--- a/Bases de données/1 - Test de positionnement/1 . Etude de cas location.docx
+++ b/Bases de données/1 - Test de positionnement/1 . Etude de cas location.docx
@@ -568,6 +568,21 @@
     </w:p>
     <w:p>
       <w:pPr>
+        <w:rPr>
+          <w:sz w:val="28"/>
+          <w:szCs w:val="28"/>
+        </w:rPr>
+      </w:pPr>
+      <w:r>
+        <w:rPr>
+          <w:sz w:val="28"/>
+          <w:szCs w:val="28"/>
+        </w:rPr>
+        <w:br w:type="page"/>
+      </w:r>
+    </w:p>
+    <w:p>
+      <w:pPr>
         <w:pStyle w:val="Paragraphedeliste"/>
         <w:numPr>
           <w:ilvl w:val="0"/>
@@ -584,6 +599,7 @@
           <w:sz w:val="28"/>
           <w:szCs w:val="28"/>
         </w:rPr>
+        <w:lastRenderedPageBreak/>
         <w:t xml:space="preserve">Réalisez les </w:t>
       </w:r>
       <w:r>
@@ -624,6 +640,447 @@
     </w:p>
     <w:p>
       <w:pPr>
+        <w:jc w:val="both"/>
+        <w:rPr>
+          <w:sz w:val="28"/>
+          <w:szCs w:val="28"/>
+        </w:rPr>
+      </w:pPr>
+      <w:proofErr w:type="spellStart"/>
+      <w:r>
+        <w:rPr>
+          <w:sz w:val="28"/>
+          <w:szCs w:val="28"/>
+        </w:rPr>
+        <w:t>Methode</w:t>
+      </w:r>
+      <w:proofErr w:type="spellEnd"/>
+      <w:r>
+        <w:rPr>
+          <w:sz w:val="28"/>
+          <w:szCs w:val="28"/>
+        </w:rPr>
+        <w:t xml:space="preserve"> 1</w:t>
+      </w:r>
+    </w:p>
+    <w:p>
+      <w:pPr>
+        <w:pBdr>
+          <w:top w:val="single" w:sz="4" w:space="1" w:color="auto"/>
+          <w:left w:val="single" w:sz="4" w:space="4" w:color="auto"/>
+          <w:bottom w:val="single" w:sz="4" w:space="1" w:color="auto"/>
+          <w:right w:val="single" w:sz="4" w:space="4" w:color="auto"/>
+        </w:pBdr>
+        <w:shd w:val="clear" w:color="auto" w:fill="000000" w:themeFill="text1"/>
+        <w:jc w:val="both"/>
+        <w:rPr>
+          <w:sz w:val="28"/>
+          <w:szCs w:val="28"/>
+        </w:rPr>
+      </w:pPr>
+      <w:r>
+        <w:rPr>
+          <w:sz w:val="28"/>
+          <w:szCs w:val="28"/>
+        </w:rPr>
+        <w:t>SELECT   b.*</w:t>
+      </w:r>
+    </w:p>
+    <w:p>
+      <w:pPr>
+        <w:pBdr>
+          <w:top w:val="single" w:sz="4" w:space="1" w:color="auto"/>
+          <w:left w:val="single" w:sz="4" w:space="4" w:color="auto"/>
+          <w:bottom w:val="single" w:sz="4" w:space="1" w:color="auto"/>
+          <w:right w:val="single" w:sz="4" w:space="4" w:color="auto"/>
+        </w:pBdr>
+        <w:shd w:val="clear" w:color="auto" w:fill="000000" w:themeFill="text1"/>
+        <w:jc w:val="both"/>
+        <w:rPr>
+          <w:sz w:val="28"/>
+          <w:szCs w:val="28"/>
+        </w:rPr>
+      </w:pPr>
+      <w:r>
+        <w:rPr>
+          <w:sz w:val="28"/>
+          <w:szCs w:val="28"/>
+        </w:rPr>
+        <w:t>FROM    bien b</w:t>
+      </w:r>
+    </w:p>
+    <w:p>
+      <w:pPr>
+        <w:pBdr>
+          <w:top w:val="single" w:sz="4" w:space="1" w:color="auto"/>
+          <w:left w:val="single" w:sz="4" w:space="4" w:color="auto"/>
+          <w:bottom w:val="single" w:sz="4" w:space="1" w:color="auto"/>
+          <w:right w:val="single" w:sz="4" w:space="4" w:color="auto"/>
+        </w:pBdr>
+        <w:shd w:val="clear" w:color="auto" w:fill="000000" w:themeFill="text1"/>
+        <w:jc w:val="both"/>
+        <w:rPr>
+          <w:sz w:val="28"/>
+          <w:szCs w:val="28"/>
+        </w:rPr>
+      </w:pPr>
+      <w:r>
+        <w:rPr>
+          <w:sz w:val="28"/>
+          <w:szCs w:val="28"/>
+        </w:rPr>
+        <w:t xml:space="preserve">INNER JOIN </w:t>
+      </w:r>
+      <w:proofErr w:type="spellStart"/>
+      <w:r>
+        <w:rPr>
+          <w:sz w:val="28"/>
+          <w:szCs w:val="28"/>
+        </w:rPr>
+        <w:t>type_bien</w:t>
+      </w:r>
+      <w:proofErr w:type="spellEnd"/>
+      <w:r>
+        <w:rPr>
+          <w:sz w:val="28"/>
+          <w:szCs w:val="28"/>
+        </w:rPr>
+        <w:t xml:space="preserve"> t ON</w:t>
+      </w:r>
+    </w:p>
+    <w:p>
+      <w:pPr>
+        <w:pBdr>
+          <w:top w:val="single" w:sz="4" w:space="1" w:color="auto"/>
+          <w:left w:val="single" w:sz="4" w:space="4" w:color="auto"/>
+          <w:bottom w:val="single" w:sz="4" w:space="1" w:color="auto"/>
+          <w:right w:val="single" w:sz="4" w:space="4" w:color="auto"/>
+        </w:pBdr>
+        <w:shd w:val="clear" w:color="auto" w:fill="000000" w:themeFill="text1"/>
+        <w:jc w:val="both"/>
+        <w:rPr>
+          <w:sz w:val="28"/>
+          <w:szCs w:val="28"/>
+        </w:rPr>
+      </w:pPr>
+      <w:r>
+        <w:rPr>
+          <w:sz w:val="28"/>
+          <w:szCs w:val="28"/>
+        </w:rPr>
+        <w:t xml:space="preserve">    </w:t>
+      </w:r>
+      <w:proofErr w:type="spellStart"/>
+      <w:proofErr w:type="gramStart"/>
+      <w:r>
+        <w:rPr>
+          <w:sz w:val="28"/>
+          <w:szCs w:val="28"/>
+        </w:rPr>
+        <w:t>b</w:t>
+      </w:r>
+      <w:proofErr w:type="gramEnd"/>
+      <w:r>
+        <w:rPr>
+          <w:sz w:val="28"/>
+          <w:szCs w:val="28"/>
+        </w:rPr>
+        <w:t>.id_type_bien</w:t>
+      </w:r>
+      <w:proofErr w:type="spellEnd"/>
+      <w:r>
+        <w:rPr>
+          <w:sz w:val="28"/>
+          <w:szCs w:val="28"/>
+        </w:rPr>
+        <w:t xml:space="preserve"> = t.id</w:t>
+      </w:r>
+    </w:p>
+    <w:p>
+      <w:pPr>
+        <w:pBdr>
+          <w:top w:val="single" w:sz="4" w:space="1" w:color="auto"/>
+          <w:left w:val="single" w:sz="4" w:space="4" w:color="auto"/>
+          <w:bottom w:val="single" w:sz="4" w:space="1" w:color="auto"/>
+          <w:right w:val="single" w:sz="4" w:space="4" w:color="auto"/>
+        </w:pBdr>
+        <w:shd w:val="clear" w:color="auto" w:fill="000000" w:themeFill="text1"/>
+        <w:jc w:val="both"/>
+        <w:rPr>
+          <w:sz w:val="28"/>
+          <w:szCs w:val="28"/>
+        </w:rPr>
+      </w:pPr>
+      <w:r>
+        <w:rPr>
+          <w:sz w:val="28"/>
+          <w:szCs w:val="28"/>
+        </w:rPr>
+        <w:t>WHERE</w:t>
+      </w:r>
+    </w:p>
+    <w:p>
+      <w:pPr>
+        <w:pBdr>
+          <w:top w:val="single" w:sz="4" w:space="1" w:color="auto"/>
+          <w:left w:val="single" w:sz="4" w:space="4" w:color="auto"/>
+          <w:bottom w:val="single" w:sz="4" w:space="1" w:color="auto"/>
+          <w:right w:val="single" w:sz="4" w:space="4" w:color="auto"/>
+        </w:pBdr>
+        <w:shd w:val="clear" w:color="auto" w:fill="000000" w:themeFill="text1"/>
+        <w:jc w:val="both"/>
+        <w:rPr>
+          <w:sz w:val="28"/>
+          <w:szCs w:val="28"/>
+        </w:rPr>
+      </w:pPr>
+      <w:r>
+        <w:rPr>
+          <w:sz w:val="28"/>
+          <w:szCs w:val="28"/>
+        </w:rPr>
+        <w:t xml:space="preserve">    </w:t>
+      </w:r>
+      <w:proofErr w:type="spellStart"/>
+      <w:proofErr w:type="gramStart"/>
+      <w:r>
+        <w:rPr>
+          <w:sz w:val="28"/>
+          <w:szCs w:val="28"/>
+        </w:rPr>
+        <w:t>t.libelle</w:t>
+      </w:r>
+      <w:proofErr w:type="spellEnd"/>
+      <w:proofErr w:type="gramEnd"/>
+      <w:r>
+        <w:rPr>
+          <w:sz w:val="28"/>
+          <w:szCs w:val="28"/>
+        </w:rPr>
+        <w:t xml:space="preserve"> = "villa";</w:t>
+      </w:r>
+    </w:p>
+    <w:p>
+      <w:pPr>
+        <w:jc w:val="both"/>
+        <w:rPr>
+          <w:sz w:val="28"/>
+          <w:szCs w:val="28"/>
+        </w:rPr>
+      </w:pPr>
+    </w:p>
+    <w:p>
+      <w:pPr>
+        <w:jc w:val="both"/>
+        <w:rPr>
+          <w:sz w:val="28"/>
+          <w:szCs w:val="28"/>
+        </w:rPr>
+      </w:pPr>
+      <w:proofErr w:type="spellStart"/>
+      <w:r>
+        <w:rPr>
+          <w:sz w:val="28"/>
+          <w:szCs w:val="28"/>
+        </w:rPr>
+        <w:t>Methode</w:t>
+      </w:r>
+      <w:proofErr w:type="spellEnd"/>
+      <w:r>
+        <w:rPr>
+          <w:sz w:val="28"/>
+          <w:szCs w:val="28"/>
+        </w:rPr>
+        <w:t xml:space="preserve"> 2</w:t>
+      </w:r>
+    </w:p>
+    <w:p>
+      <w:pPr>
+        <w:pBdr>
+          <w:top w:val="single" w:sz="4" w:space="1" w:color="auto"/>
+          <w:left w:val="single" w:sz="4" w:space="4" w:color="auto"/>
+          <w:bottom w:val="single" w:sz="4" w:space="1" w:color="auto"/>
+          <w:right w:val="single" w:sz="4" w:space="4" w:color="auto"/>
+        </w:pBdr>
+        <w:shd w:val="clear" w:color="auto" w:fill="000000" w:themeFill="text1"/>
+        <w:jc w:val="both"/>
+        <w:rPr>
+          <w:sz w:val="28"/>
+          <w:szCs w:val="28"/>
+        </w:rPr>
+      </w:pPr>
+      <w:hyperlink r:id="rId7" w:tgtFrame="mysql_doc" w:history="1">
+        <w:r>
+          <w:rPr>
+            <w:sz w:val="28"/>
+            <w:szCs w:val="28"/>
+          </w:rPr>
+          <w:t>SELECT</w:t>
+        </w:r>
+      </w:hyperlink>
+      <w:r>
+        <w:rPr>
+          <w:sz w:val="28"/>
+          <w:szCs w:val="28"/>
+        </w:rPr>
+        <w:t> * </w:t>
+      </w:r>
+    </w:p>
+    <w:p>
+      <w:pPr>
+        <w:pBdr>
+          <w:top w:val="single" w:sz="4" w:space="1" w:color="auto"/>
+          <w:left w:val="single" w:sz="4" w:space="4" w:color="auto"/>
+          <w:bottom w:val="single" w:sz="4" w:space="1" w:color="auto"/>
+          <w:right w:val="single" w:sz="4" w:space="4" w:color="auto"/>
+        </w:pBdr>
+        <w:shd w:val="clear" w:color="auto" w:fill="000000" w:themeFill="text1"/>
+        <w:jc w:val="both"/>
+        <w:rPr>
+          <w:sz w:val="28"/>
+          <w:szCs w:val="28"/>
+        </w:rPr>
+      </w:pPr>
+      <w:r>
+        <w:rPr>
+          <w:sz w:val="28"/>
+          <w:szCs w:val="28"/>
+        </w:rPr>
+        <w:t>FROM bien </w:t>
+      </w:r>
+    </w:p>
+    <w:p>
+      <w:pPr>
+        <w:pBdr>
+          <w:top w:val="single" w:sz="4" w:space="1" w:color="auto"/>
+          <w:left w:val="single" w:sz="4" w:space="4" w:color="auto"/>
+          <w:bottom w:val="single" w:sz="4" w:space="1" w:color="auto"/>
+          <w:right w:val="single" w:sz="4" w:space="4" w:color="auto"/>
+        </w:pBdr>
+        <w:shd w:val="clear" w:color="auto" w:fill="000000" w:themeFill="text1"/>
+        <w:jc w:val="both"/>
+        <w:rPr>
+          <w:sz w:val="28"/>
+          <w:szCs w:val="28"/>
+        </w:rPr>
+      </w:pPr>
+      <w:r>
+        <w:rPr>
+          <w:sz w:val="28"/>
+          <w:szCs w:val="28"/>
+        </w:rPr>
+        <w:t>WHERE id_type_bien </w:t>
+      </w:r>
+      <w:hyperlink r:id="rId8" w:anchor="function_in" w:tgtFrame="mysql_doc" w:history="1">
+        <w:r>
+          <w:rPr>
+            <w:sz w:val="28"/>
+            <w:szCs w:val="28"/>
+          </w:rPr>
+          <w:t>in</w:t>
+        </w:r>
+      </w:hyperlink>
+      <w:r>
+        <w:rPr>
+          <w:sz w:val="28"/>
+          <w:szCs w:val="28"/>
+        </w:rPr>
+        <w:t> </w:t>
+      </w:r>
+    </w:p>
+    <w:p>
+      <w:pPr>
+        <w:pBdr>
+          <w:top w:val="single" w:sz="4" w:space="1" w:color="auto"/>
+          <w:left w:val="single" w:sz="4" w:space="4" w:color="auto"/>
+          <w:bottom w:val="single" w:sz="4" w:space="1" w:color="auto"/>
+          <w:right w:val="single" w:sz="4" w:space="4" w:color="auto"/>
+        </w:pBdr>
+        <w:shd w:val="clear" w:color="auto" w:fill="000000" w:themeFill="text1"/>
+        <w:jc w:val="both"/>
+        <w:rPr>
+          <w:sz w:val="28"/>
+          <w:szCs w:val="28"/>
+        </w:rPr>
+      </w:pPr>
+      <w:r>
+        <w:rPr>
+          <w:sz w:val="28"/>
+          <w:szCs w:val="28"/>
+        </w:rPr>
+        <w:t>(</w:t>
+      </w:r>
+      <w:hyperlink r:id="rId9" w:tgtFrame="mysql_doc" w:history="1">
+        <w:r>
+          <w:rPr>
+            <w:sz w:val="28"/>
+            <w:szCs w:val="28"/>
+          </w:rPr>
+          <w:t>SELECT</w:t>
+        </w:r>
+      </w:hyperlink>
+      <w:r>
+        <w:rPr>
+          <w:sz w:val="28"/>
+          <w:szCs w:val="28"/>
+        </w:rPr>
+        <w:t> id FROM </w:t>
+      </w:r>
+      <w:proofErr w:type="spellStart"/>
+      <w:r>
+        <w:rPr>
+          <w:sz w:val="28"/>
+          <w:szCs w:val="28"/>
+        </w:rPr>
+        <w:t>type_bien</w:t>
+      </w:r>
+      <w:proofErr w:type="spellEnd"/>
+      <w:r>
+        <w:rPr>
+          <w:sz w:val="28"/>
+          <w:szCs w:val="28"/>
+        </w:rPr>
+        <w:t> WHERE </w:t>
+      </w:r>
+      <w:proofErr w:type="spellStart"/>
+      <w:r>
+        <w:rPr>
+          <w:sz w:val="28"/>
+          <w:szCs w:val="28"/>
+        </w:rPr>
+        <w:t>libelle</w:t>
+      </w:r>
+      <w:proofErr w:type="spellEnd"/>
+      <w:r>
+        <w:rPr>
+          <w:sz w:val="28"/>
+          <w:szCs w:val="28"/>
+        </w:rPr>
+        <w:t> = 'villa');</w:t>
+      </w:r>
+    </w:p>
+    <w:p>
+      <w:pPr>
+        <w:jc w:val="both"/>
+        <w:rPr>
+          <w:sz w:val="28"/>
+          <w:szCs w:val="28"/>
+          <w:lang w:val="en-US"/>
+        </w:rPr>
+      </w:pPr>
+    </w:p>
+    <w:p>
+      <w:pPr>
+        <w:jc w:val="both"/>
+        <w:rPr>
+          <w:sz w:val="28"/>
+          <w:szCs w:val="28"/>
+          <w:lang w:val="en-US"/>
+        </w:rPr>
+      </w:pPr>
+    </w:p>
+    <w:p>
+      <w:pPr>
         <w:pStyle w:val="Paragraphedeliste"/>
         <w:numPr>
           <w:ilvl w:val="0"/>
@@ -652,6 +1109,615 @@
     </w:p>
     <w:p>
       <w:pPr>
+        <w:jc w:val="both"/>
+        <w:rPr>
+          <w:sz w:val="28"/>
+          <w:szCs w:val="28"/>
+        </w:rPr>
+      </w:pPr>
+      <w:proofErr w:type="spellStart"/>
+      <w:r>
+        <w:rPr>
+          <w:sz w:val="28"/>
+          <w:szCs w:val="28"/>
+        </w:rPr>
+        <w:t>Methode</w:t>
+      </w:r>
+      <w:proofErr w:type="spellEnd"/>
+      <w:r>
+        <w:rPr>
+          <w:sz w:val="28"/>
+          <w:szCs w:val="28"/>
+        </w:rPr>
+        <w:t xml:space="preserve"> 1</w:t>
+      </w:r>
+    </w:p>
+    <w:p>
+      <w:pPr>
+        <w:pBdr>
+          <w:top w:val="single" w:sz="4" w:space="1" w:color="auto"/>
+          <w:left w:val="single" w:sz="4" w:space="4" w:color="auto"/>
+          <w:bottom w:val="single" w:sz="4" w:space="1" w:color="auto"/>
+          <w:right w:val="single" w:sz="4" w:space="4" w:color="auto"/>
+        </w:pBdr>
+        <w:shd w:val="clear" w:color="auto" w:fill="000000" w:themeFill="text1"/>
+        <w:jc w:val="both"/>
+        <w:rPr>
+          <w:sz w:val="28"/>
+          <w:szCs w:val="28"/>
+        </w:rPr>
+      </w:pPr>
+      <w:hyperlink r:id="rId10" w:tgtFrame="mysql_doc" w:history="1">
+        <w:r>
+          <w:rPr>
+            <w:sz w:val="28"/>
+            <w:szCs w:val="28"/>
+          </w:rPr>
+          <w:t>SELECT</w:t>
+        </w:r>
+      </w:hyperlink>
+      <w:r>
+        <w:rPr>
+          <w:sz w:val="28"/>
+          <w:szCs w:val="28"/>
+        </w:rPr>
+        <w:t> * FROM `bien` where id_type_bien </w:t>
+      </w:r>
+      <w:hyperlink r:id="rId11" w:anchor="function_in" w:tgtFrame="mysql_doc" w:history="1">
+        <w:r>
+          <w:rPr>
+            <w:sz w:val="28"/>
+            <w:szCs w:val="28"/>
+          </w:rPr>
+          <w:t>in</w:t>
+        </w:r>
+      </w:hyperlink>
+      <w:r>
+        <w:rPr>
+          <w:sz w:val="28"/>
+          <w:szCs w:val="28"/>
+        </w:rPr>
+        <w:t> (</w:t>
+      </w:r>
+      <w:hyperlink r:id="rId12" w:tgtFrame="mysql_doc" w:history="1">
+        <w:r>
+          <w:rPr>
+            <w:sz w:val="28"/>
+            <w:szCs w:val="28"/>
+          </w:rPr>
+          <w:t>select</w:t>
+        </w:r>
+      </w:hyperlink>
+      <w:r>
+        <w:rPr>
+          <w:sz w:val="28"/>
+          <w:szCs w:val="28"/>
+        </w:rPr>
+        <w:t> id from type_bien where libelle = 'appartement') </w:t>
+      </w:r>
+      <w:hyperlink r:id="rId13" w:anchor="operator_and" w:tgtFrame="mysql_doc" w:history="1">
+        <w:r>
+          <w:rPr>
+            <w:sz w:val="28"/>
+            <w:szCs w:val="28"/>
+          </w:rPr>
+          <w:t>and</w:t>
+        </w:r>
+      </w:hyperlink>
+      <w:r>
+        <w:rPr>
+          <w:sz w:val="28"/>
+          <w:szCs w:val="28"/>
+        </w:rPr>
+        <w:t> id_quartier </w:t>
+      </w:r>
+      <w:hyperlink r:id="rId14" w:anchor="function_in" w:tgtFrame="mysql_doc" w:history="1">
+        <w:r>
+          <w:rPr>
+            <w:sz w:val="28"/>
+            <w:szCs w:val="28"/>
+          </w:rPr>
+          <w:t>in</w:t>
+        </w:r>
+      </w:hyperlink>
+      <w:r>
+        <w:rPr>
+          <w:sz w:val="28"/>
+          <w:szCs w:val="28"/>
+        </w:rPr>
+        <w:t> (</w:t>
+      </w:r>
+      <w:hyperlink r:id="rId15" w:tgtFrame="mysql_doc" w:history="1">
+        <w:r>
+          <w:rPr>
+            <w:sz w:val="28"/>
+            <w:szCs w:val="28"/>
+          </w:rPr>
+          <w:t>select</w:t>
+        </w:r>
+      </w:hyperlink>
+      <w:r>
+        <w:rPr>
+          <w:sz w:val="28"/>
+          <w:szCs w:val="28"/>
+        </w:rPr>
+        <w:t> id from quartier where id_ville </w:t>
+      </w:r>
+      <w:hyperlink r:id="rId16" w:anchor="function_in" w:tgtFrame="mysql_doc" w:history="1">
+        <w:r>
+          <w:rPr>
+            <w:sz w:val="28"/>
+            <w:szCs w:val="28"/>
+          </w:rPr>
+          <w:t>in</w:t>
+        </w:r>
+      </w:hyperlink>
+      <w:r>
+        <w:rPr>
+          <w:sz w:val="28"/>
+          <w:szCs w:val="28"/>
+        </w:rPr>
+        <w:t> (</w:t>
+      </w:r>
+      <w:hyperlink r:id="rId17" w:tgtFrame="mysql_doc" w:history="1">
+        <w:r>
+          <w:rPr>
+            <w:sz w:val="28"/>
+            <w:szCs w:val="28"/>
+          </w:rPr>
+          <w:t>select</w:t>
+        </w:r>
+      </w:hyperlink>
+      <w:r>
+        <w:rPr>
+          <w:sz w:val="28"/>
+          <w:szCs w:val="28"/>
+        </w:rPr>
+        <w:t> id from ville where </w:t>
+      </w:r>
+      <w:proofErr w:type="spellStart"/>
+      <w:r>
+        <w:rPr>
+          <w:sz w:val="28"/>
+          <w:szCs w:val="28"/>
+        </w:rPr>
+        <w:t>libelle</w:t>
+      </w:r>
+      <w:proofErr w:type="spellEnd"/>
+      <w:r>
+        <w:rPr>
+          <w:sz w:val="28"/>
+          <w:szCs w:val="28"/>
+        </w:rPr>
+        <w:t> = '</w:t>
+      </w:r>
+      <w:proofErr w:type="spellStart"/>
+      <w:r>
+        <w:rPr>
+          <w:sz w:val="28"/>
+          <w:szCs w:val="28"/>
+        </w:rPr>
+        <w:t>tetouan</w:t>
+      </w:r>
+      <w:proofErr w:type="spellEnd"/>
+      <w:r>
+        <w:rPr>
+          <w:sz w:val="28"/>
+          <w:szCs w:val="28"/>
+        </w:rPr>
+        <w:t>'));</w:t>
+      </w:r>
+    </w:p>
+    <w:p>
+      <w:pPr>
+        <w:jc w:val="both"/>
+        <w:rPr>
+          <w:sz w:val="28"/>
+          <w:szCs w:val="28"/>
+        </w:rPr>
+      </w:pPr>
+      <w:proofErr w:type="spellStart"/>
+      <w:r>
+        <w:rPr>
+          <w:sz w:val="28"/>
+          <w:szCs w:val="28"/>
+        </w:rPr>
+        <w:t>Methode</w:t>
+      </w:r>
+      <w:proofErr w:type="spellEnd"/>
+      <w:r>
+        <w:rPr>
+          <w:sz w:val="28"/>
+          <w:szCs w:val="28"/>
+        </w:rPr>
+        <w:t xml:space="preserve"> 2</w:t>
+      </w:r>
+    </w:p>
+    <w:p>
+      <w:pPr>
+        <w:pBdr>
+          <w:top w:val="single" w:sz="4" w:space="1" w:color="auto"/>
+          <w:left w:val="single" w:sz="4" w:space="4" w:color="auto"/>
+          <w:bottom w:val="single" w:sz="4" w:space="1" w:color="auto"/>
+          <w:right w:val="single" w:sz="4" w:space="4" w:color="auto"/>
+        </w:pBdr>
+        <w:shd w:val="clear" w:color="auto" w:fill="000000" w:themeFill="text1"/>
+        <w:jc w:val="both"/>
+        <w:rPr>
+          <w:sz w:val="28"/>
+          <w:szCs w:val="28"/>
+        </w:rPr>
+      </w:pPr>
+      <w:r>
+        <w:rPr>
+          <w:sz w:val="28"/>
+          <w:szCs w:val="28"/>
+        </w:rPr>
+        <w:t xml:space="preserve">SELECT b.* </w:t>
+      </w:r>
+    </w:p>
+    <w:p>
+      <w:pPr>
+        <w:pBdr>
+          <w:top w:val="single" w:sz="4" w:space="1" w:color="auto"/>
+          <w:left w:val="single" w:sz="4" w:space="4" w:color="auto"/>
+          <w:bottom w:val="single" w:sz="4" w:space="1" w:color="auto"/>
+          <w:right w:val="single" w:sz="4" w:space="4" w:color="auto"/>
+        </w:pBdr>
+        <w:shd w:val="clear" w:color="auto" w:fill="000000" w:themeFill="text1"/>
+        <w:jc w:val="both"/>
+        <w:rPr>
+          <w:sz w:val="28"/>
+          <w:szCs w:val="28"/>
+        </w:rPr>
+      </w:pPr>
+      <w:r>
+        <w:rPr>
+          <w:sz w:val="28"/>
+          <w:szCs w:val="28"/>
+        </w:rPr>
+        <w:lastRenderedPageBreak/>
+        <w:t>FROM `bien` b</w:t>
+      </w:r>
+    </w:p>
+    <w:p>
+      <w:pPr>
+        <w:pBdr>
+          <w:top w:val="single" w:sz="4" w:space="1" w:color="auto"/>
+          <w:left w:val="single" w:sz="4" w:space="4" w:color="auto"/>
+          <w:bottom w:val="single" w:sz="4" w:space="1" w:color="auto"/>
+          <w:right w:val="single" w:sz="4" w:space="4" w:color="auto"/>
+        </w:pBdr>
+        <w:shd w:val="clear" w:color="auto" w:fill="000000" w:themeFill="text1"/>
+        <w:jc w:val="both"/>
+        <w:rPr>
+          <w:sz w:val="28"/>
+          <w:szCs w:val="28"/>
+        </w:rPr>
+      </w:pPr>
+      <w:r>
+        <w:rPr>
+          <w:sz w:val="28"/>
+          <w:szCs w:val="28"/>
+        </w:rPr>
+        <w:tab/>
+        <w:t xml:space="preserve">inner join </w:t>
+      </w:r>
+      <w:proofErr w:type="spellStart"/>
+      <w:r>
+        <w:rPr>
+          <w:sz w:val="28"/>
+          <w:szCs w:val="28"/>
+        </w:rPr>
+        <w:t>type_bien</w:t>
+      </w:r>
+      <w:proofErr w:type="spellEnd"/>
+      <w:r>
+        <w:rPr>
+          <w:sz w:val="28"/>
+          <w:szCs w:val="28"/>
+        </w:rPr>
+        <w:t xml:space="preserve"> </w:t>
+      </w:r>
+      <w:proofErr w:type="spellStart"/>
+      <w:r>
+        <w:rPr>
+          <w:sz w:val="28"/>
+          <w:szCs w:val="28"/>
+        </w:rPr>
+        <w:t>tp</w:t>
+      </w:r>
+      <w:proofErr w:type="spellEnd"/>
+      <w:r>
+        <w:rPr>
+          <w:sz w:val="28"/>
+          <w:szCs w:val="28"/>
+        </w:rPr>
+        <w:t xml:space="preserve"> ON </w:t>
+      </w:r>
+      <w:proofErr w:type="spellStart"/>
+      <w:r>
+        <w:rPr>
+          <w:sz w:val="28"/>
+          <w:szCs w:val="28"/>
+        </w:rPr>
+        <w:t>b.id_type_bien</w:t>
+      </w:r>
+      <w:proofErr w:type="spellEnd"/>
+      <w:r>
+        <w:rPr>
+          <w:sz w:val="28"/>
+          <w:szCs w:val="28"/>
+        </w:rPr>
+        <w:t xml:space="preserve"> = tp.id</w:t>
+      </w:r>
+    </w:p>
+    <w:p>
+      <w:pPr>
+        <w:pBdr>
+          <w:top w:val="single" w:sz="4" w:space="1" w:color="auto"/>
+          <w:left w:val="single" w:sz="4" w:space="4" w:color="auto"/>
+          <w:bottom w:val="single" w:sz="4" w:space="1" w:color="auto"/>
+          <w:right w:val="single" w:sz="4" w:space="4" w:color="auto"/>
+        </w:pBdr>
+        <w:shd w:val="clear" w:color="auto" w:fill="000000" w:themeFill="text1"/>
+        <w:jc w:val="both"/>
+        <w:rPr>
+          <w:sz w:val="28"/>
+          <w:szCs w:val="28"/>
+        </w:rPr>
+      </w:pPr>
+      <w:r>
+        <w:rPr>
+          <w:sz w:val="28"/>
+          <w:szCs w:val="28"/>
+        </w:rPr>
+        <w:tab/>
+      </w:r>
+      <w:proofErr w:type="spellStart"/>
+      <w:proofErr w:type="gramStart"/>
+      <w:r>
+        <w:rPr>
+          <w:sz w:val="28"/>
+          <w:szCs w:val="28"/>
+        </w:rPr>
+        <w:t>inner</w:t>
+      </w:r>
+      <w:proofErr w:type="spellEnd"/>
+      <w:proofErr w:type="gramEnd"/>
+      <w:r>
+        <w:rPr>
+          <w:sz w:val="28"/>
+          <w:szCs w:val="28"/>
+        </w:rPr>
+        <w:t xml:space="preserve"> </w:t>
+      </w:r>
+      <w:proofErr w:type="spellStart"/>
+      <w:r>
+        <w:rPr>
+          <w:sz w:val="28"/>
+          <w:szCs w:val="28"/>
+        </w:rPr>
+        <w:t>join</w:t>
+      </w:r>
+      <w:proofErr w:type="spellEnd"/>
+      <w:r>
+        <w:rPr>
+          <w:sz w:val="28"/>
+          <w:szCs w:val="28"/>
+        </w:rPr>
+        <w:t xml:space="preserve"> quartier q ON </w:t>
+      </w:r>
+      <w:proofErr w:type="spellStart"/>
+      <w:r>
+        <w:rPr>
+          <w:sz w:val="28"/>
+          <w:szCs w:val="28"/>
+        </w:rPr>
+        <w:t>b.id_quartier</w:t>
+      </w:r>
+      <w:proofErr w:type="spellEnd"/>
+      <w:r>
+        <w:rPr>
+          <w:sz w:val="28"/>
+          <w:szCs w:val="28"/>
+        </w:rPr>
+        <w:t xml:space="preserve"> = q.id</w:t>
+      </w:r>
+    </w:p>
+    <w:p>
+      <w:pPr>
+        <w:pBdr>
+          <w:top w:val="single" w:sz="4" w:space="1" w:color="auto"/>
+          <w:left w:val="single" w:sz="4" w:space="4" w:color="auto"/>
+          <w:bottom w:val="single" w:sz="4" w:space="1" w:color="auto"/>
+          <w:right w:val="single" w:sz="4" w:space="4" w:color="auto"/>
+        </w:pBdr>
+        <w:shd w:val="clear" w:color="auto" w:fill="000000" w:themeFill="text1"/>
+        <w:jc w:val="both"/>
+        <w:rPr>
+          <w:sz w:val="28"/>
+          <w:szCs w:val="28"/>
+        </w:rPr>
+      </w:pPr>
+      <w:r>
+        <w:rPr>
+          <w:sz w:val="28"/>
+          <w:szCs w:val="28"/>
+        </w:rPr>
+        <w:tab/>
+      </w:r>
+      <w:proofErr w:type="spellStart"/>
+      <w:proofErr w:type="gramStart"/>
+      <w:r>
+        <w:rPr>
+          <w:sz w:val="28"/>
+          <w:szCs w:val="28"/>
+        </w:rPr>
+        <w:t>inner</w:t>
+      </w:r>
+      <w:proofErr w:type="spellEnd"/>
+      <w:proofErr w:type="gramEnd"/>
+      <w:r>
+        <w:rPr>
+          <w:sz w:val="28"/>
+          <w:szCs w:val="28"/>
+        </w:rPr>
+        <w:t xml:space="preserve"> </w:t>
+      </w:r>
+      <w:proofErr w:type="spellStart"/>
+      <w:r>
+        <w:rPr>
+          <w:sz w:val="28"/>
+          <w:szCs w:val="28"/>
+        </w:rPr>
+        <w:t>join</w:t>
+      </w:r>
+      <w:proofErr w:type="spellEnd"/>
+      <w:r>
+        <w:rPr>
+          <w:sz w:val="28"/>
+          <w:szCs w:val="28"/>
+        </w:rPr>
+        <w:t xml:space="preserve"> ville v on </w:t>
+      </w:r>
+      <w:proofErr w:type="spellStart"/>
+      <w:r>
+        <w:rPr>
+          <w:sz w:val="28"/>
+          <w:szCs w:val="28"/>
+        </w:rPr>
+        <w:t>q.id_ville</w:t>
+      </w:r>
+      <w:proofErr w:type="spellEnd"/>
+      <w:r>
+        <w:rPr>
+          <w:sz w:val="28"/>
+          <w:szCs w:val="28"/>
+        </w:rPr>
+        <w:t xml:space="preserve"> = v.id</w:t>
+      </w:r>
+    </w:p>
+    <w:p>
+      <w:pPr>
+        <w:pBdr>
+          <w:top w:val="single" w:sz="4" w:space="1" w:color="auto"/>
+          <w:left w:val="single" w:sz="4" w:space="4" w:color="auto"/>
+          <w:bottom w:val="single" w:sz="4" w:space="1" w:color="auto"/>
+          <w:right w:val="single" w:sz="4" w:space="4" w:color="auto"/>
+        </w:pBdr>
+        <w:shd w:val="clear" w:color="auto" w:fill="000000" w:themeFill="text1"/>
+        <w:jc w:val="both"/>
+        <w:rPr>
+          <w:sz w:val="28"/>
+          <w:szCs w:val="28"/>
+        </w:rPr>
+      </w:pPr>
+      <w:r>
+        <w:rPr>
+          <w:sz w:val="28"/>
+          <w:szCs w:val="28"/>
+        </w:rPr>
+        <w:t xml:space="preserve">where </w:t>
+      </w:r>
+      <w:proofErr w:type="spellStart"/>
+      <w:proofErr w:type="gramStart"/>
+      <w:r>
+        <w:rPr>
+          <w:sz w:val="28"/>
+          <w:szCs w:val="28"/>
+        </w:rPr>
+        <w:t>tp.libelle</w:t>
+      </w:r>
+      <w:proofErr w:type="spellEnd"/>
+      <w:proofErr w:type="gramEnd"/>
+      <w:r>
+        <w:rPr>
+          <w:sz w:val="28"/>
+          <w:szCs w:val="28"/>
+        </w:rPr>
+        <w:t xml:space="preserve"> = 'appartement'</w:t>
+      </w:r>
+    </w:p>
+    <w:p>
+      <w:pPr>
+        <w:pBdr>
+          <w:top w:val="single" w:sz="4" w:space="1" w:color="auto"/>
+          <w:left w:val="single" w:sz="4" w:space="4" w:color="auto"/>
+          <w:bottom w:val="single" w:sz="4" w:space="1" w:color="auto"/>
+          <w:right w:val="single" w:sz="4" w:space="4" w:color="auto"/>
+        </w:pBdr>
+        <w:shd w:val="clear" w:color="auto" w:fill="000000" w:themeFill="text1"/>
+        <w:jc w:val="both"/>
+        <w:rPr>
+          <w:sz w:val="28"/>
+          <w:szCs w:val="28"/>
+        </w:rPr>
+      </w:pPr>
+      <w:r>
+        <w:rPr>
+          <w:sz w:val="28"/>
+          <w:szCs w:val="28"/>
+        </w:rPr>
+        <w:t xml:space="preserve">and </w:t>
+      </w:r>
+      <w:proofErr w:type="spellStart"/>
+      <w:proofErr w:type="gramStart"/>
+      <w:r>
+        <w:rPr>
+          <w:sz w:val="28"/>
+          <w:szCs w:val="28"/>
+        </w:rPr>
+        <w:t>v.libelle</w:t>
+      </w:r>
+      <w:proofErr w:type="spellEnd"/>
+      <w:proofErr w:type="gramEnd"/>
+      <w:r>
+        <w:rPr>
+          <w:sz w:val="28"/>
+          <w:szCs w:val="28"/>
+        </w:rPr>
+        <w:t xml:space="preserve"> = '</w:t>
+      </w:r>
+      <w:proofErr w:type="spellStart"/>
+      <w:r>
+        <w:rPr>
+          <w:sz w:val="28"/>
+          <w:szCs w:val="28"/>
+        </w:rPr>
+        <w:t>tetouan</w:t>
+      </w:r>
+      <w:proofErr w:type="spellEnd"/>
+      <w:r>
+        <w:rPr>
+          <w:sz w:val="28"/>
+          <w:szCs w:val="28"/>
+        </w:rPr>
+        <w:t>';</w:t>
+      </w:r>
+    </w:p>
+    <w:p>
+      <w:pPr>
+        <w:jc w:val="both"/>
+        <w:rPr>
+          <w:sz w:val="28"/>
+          <w:szCs w:val="28"/>
+          <w:lang w:val="en-US"/>
+        </w:rPr>
+      </w:pPr>
+    </w:p>
+    <w:p>
+      <w:pPr>
+        <w:jc w:val="both"/>
+        <w:rPr>
+          <w:sz w:val="28"/>
+          <w:szCs w:val="28"/>
+          <w:lang w:val="en-US"/>
+        </w:rPr>
+      </w:pPr>
+    </w:p>
+    <w:p>
+      <w:pPr>
         <w:pStyle w:val="Paragraphedeliste"/>
         <w:numPr>
           <w:ilvl w:val="0"/>
@@ -689,6 +1755,345 @@
     </w:p>
     <w:p>
       <w:pPr>
+        <w:pBdr>
+          <w:top w:val="single" w:sz="4" w:space="1" w:color="auto"/>
+          <w:left w:val="single" w:sz="4" w:space="4" w:color="auto"/>
+          <w:bottom w:val="single" w:sz="4" w:space="1" w:color="auto"/>
+          <w:right w:val="single" w:sz="4" w:space="4" w:color="auto"/>
+        </w:pBdr>
+        <w:shd w:val="clear" w:color="auto" w:fill="000000" w:themeFill="text1"/>
+        <w:jc w:val="both"/>
+        <w:rPr>
+          <w:sz w:val="28"/>
+          <w:szCs w:val="28"/>
+        </w:rPr>
+      </w:pPr>
+      <w:r>
+        <w:rPr>
+          <w:sz w:val="28"/>
+          <w:szCs w:val="28"/>
+        </w:rPr>
+        <w:t xml:space="preserve">SELECT b.* </w:t>
+      </w:r>
+    </w:p>
+    <w:p>
+      <w:pPr>
+        <w:pBdr>
+          <w:top w:val="single" w:sz="4" w:space="1" w:color="auto"/>
+          <w:left w:val="single" w:sz="4" w:space="4" w:color="auto"/>
+          <w:bottom w:val="single" w:sz="4" w:space="1" w:color="auto"/>
+          <w:right w:val="single" w:sz="4" w:space="4" w:color="auto"/>
+        </w:pBdr>
+        <w:shd w:val="clear" w:color="auto" w:fill="000000" w:themeFill="text1"/>
+        <w:jc w:val="both"/>
+        <w:rPr>
+          <w:sz w:val="28"/>
+          <w:szCs w:val="28"/>
+        </w:rPr>
+      </w:pPr>
+      <w:r>
+        <w:rPr>
+          <w:sz w:val="28"/>
+          <w:szCs w:val="28"/>
+        </w:rPr>
+        <w:t>FROM `bien` b</w:t>
+      </w:r>
+    </w:p>
+    <w:p>
+      <w:pPr>
+        <w:pBdr>
+          <w:top w:val="single" w:sz="4" w:space="1" w:color="auto"/>
+          <w:left w:val="single" w:sz="4" w:space="4" w:color="auto"/>
+          <w:bottom w:val="single" w:sz="4" w:space="1" w:color="auto"/>
+          <w:right w:val="single" w:sz="4" w:space="4" w:color="auto"/>
+        </w:pBdr>
+        <w:shd w:val="clear" w:color="auto" w:fill="000000" w:themeFill="text1"/>
+        <w:jc w:val="both"/>
+        <w:rPr>
+          <w:sz w:val="28"/>
+          <w:szCs w:val="28"/>
+        </w:rPr>
+      </w:pPr>
+      <w:r>
+        <w:rPr>
+          <w:sz w:val="28"/>
+          <w:szCs w:val="28"/>
+        </w:rPr>
+        <w:tab/>
+        <w:t xml:space="preserve">inner join </w:t>
+      </w:r>
+      <w:proofErr w:type="spellStart"/>
+      <w:r>
+        <w:rPr>
+          <w:sz w:val="28"/>
+          <w:szCs w:val="28"/>
+        </w:rPr>
+        <w:t>type_bien</w:t>
+      </w:r>
+      <w:proofErr w:type="spellEnd"/>
+      <w:r>
+        <w:rPr>
+          <w:sz w:val="28"/>
+          <w:szCs w:val="28"/>
+        </w:rPr>
+        <w:t xml:space="preserve"> </w:t>
+      </w:r>
+      <w:proofErr w:type="spellStart"/>
+      <w:r>
+        <w:rPr>
+          <w:sz w:val="28"/>
+          <w:szCs w:val="28"/>
+        </w:rPr>
+        <w:t>tp</w:t>
+      </w:r>
+      <w:proofErr w:type="spellEnd"/>
+      <w:r>
+        <w:rPr>
+          <w:sz w:val="28"/>
+          <w:szCs w:val="28"/>
+        </w:rPr>
+        <w:t xml:space="preserve"> ON </w:t>
+      </w:r>
+      <w:proofErr w:type="spellStart"/>
+      <w:r>
+        <w:rPr>
+          <w:sz w:val="28"/>
+          <w:szCs w:val="28"/>
+        </w:rPr>
+        <w:t>b.id_type_bien</w:t>
+      </w:r>
+      <w:proofErr w:type="spellEnd"/>
+      <w:r>
+        <w:rPr>
+          <w:sz w:val="28"/>
+          <w:szCs w:val="28"/>
+        </w:rPr>
+        <w:t xml:space="preserve"> = tp.id</w:t>
+      </w:r>
+    </w:p>
+    <w:p>
+      <w:pPr>
+        <w:pBdr>
+          <w:top w:val="single" w:sz="4" w:space="1" w:color="auto"/>
+          <w:left w:val="single" w:sz="4" w:space="4" w:color="auto"/>
+          <w:bottom w:val="single" w:sz="4" w:space="1" w:color="auto"/>
+          <w:right w:val="single" w:sz="4" w:space="4" w:color="auto"/>
+        </w:pBdr>
+        <w:shd w:val="clear" w:color="auto" w:fill="000000" w:themeFill="text1"/>
+        <w:jc w:val="both"/>
+        <w:rPr>
+          <w:sz w:val="28"/>
+          <w:szCs w:val="28"/>
+        </w:rPr>
+      </w:pPr>
+      <w:r>
+        <w:rPr>
+          <w:sz w:val="28"/>
+          <w:szCs w:val="28"/>
+        </w:rPr>
+        <w:tab/>
+        <w:t xml:space="preserve">inner join </w:t>
+      </w:r>
+      <w:proofErr w:type="spellStart"/>
+      <w:r>
+        <w:rPr>
+          <w:sz w:val="28"/>
+          <w:szCs w:val="28"/>
+        </w:rPr>
+        <w:t>contrat</w:t>
+      </w:r>
+      <w:proofErr w:type="spellEnd"/>
+      <w:r>
+        <w:rPr>
+          <w:sz w:val="28"/>
+          <w:szCs w:val="28"/>
+        </w:rPr>
+        <w:t xml:space="preserve"> c on </w:t>
+      </w:r>
+      <w:proofErr w:type="spellStart"/>
+      <w:proofErr w:type="gramStart"/>
+      <w:r>
+        <w:rPr>
+          <w:sz w:val="28"/>
+          <w:szCs w:val="28"/>
+        </w:rPr>
+        <w:t>b.reference</w:t>
+      </w:r>
+      <w:proofErr w:type="spellEnd"/>
+      <w:proofErr w:type="gramEnd"/>
+      <w:r>
+        <w:rPr>
+          <w:sz w:val="28"/>
+          <w:szCs w:val="28"/>
+        </w:rPr>
+        <w:t xml:space="preserve"> = </w:t>
+      </w:r>
+      <w:proofErr w:type="spellStart"/>
+      <w:r>
+        <w:rPr>
+          <w:sz w:val="28"/>
+          <w:szCs w:val="28"/>
+        </w:rPr>
+        <w:t>c.reference</w:t>
+      </w:r>
+      <w:proofErr w:type="spellEnd"/>
+    </w:p>
+    <w:p>
+      <w:pPr>
+        <w:pBdr>
+          <w:top w:val="single" w:sz="4" w:space="1" w:color="auto"/>
+          <w:left w:val="single" w:sz="4" w:space="4" w:color="auto"/>
+          <w:bottom w:val="single" w:sz="4" w:space="1" w:color="auto"/>
+          <w:right w:val="single" w:sz="4" w:space="4" w:color="auto"/>
+        </w:pBdr>
+        <w:shd w:val="clear" w:color="auto" w:fill="000000" w:themeFill="text1"/>
+        <w:jc w:val="both"/>
+        <w:rPr>
+          <w:sz w:val="28"/>
+          <w:szCs w:val="28"/>
+        </w:rPr>
+      </w:pPr>
+      <w:r>
+        <w:rPr>
+          <w:sz w:val="28"/>
+          <w:szCs w:val="28"/>
+        </w:rPr>
+        <w:t xml:space="preserve">    </w:t>
+      </w:r>
+    </w:p>
+    <w:p>
+      <w:pPr>
+        <w:pBdr>
+          <w:top w:val="single" w:sz="4" w:space="1" w:color="auto"/>
+          <w:left w:val="single" w:sz="4" w:space="4" w:color="auto"/>
+          <w:bottom w:val="single" w:sz="4" w:space="1" w:color="auto"/>
+          <w:right w:val="single" w:sz="4" w:space="4" w:color="auto"/>
+        </w:pBdr>
+        <w:shd w:val="clear" w:color="auto" w:fill="000000" w:themeFill="text1"/>
+        <w:jc w:val="both"/>
+        <w:rPr>
+          <w:sz w:val="28"/>
+          <w:szCs w:val="28"/>
+        </w:rPr>
+      </w:pPr>
+      <w:r>
+        <w:rPr>
+          <w:sz w:val="28"/>
+          <w:szCs w:val="28"/>
+        </w:rPr>
+        <w:t xml:space="preserve">where </w:t>
+      </w:r>
+      <w:proofErr w:type="spellStart"/>
+      <w:proofErr w:type="gramStart"/>
+      <w:r>
+        <w:rPr>
+          <w:sz w:val="28"/>
+          <w:szCs w:val="28"/>
+        </w:rPr>
+        <w:t>tp.libelle</w:t>
+      </w:r>
+      <w:proofErr w:type="spellEnd"/>
+      <w:proofErr w:type="gramEnd"/>
+      <w:r>
+        <w:rPr>
+          <w:sz w:val="28"/>
+          <w:szCs w:val="28"/>
+        </w:rPr>
+        <w:t xml:space="preserve"> = 'appartement' and </w:t>
+      </w:r>
+      <w:proofErr w:type="spellStart"/>
+      <w:r>
+        <w:rPr>
+          <w:sz w:val="28"/>
+          <w:szCs w:val="28"/>
+        </w:rPr>
+        <w:t>c.cin</w:t>
+      </w:r>
+      <w:proofErr w:type="spellEnd"/>
+      <w:r>
+        <w:rPr>
+          <w:sz w:val="28"/>
+          <w:szCs w:val="28"/>
+        </w:rPr>
+        <w:t xml:space="preserve"> in (select </w:t>
+      </w:r>
+      <w:proofErr w:type="spellStart"/>
+      <w:r>
+        <w:rPr>
+          <w:sz w:val="28"/>
+          <w:szCs w:val="28"/>
+        </w:rPr>
+        <w:t>cin</w:t>
+      </w:r>
+      <w:proofErr w:type="spellEnd"/>
+      <w:r>
+        <w:rPr>
+          <w:sz w:val="28"/>
+          <w:szCs w:val="28"/>
+        </w:rPr>
+        <w:t xml:space="preserve"> from client where nom  like '</w:t>
+      </w:r>
+      <w:proofErr w:type="spellStart"/>
+      <w:r>
+        <w:rPr>
+          <w:sz w:val="28"/>
+          <w:szCs w:val="28"/>
+        </w:rPr>
+        <w:t>marchoud</w:t>
+      </w:r>
+      <w:proofErr w:type="spellEnd"/>
+      <w:r>
+        <w:rPr>
+          <w:sz w:val="28"/>
+          <w:szCs w:val="28"/>
+        </w:rPr>
+        <w:t xml:space="preserve">' and </w:t>
+      </w:r>
+      <w:proofErr w:type="spellStart"/>
+      <w:r>
+        <w:rPr>
+          <w:sz w:val="28"/>
+          <w:szCs w:val="28"/>
+        </w:rPr>
+        <w:t>prenom</w:t>
+      </w:r>
+      <w:proofErr w:type="spellEnd"/>
+      <w:r>
+        <w:rPr>
+          <w:sz w:val="28"/>
+          <w:szCs w:val="28"/>
+        </w:rPr>
+        <w:t xml:space="preserve"> like '</w:t>
+      </w:r>
+      <w:proofErr w:type="spellStart"/>
+      <w:r>
+        <w:rPr>
+          <w:sz w:val="28"/>
+          <w:szCs w:val="28"/>
+        </w:rPr>
+        <w:t>ali</w:t>
+      </w:r>
+      <w:proofErr w:type="spellEnd"/>
+      <w:r>
+        <w:rPr>
+          <w:sz w:val="28"/>
+          <w:szCs w:val="28"/>
+        </w:rPr>
+        <w:t>');</w:t>
+      </w:r>
+    </w:p>
+    <w:p>
+      <w:pPr>
+        <w:jc w:val="both"/>
+        <w:rPr>
+          <w:sz w:val="28"/>
+          <w:szCs w:val="28"/>
+          <w:lang w:val="en-US"/>
+        </w:rPr>
+      </w:pPr>
+    </w:p>
+    <w:p>
+      <w:pPr>
         <w:pStyle w:val="Paragraphedeliste"/>
         <w:numPr>
           <w:ilvl w:val="0"/>
@@ -710,6 +2115,15 @@
     </w:p>
     <w:p>
       <w:pPr>
+        <w:jc w:val="both"/>
+        <w:rPr>
+          <w:sz w:val="28"/>
+          <w:szCs w:val="28"/>
+        </w:rPr>
+      </w:pPr>
+    </w:p>
+    <w:p>
+      <w:pPr>
         <w:pStyle w:val="Paragraphedeliste"/>
         <w:numPr>
           <w:ilvl w:val="0"/>
@@ -726,7 +2140,6 @@
           <w:sz w:val="28"/>
           <w:szCs w:val="28"/>
         </w:rPr>
-        <w:lastRenderedPageBreak/>
         <w:t xml:space="preserve">Les appartements disponibles actuellement à </w:t>
       </w:r>
       <w:proofErr w:type="spellStart"/>
@@ -757,7 +2170,21 @@
           <w:sz w:val="28"/>
           <w:szCs w:val="28"/>
         </w:rPr>
-        <w:t xml:space="preserve"> du mois chère au plus chère</w:t>
+        <w:t xml:space="preserve"> du moi</w:t>
+      </w:r>
+      <w:r>
+        <w:rPr>
+          <w:sz w:val="28"/>
+          <w:szCs w:val="28"/>
+        </w:rPr>
+        <w:t>n</w:t>
+      </w:r>
+      <w:r>
+        <w:rPr>
+          <w:sz w:val="28"/>
+          <w:szCs w:val="28"/>
+        </w:rPr>
+        <w:t>s chère au plus chère</w:t>
       </w:r>
     </w:p>
     <w:p>
@@ -870,8 +2297,8 @@
       </w:pPr>
     </w:p>
     <w:sectPr>
-      <w:headerReference w:type="default" r:id="rId7"/>
-      <w:footerReference w:type="default" r:id="rId8"/>
+      <w:headerReference w:type="default" r:id="rId18"/>
+      <w:footerReference w:type="default" r:id="rId19"/>
       <w:pgSz w:w="11906" w:h="16838"/>
       <w:pgMar w:top="1417" w:right="1417" w:bottom="1417" w:left="1417" w:header="708" w:footer="708" w:gutter="0"/>
       <w:cols w:space="708"/>
@@ -2120,6 +3547,48 @@
     <w:uiPriority w:val="99"/>
     <w:rsid w:val="00306752"/>
   </w:style>
+  <w:style w:type="character" w:customStyle="1" w:styleId="cm-keyword">
+    <w:name w:val="cm-keyword"/>
+    <w:basedOn w:val="Policepardfaut"/>
+    <w:rsid w:val="005C5E24"/>
+  </w:style>
+  <w:style w:type="character" w:styleId="Lienhypertexte">
+    <w:name w:val="Hyperlink"/>
+    <w:basedOn w:val="Policepardfaut"/>
+    <w:uiPriority w:val="99"/>
+    <w:semiHidden/>
+    <w:unhideWhenUsed/>
+    <w:rsid w:val="005C5E24"/>
+    <w:rPr>
+      <w:color w:val="0000FF"/>
+      <w:u w:val="single"/>
+    </w:rPr>
+  </w:style>
+  <w:style w:type="character" w:customStyle="1" w:styleId="cm-operator">
+    <w:name w:val="cm-operator"/>
+    <w:basedOn w:val="Policepardfaut"/>
+    <w:rsid w:val="005C5E24"/>
+  </w:style>
+  <w:style w:type="character" w:customStyle="1" w:styleId="cm-bracket">
+    <w:name w:val="cm-bracket"/>
+    <w:basedOn w:val="Policepardfaut"/>
+    <w:rsid w:val="005C5E24"/>
+  </w:style>
+  <w:style w:type="character" w:customStyle="1" w:styleId="cm-string">
+    <w:name w:val="cm-string"/>
+    <w:basedOn w:val="Policepardfaut"/>
+    <w:rsid w:val="005C5E24"/>
+  </w:style>
+  <w:style w:type="character" w:customStyle="1" w:styleId="cm-punctuation">
+    <w:name w:val="cm-punctuation"/>
+    <w:basedOn w:val="Policepardfaut"/>
+    <w:rsid w:val="005C5E24"/>
+  </w:style>
+  <w:style w:type="character" w:customStyle="1" w:styleId="cm-variable-2">
+    <w:name w:val="cm-variable-2"/>
+    <w:basedOn w:val="Policepardfaut"/>
+    <w:rsid w:val="00FA5D15"/>
+  </w:style>
 </w:styles>
 </file>
 

--- a/Bases de données/1 - Test de positionnement/1 . Etude de cas location.docx
+++ b/Bases de données/1 - Test de positionnement/1 . Etude de cas location.docx
@@ -644,13 +644,15 @@
         <w:rPr>
           <w:sz w:val="28"/>
           <w:szCs w:val="28"/>
-        </w:rPr>
-      </w:pPr>
-      <w:proofErr w:type="spellStart"/>
-      <w:r>
-        <w:rPr>
-          <w:sz w:val="28"/>
-          <w:szCs w:val="28"/>
+          <w:lang w:val="en-US"/>
+        </w:rPr>
+      </w:pPr>
+      <w:proofErr w:type="spellStart"/>
+      <w:r>
+        <w:rPr>
+          <w:sz w:val="28"/>
+          <w:szCs w:val="28"/>
+          <w:lang w:val="en-US"/>
         </w:rPr>
         <w:t>Methode</w:t>
       </w:r>
@@ -659,6 +661,7 @@
         <w:rPr>
           <w:sz w:val="28"/>
           <w:szCs w:val="28"/>
+          <w:lang w:val="en-US"/>
         </w:rPr>
         <w:t xml:space="preserve"> 1</w:t>
       </w:r>
@@ -676,12 +679,14 @@
         <w:rPr>
           <w:sz w:val="28"/>
           <w:szCs w:val="28"/>
-        </w:rPr>
-      </w:pPr>
-      <w:r>
-        <w:rPr>
-          <w:sz w:val="28"/>
-          <w:szCs w:val="28"/>
+          <w:lang w:val="en-US"/>
+        </w:rPr>
+      </w:pPr>
+      <w:r>
+        <w:rPr>
+          <w:sz w:val="28"/>
+          <w:szCs w:val="28"/>
+          <w:lang w:val="en-US"/>
         </w:rPr>
         <w:t>SELECT   b.*</w:t>
       </w:r>
@@ -699,12 +704,14 @@
         <w:rPr>
           <w:sz w:val="28"/>
           <w:szCs w:val="28"/>
-        </w:rPr>
-      </w:pPr>
-      <w:r>
-        <w:rPr>
-          <w:sz w:val="28"/>
-          <w:szCs w:val="28"/>
+          <w:lang w:val="en-US"/>
+        </w:rPr>
+      </w:pPr>
+      <w:r>
+        <w:rPr>
+          <w:sz w:val="28"/>
+          <w:szCs w:val="28"/>
+          <w:lang w:val="en-US"/>
         </w:rPr>
         <w:t>FROM    bien b</w:t>
       </w:r>
@@ -809,15 +816,19 @@
         <w:rPr>
           <w:sz w:val="28"/>
           <w:szCs w:val="28"/>
-        </w:rPr>
-      </w:pPr>
-      <w:r>
-        <w:rPr>
-          <w:sz w:val="28"/>
-          <w:szCs w:val="28"/>
+          <w:lang w:val="en-US"/>
+        </w:rPr>
+      </w:pPr>
+      <w:proofErr w:type="gramStart"/>
+      <w:r>
+        <w:rPr>
+          <w:sz w:val="28"/>
+          <w:szCs w:val="28"/>
+          <w:lang w:val="en-US"/>
         </w:rPr>
         <w:t>WHERE</w:t>
       </w:r>
+      <w:proofErr w:type="gramEnd"/>
     </w:p>
     <w:p>
       <w:pPr>
@@ -832,12 +843,14 @@
         <w:rPr>
           <w:sz w:val="28"/>
           <w:szCs w:val="28"/>
-        </w:rPr>
-      </w:pPr>
-      <w:r>
-        <w:rPr>
-          <w:sz w:val="28"/>
-          <w:szCs w:val="28"/>
+          <w:lang w:val="en-US"/>
+        </w:rPr>
+      </w:pPr>
+      <w:r>
+        <w:rPr>
+          <w:sz w:val="28"/>
+          <w:szCs w:val="28"/>
+          <w:lang w:val="en-US"/>
         </w:rPr>
         <w:t xml:space="preserve">    </w:t>
       </w:r>
@@ -847,6 +860,7 @@
         <w:rPr>
           <w:sz w:val="28"/>
           <w:szCs w:val="28"/>
+          <w:lang w:val="en-US"/>
         </w:rPr>
         <w:t>t.libelle</w:t>
       </w:r>
@@ -856,6 +870,7 @@
         <w:rPr>
           <w:sz w:val="28"/>
           <w:szCs w:val="28"/>
+          <w:lang w:val="en-US"/>
         </w:rPr>
         <w:t xml:space="preserve"> = "villa";</w:t>
       </w:r>
@@ -866,22 +881,25 @@
         <w:rPr>
           <w:sz w:val="28"/>
           <w:szCs w:val="28"/>
-        </w:rPr>
-      </w:pPr>
-    </w:p>
-    <w:p>
-      <w:pPr>
-        <w:jc w:val="both"/>
-        <w:rPr>
-          <w:sz w:val="28"/>
-          <w:szCs w:val="28"/>
-        </w:rPr>
-      </w:pPr>
-      <w:proofErr w:type="spellStart"/>
-      <w:r>
-        <w:rPr>
-          <w:sz w:val="28"/>
-          <w:szCs w:val="28"/>
+          <w:lang w:val="en-US"/>
+        </w:rPr>
+      </w:pPr>
+    </w:p>
+    <w:p>
+      <w:pPr>
+        <w:jc w:val="both"/>
+        <w:rPr>
+          <w:sz w:val="28"/>
+          <w:szCs w:val="28"/>
+          <w:lang w:val="en-US"/>
+        </w:rPr>
+      </w:pPr>
+      <w:proofErr w:type="spellStart"/>
+      <w:r>
+        <w:rPr>
+          <w:sz w:val="28"/>
+          <w:szCs w:val="28"/>
+          <w:lang w:val="en-US"/>
         </w:rPr>
         <w:t>Methode</w:t>
       </w:r>
@@ -890,6 +908,7 @@
         <w:rPr>
           <w:sz w:val="28"/>
           <w:szCs w:val="28"/>
+          <w:lang w:val="en-US"/>
         </w:rPr>
         <w:t xml:space="preserve"> 2</w:t>
       </w:r>
@@ -907,6 +926,7 @@
         <w:rPr>
           <w:sz w:val="28"/>
           <w:szCs w:val="28"/>
+          <w:lang w:val="en-US"/>
         </w:rPr>
       </w:pPr>
       <w:hyperlink r:id="rId7" w:tgtFrame="mysql_doc" w:history="1">
@@ -914,6 +934,7 @@
           <w:rPr>
             <w:sz w:val="28"/>
             <w:szCs w:val="28"/>
+            <w:lang w:val="en-US"/>
           </w:rPr>
           <w:t>SELECT</w:t>
         </w:r>
@@ -922,6 +943,7 @@
         <w:rPr>
           <w:sz w:val="28"/>
           <w:szCs w:val="28"/>
+          <w:lang w:val="en-US"/>
         </w:rPr>
         <w:t> * </w:t>
       </w:r>
@@ -939,12 +961,14 @@
         <w:rPr>
           <w:sz w:val="28"/>
           <w:szCs w:val="28"/>
-        </w:rPr>
-      </w:pPr>
-      <w:r>
-        <w:rPr>
-          <w:sz w:val="28"/>
-          <w:szCs w:val="28"/>
+          <w:lang w:val="en-US"/>
+        </w:rPr>
+      </w:pPr>
+      <w:r>
+        <w:rPr>
+          <w:sz w:val="28"/>
+          <w:szCs w:val="28"/>
+          <w:lang w:val="en-US"/>
         </w:rPr>
         <w:t>FROM bien </w:t>
       </w:r>
@@ -962,16 +986,3204 @@
         <w:rPr>
           <w:sz w:val="28"/>
           <w:szCs w:val="28"/>
-        </w:rPr>
-      </w:pPr>
-      <w:r>
-        <w:rPr>
-          <w:sz w:val="28"/>
-          <w:szCs w:val="28"/>
-        </w:rPr>
-        <w:t>WHERE id_type_bien </w:t>
+          <w:lang w:val="en-US"/>
+        </w:rPr>
+      </w:pPr>
+      <w:r>
+        <w:rPr>
+          <w:sz w:val="28"/>
+          <w:szCs w:val="28"/>
+          <w:lang w:val="en-US"/>
+        </w:rPr>
+        <w:t>WHERE </w:t>
+      </w:r>
+      <w:proofErr w:type="spellStart"/>
+      <w:r>
+        <w:rPr>
+          <w:sz w:val="28"/>
+          <w:szCs w:val="28"/>
+          <w:lang w:val="en-US"/>
+        </w:rPr>
+        <w:t>id_type_bien</w:t>
+      </w:r>
+      <w:proofErr w:type="spellEnd"/>
+      <w:r>
+        <w:rPr>
+          <w:sz w:val="28"/>
+          <w:szCs w:val="28"/>
+          <w:lang w:val="en-US"/>
+        </w:rPr>
+        <w:t> </w:t>
       </w:r>
       <w:hyperlink r:id="rId8" w:anchor="function_in" w:tgtFrame="mysql_doc" w:history="1">
+        <w:r>
+          <w:rPr>
+            <w:sz w:val="28"/>
+            <w:szCs w:val="28"/>
+            <w:lang w:val="en-US"/>
+          </w:rPr>
+          <w:t>in</w:t>
+        </w:r>
+      </w:hyperlink>
+      <w:r>
+        <w:rPr>
+          <w:sz w:val="28"/>
+          <w:szCs w:val="28"/>
+          <w:lang w:val="en-US"/>
+        </w:rPr>
+        <w:t> </w:t>
+      </w:r>
+    </w:p>
+    <w:p>
+      <w:pPr>
+        <w:pBdr>
+          <w:top w:val="single" w:sz="4" w:space="1" w:color="auto"/>
+          <w:left w:val="single" w:sz="4" w:space="4" w:color="auto"/>
+          <w:bottom w:val="single" w:sz="4" w:space="1" w:color="auto"/>
+          <w:right w:val="single" w:sz="4" w:space="4" w:color="auto"/>
+        </w:pBdr>
+        <w:shd w:val="clear" w:color="auto" w:fill="000000" w:themeFill="text1"/>
+        <w:jc w:val="both"/>
+        <w:rPr>
+          <w:sz w:val="28"/>
+          <w:szCs w:val="28"/>
+          <w:lang w:val="en-US"/>
+        </w:rPr>
+      </w:pPr>
+      <w:r>
+        <w:rPr>
+          <w:sz w:val="28"/>
+          <w:szCs w:val="28"/>
+          <w:lang w:val="en-US"/>
+        </w:rPr>
+        <w:t>(</w:t>
+      </w:r>
+      <w:hyperlink r:id="rId9" w:tgtFrame="mysql_doc" w:history="1">
+        <w:r>
+          <w:rPr>
+            <w:sz w:val="28"/>
+            <w:szCs w:val="28"/>
+            <w:lang w:val="en-US"/>
+          </w:rPr>
+          <w:t>SELECT</w:t>
+        </w:r>
+      </w:hyperlink>
+      <w:r>
+        <w:rPr>
+          <w:sz w:val="28"/>
+          <w:szCs w:val="28"/>
+          <w:lang w:val="en-US"/>
+        </w:rPr>
+        <w:t> id FROM </w:t>
+      </w:r>
+      <w:proofErr w:type="spellStart"/>
+      <w:r>
+        <w:rPr>
+          <w:sz w:val="28"/>
+          <w:szCs w:val="28"/>
+          <w:lang w:val="en-US"/>
+        </w:rPr>
+        <w:t>type_bien</w:t>
+      </w:r>
+      <w:proofErr w:type="spellEnd"/>
+      <w:r>
+        <w:rPr>
+          <w:sz w:val="28"/>
+          <w:szCs w:val="28"/>
+          <w:lang w:val="en-US"/>
+        </w:rPr>
+        <w:t> WHERE </w:t>
+      </w:r>
+      <w:proofErr w:type="spellStart"/>
+      <w:r>
+        <w:rPr>
+          <w:sz w:val="28"/>
+          <w:szCs w:val="28"/>
+          <w:lang w:val="en-US"/>
+        </w:rPr>
+        <w:t>libelle</w:t>
+      </w:r>
+      <w:proofErr w:type="spellEnd"/>
+      <w:r>
+        <w:rPr>
+          <w:sz w:val="28"/>
+          <w:szCs w:val="28"/>
+          <w:lang w:val="en-US"/>
+        </w:rPr>
+        <w:t> = 'villa');</w:t>
+      </w:r>
+    </w:p>
+    <w:p>
+      <w:pPr>
+        <w:jc w:val="both"/>
+        <w:rPr>
+          <w:sz w:val="28"/>
+          <w:szCs w:val="28"/>
+          <w:lang w:val="en-US"/>
+        </w:rPr>
+      </w:pPr>
+    </w:p>
+    <w:p>
+      <w:pPr>
+        <w:jc w:val="both"/>
+        <w:rPr>
+          <w:sz w:val="28"/>
+          <w:szCs w:val="28"/>
+          <w:lang w:val="en-US"/>
+        </w:rPr>
+      </w:pPr>
+    </w:p>
+    <w:p>
+      <w:pPr>
+        <w:pStyle w:val="Paragraphedeliste"/>
+        <w:numPr>
+          <w:ilvl w:val="0"/>
+          <w:numId w:val="4"/>
+        </w:numPr>
+        <w:jc w:val="both"/>
+        <w:rPr>
+          <w:sz w:val="28"/>
+          <w:szCs w:val="28"/>
+        </w:rPr>
+      </w:pPr>
+      <w:r>
+        <w:rPr>
+          <w:sz w:val="28"/>
+          <w:szCs w:val="28"/>
+        </w:rPr>
+        <w:t xml:space="preserve">La liste des appartements qui se trouve à </w:t>
+      </w:r>
+      <w:r>
+        <w:rPr>
+          <w:sz w:val="28"/>
+          <w:szCs w:val="28"/>
+        </w:rPr>
+        <w:t>Tétouan</w:t>
+      </w:r>
+    </w:p>
+    <w:p>
+      <w:pPr>
+        <w:jc w:val="both"/>
+        <w:rPr>
+          <w:sz w:val="28"/>
+          <w:szCs w:val="28"/>
+          <w:lang w:val="en-US"/>
+        </w:rPr>
+      </w:pPr>
+      <w:proofErr w:type="spellStart"/>
+      <w:r>
+        <w:rPr>
+          <w:sz w:val="28"/>
+          <w:szCs w:val="28"/>
+          <w:lang w:val="en-US"/>
+        </w:rPr>
+        <w:t>Methode</w:t>
+      </w:r>
+      <w:proofErr w:type="spellEnd"/>
+      <w:r>
+        <w:rPr>
+          <w:sz w:val="28"/>
+          <w:szCs w:val="28"/>
+          <w:lang w:val="en-US"/>
+        </w:rPr>
+        <w:t xml:space="preserve"> 1</w:t>
+      </w:r>
+    </w:p>
+    <w:p>
+      <w:pPr>
+        <w:pBdr>
+          <w:top w:val="single" w:sz="4" w:space="1" w:color="auto"/>
+          <w:left w:val="single" w:sz="4" w:space="4" w:color="auto"/>
+          <w:bottom w:val="single" w:sz="4" w:space="1" w:color="auto"/>
+          <w:right w:val="single" w:sz="4" w:space="4" w:color="auto"/>
+        </w:pBdr>
+        <w:shd w:val="clear" w:color="auto" w:fill="000000" w:themeFill="text1"/>
+        <w:jc w:val="both"/>
+        <w:rPr>
+          <w:sz w:val="28"/>
+          <w:szCs w:val="28"/>
+          <w:lang w:val="en-US"/>
+        </w:rPr>
+      </w:pPr>
+      <w:hyperlink r:id="rId10" w:tgtFrame="mysql_doc" w:history="1">
+        <w:r>
+          <w:rPr>
+            <w:sz w:val="28"/>
+            <w:szCs w:val="28"/>
+            <w:lang w:val="en-US"/>
+          </w:rPr>
+          <w:t>SELECT</w:t>
+        </w:r>
+      </w:hyperlink>
+      <w:r>
+        <w:rPr>
+          <w:sz w:val="28"/>
+          <w:szCs w:val="28"/>
+          <w:lang w:val="en-US"/>
+        </w:rPr>
+        <w:t> * FROM `bien` where id_type_bien </w:t>
+      </w:r>
+      <w:hyperlink r:id="rId11" w:anchor="function_in" w:tgtFrame="mysql_doc" w:history="1">
+        <w:r>
+          <w:rPr>
+            <w:sz w:val="28"/>
+            <w:szCs w:val="28"/>
+            <w:lang w:val="en-US"/>
+          </w:rPr>
+          <w:t>in</w:t>
+        </w:r>
+      </w:hyperlink>
+      <w:r>
+        <w:rPr>
+          <w:sz w:val="28"/>
+          <w:szCs w:val="28"/>
+          <w:lang w:val="en-US"/>
+        </w:rPr>
+        <w:t> (</w:t>
+      </w:r>
+      <w:hyperlink r:id="rId12" w:tgtFrame="mysql_doc" w:history="1">
+        <w:r>
+          <w:rPr>
+            <w:sz w:val="28"/>
+            <w:szCs w:val="28"/>
+            <w:lang w:val="en-US"/>
+          </w:rPr>
+          <w:t>select</w:t>
+        </w:r>
+      </w:hyperlink>
+      <w:r>
+        <w:rPr>
+          <w:sz w:val="28"/>
+          <w:szCs w:val="28"/>
+          <w:lang w:val="en-US"/>
+        </w:rPr>
+        <w:t> id from type_bien where libelle = 'appartement') </w:t>
+      </w:r>
+      <w:hyperlink r:id="rId13" w:anchor="operator_and" w:tgtFrame="mysql_doc" w:history="1">
+        <w:r>
+          <w:rPr>
+            <w:sz w:val="28"/>
+            <w:szCs w:val="28"/>
+            <w:lang w:val="en-US"/>
+          </w:rPr>
+          <w:t>and</w:t>
+        </w:r>
+      </w:hyperlink>
+      <w:r>
+        <w:rPr>
+          <w:sz w:val="28"/>
+          <w:szCs w:val="28"/>
+          <w:lang w:val="en-US"/>
+        </w:rPr>
+        <w:t> id_quartier </w:t>
+      </w:r>
+      <w:hyperlink r:id="rId14" w:anchor="function_in" w:tgtFrame="mysql_doc" w:history="1">
+        <w:r>
+          <w:rPr>
+            <w:sz w:val="28"/>
+            <w:szCs w:val="28"/>
+            <w:lang w:val="en-US"/>
+          </w:rPr>
+          <w:t>in</w:t>
+        </w:r>
+      </w:hyperlink>
+      <w:r>
+        <w:rPr>
+          <w:sz w:val="28"/>
+          <w:szCs w:val="28"/>
+          <w:lang w:val="en-US"/>
+        </w:rPr>
+        <w:t> (</w:t>
+      </w:r>
+      <w:hyperlink r:id="rId15" w:tgtFrame="mysql_doc" w:history="1">
+        <w:r>
+          <w:rPr>
+            <w:sz w:val="28"/>
+            <w:szCs w:val="28"/>
+            <w:lang w:val="en-US"/>
+          </w:rPr>
+          <w:t>select</w:t>
+        </w:r>
+      </w:hyperlink>
+      <w:r>
+        <w:rPr>
+          <w:sz w:val="28"/>
+          <w:szCs w:val="28"/>
+          <w:lang w:val="en-US"/>
+        </w:rPr>
+        <w:t> id from quartier where id_ville </w:t>
+      </w:r>
+      <w:hyperlink r:id="rId16" w:anchor="function_in" w:tgtFrame="mysql_doc" w:history="1">
+        <w:r>
+          <w:rPr>
+            <w:sz w:val="28"/>
+            <w:szCs w:val="28"/>
+            <w:lang w:val="en-US"/>
+          </w:rPr>
+          <w:t>in</w:t>
+        </w:r>
+      </w:hyperlink>
+      <w:r>
+        <w:rPr>
+          <w:sz w:val="28"/>
+          <w:szCs w:val="28"/>
+          <w:lang w:val="en-US"/>
+        </w:rPr>
+        <w:t> (</w:t>
+      </w:r>
+      <w:hyperlink r:id="rId17" w:tgtFrame="mysql_doc" w:history="1">
+        <w:r>
+          <w:rPr>
+            <w:sz w:val="28"/>
+            <w:szCs w:val="28"/>
+            <w:lang w:val="en-US"/>
+          </w:rPr>
+          <w:t>select</w:t>
+        </w:r>
+      </w:hyperlink>
+      <w:r>
+        <w:rPr>
+          <w:sz w:val="28"/>
+          <w:szCs w:val="28"/>
+          <w:lang w:val="en-US"/>
+        </w:rPr>
+        <w:t> id from ville where libelle = 'tetouan'));</w:t>
+      </w:r>
+    </w:p>
+    <w:p>
+      <w:pPr>
+        <w:jc w:val="both"/>
+        <w:rPr>
+          <w:sz w:val="28"/>
+          <w:szCs w:val="28"/>
+          <w:lang w:val="en-US"/>
+        </w:rPr>
+      </w:pPr>
+      <w:proofErr w:type="spellStart"/>
+      <w:r>
+        <w:rPr>
+          <w:sz w:val="28"/>
+          <w:szCs w:val="28"/>
+          <w:lang w:val="en-US"/>
+        </w:rPr>
+        <w:t>Methode</w:t>
+      </w:r>
+      <w:proofErr w:type="spellEnd"/>
+      <w:r>
+        <w:rPr>
+          <w:sz w:val="28"/>
+          <w:szCs w:val="28"/>
+          <w:lang w:val="en-US"/>
+        </w:rPr>
+        <w:t xml:space="preserve"> 2</w:t>
+      </w:r>
+    </w:p>
+    <w:p>
+      <w:pPr>
+        <w:pBdr>
+          <w:top w:val="single" w:sz="4" w:space="1" w:color="auto"/>
+          <w:left w:val="single" w:sz="4" w:space="4" w:color="auto"/>
+          <w:bottom w:val="single" w:sz="4" w:space="1" w:color="auto"/>
+          <w:right w:val="single" w:sz="4" w:space="4" w:color="auto"/>
+        </w:pBdr>
+        <w:shd w:val="clear" w:color="auto" w:fill="000000" w:themeFill="text1"/>
+        <w:jc w:val="both"/>
+        <w:rPr>
+          <w:sz w:val="28"/>
+          <w:szCs w:val="28"/>
+          <w:lang w:val="en-US"/>
+        </w:rPr>
+      </w:pPr>
+      <w:r>
+        <w:rPr>
+          <w:sz w:val="28"/>
+          <w:szCs w:val="28"/>
+          <w:lang w:val="en-US"/>
+        </w:rPr>
+        <w:t xml:space="preserve">SELECT b.* </w:t>
+      </w:r>
+    </w:p>
+    <w:p>
+      <w:pPr>
+        <w:pBdr>
+          <w:top w:val="single" w:sz="4" w:space="1" w:color="auto"/>
+          <w:left w:val="single" w:sz="4" w:space="4" w:color="auto"/>
+          <w:bottom w:val="single" w:sz="4" w:space="1" w:color="auto"/>
+          <w:right w:val="single" w:sz="4" w:space="4" w:color="auto"/>
+        </w:pBdr>
+        <w:shd w:val="clear" w:color="auto" w:fill="000000" w:themeFill="text1"/>
+        <w:jc w:val="both"/>
+        <w:rPr>
+          <w:sz w:val="28"/>
+          <w:szCs w:val="28"/>
+          <w:lang w:val="en-US"/>
+        </w:rPr>
+      </w:pPr>
+      <w:r>
+        <w:rPr>
+          <w:sz w:val="28"/>
+          <w:szCs w:val="28"/>
+          <w:lang w:val="en-US"/>
+        </w:rPr>
+        <w:lastRenderedPageBreak/>
+        <w:t>FROM `bien` b</w:t>
+      </w:r>
+    </w:p>
+    <w:p>
+      <w:pPr>
+        <w:pBdr>
+          <w:top w:val="single" w:sz="4" w:space="1" w:color="auto"/>
+          <w:left w:val="single" w:sz="4" w:space="4" w:color="auto"/>
+          <w:bottom w:val="single" w:sz="4" w:space="1" w:color="auto"/>
+          <w:right w:val="single" w:sz="4" w:space="4" w:color="auto"/>
+        </w:pBdr>
+        <w:shd w:val="clear" w:color="auto" w:fill="000000" w:themeFill="text1"/>
+        <w:jc w:val="both"/>
+        <w:rPr>
+          <w:sz w:val="28"/>
+          <w:szCs w:val="28"/>
+        </w:rPr>
+      </w:pPr>
+      <w:r>
+        <w:rPr>
+          <w:sz w:val="28"/>
+          <w:szCs w:val="28"/>
+          <w:lang w:val="en-US"/>
+        </w:rPr>
+        <w:tab/>
+      </w:r>
+      <w:proofErr w:type="spellStart"/>
+      <w:proofErr w:type="gramStart"/>
+      <w:r>
+        <w:rPr>
+          <w:sz w:val="28"/>
+          <w:szCs w:val="28"/>
+        </w:rPr>
+        <w:t>inner</w:t>
+      </w:r>
+      <w:proofErr w:type="spellEnd"/>
+      <w:proofErr w:type="gramEnd"/>
+      <w:r>
+        <w:rPr>
+          <w:sz w:val="28"/>
+          <w:szCs w:val="28"/>
+        </w:rPr>
+        <w:t xml:space="preserve"> </w:t>
+      </w:r>
+      <w:proofErr w:type="spellStart"/>
+      <w:r>
+        <w:rPr>
+          <w:sz w:val="28"/>
+          <w:szCs w:val="28"/>
+        </w:rPr>
+        <w:t>join</w:t>
+      </w:r>
+      <w:proofErr w:type="spellEnd"/>
+      <w:r>
+        <w:rPr>
+          <w:sz w:val="28"/>
+          <w:szCs w:val="28"/>
+        </w:rPr>
+        <w:t xml:space="preserve"> </w:t>
+      </w:r>
+      <w:proofErr w:type="spellStart"/>
+      <w:r>
+        <w:rPr>
+          <w:sz w:val="28"/>
+          <w:szCs w:val="28"/>
+        </w:rPr>
+        <w:t>type_bien</w:t>
+      </w:r>
+      <w:proofErr w:type="spellEnd"/>
+      <w:r>
+        <w:rPr>
+          <w:sz w:val="28"/>
+          <w:szCs w:val="28"/>
+        </w:rPr>
+        <w:t xml:space="preserve"> </w:t>
+      </w:r>
+      <w:proofErr w:type="spellStart"/>
+      <w:r>
+        <w:rPr>
+          <w:sz w:val="28"/>
+          <w:szCs w:val="28"/>
+        </w:rPr>
+        <w:t>tp</w:t>
+      </w:r>
+      <w:proofErr w:type="spellEnd"/>
+      <w:r>
+        <w:rPr>
+          <w:sz w:val="28"/>
+          <w:szCs w:val="28"/>
+        </w:rPr>
+        <w:t xml:space="preserve"> ON </w:t>
+      </w:r>
+      <w:proofErr w:type="spellStart"/>
+      <w:r>
+        <w:rPr>
+          <w:sz w:val="28"/>
+          <w:szCs w:val="28"/>
+        </w:rPr>
+        <w:t>b.id_type_bien</w:t>
+      </w:r>
+      <w:proofErr w:type="spellEnd"/>
+      <w:r>
+        <w:rPr>
+          <w:sz w:val="28"/>
+          <w:szCs w:val="28"/>
+        </w:rPr>
+        <w:t xml:space="preserve"> = tp.id</w:t>
+      </w:r>
+    </w:p>
+    <w:p>
+      <w:pPr>
+        <w:pBdr>
+          <w:top w:val="single" w:sz="4" w:space="1" w:color="auto"/>
+          <w:left w:val="single" w:sz="4" w:space="4" w:color="auto"/>
+          <w:bottom w:val="single" w:sz="4" w:space="1" w:color="auto"/>
+          <w:right w:val="single" w:sz="4" w:space="4" w:color="auto"/>
+        </w:pBdr>
+        <w:shd w:val="clear" w:color="auto" w:fill="000000" w:themeFill="text1"/>
+        <w:jc w:val="both"/>
+        <w:rPr>
+          <w:sz w:val="28"/>
+          <w:szCs w:val="28"/>
+        </w:rPr>
+      </w:pPr>
+      <w:r>
+        <w:rPr>
+          <w:sz w:val="28"/>
+          <w:szCs w:val="28"/>
+        </w:rPr>
+        <w:tab/>
+      </w:r>
+      <w:proofErr w:type="spellStart"/>
+      <w:proofErr w:type="gramStart"/>
+      <w:r>
+        <w:rPr>
+          <w:sz w:val="28"/>
+          <w:szCs w:val="28"/>
+        </w:rPr>
+        <w:t>inner</w:t>
+      </w:r>
+      <w:proofErr w:type="spellEnd"/>
+      <w:proofErr w:type="gramEnd"/>
+      <w:r>
+        <w:rPr>
+          <w:sz w:val="28"/>
+          <w:szCs w:val="28"/>
+        </w:rPr>
+        <w:t xml:space="preserve"> </w:t>
+      </w:r>
+      <w:proofErr w:type="spellStart"/>
+      <w:r>
+        <w:rPr>
+          <w:sz w:val="28"/>
+          <w:szCs w:val="28"/>
+        </w:rPr>
+        <w:t>join</w:t>
+      </w:r>
+      <w:proofErr w:type="spellEnd"/>
+      <w:r>
+        <w:rPr>
+          <w:sz w:val="28"/>
+          <w:szCs w:val="28"/>
+        </w:rPr>
+        <w:t xml:space="preserve"> quartier q ON </w:t>
+      </w:r>
+      <w:proofErr w:type="spellStart"/>
+      <w:r>
+        <w:rPr>
+          <w:sz w:val="28"/>
+          <w:szCs w:val="28"/>
+        </w:rPr>
+        <w:t>b.id_quartier</w:t>
+      </w:r>
+      <w:proofErr w:type="spellEnd"/>
+      <w:r>
+        <w:rPr>
+          <w:sz w:val="28"/>
+          <w:szCs w:val="28"/>
+        </w:rPr>
+        <w:t xml:space="preserve"> = q.id</w:t>
+      </w:r>
+    </w:p>
+    <w:p>
+      <w:pPr>
+        <w:pBdr>
+          <w:top w:val="single" w:sz="4" w:space="1" w:color="auto"/>
+          <w:left w:val="single" w:sz="4" w:space="4" w:color="auto"/>
+          <w:bottom w:val="single" w:sz="4" w:space="1" w:color="auto"/>
+          <w:right w:val="single" w:sz="4" w:space="4" w:color="auto"/>
+        </w:pBdr>
+        <w:shd w:val="clear" w:color="auto" w:fill="000000" w:themeFill="text1"/>
+        <w:jc w:val="both"/>
+        <w:rPr>
+          <w:sz w:val="28"/>
+          <w:szCs w:val="28"/>
+        </w:rPr>
+      </w:pPr>
+      <w:r>
+        <w:rPr>
+          <w:sz w:val="28"/>
+          <w:szCs w:val="28"/>
+        </w:rPr>
+        <w:tab/>
+      </w:r>
+      <w:proofErr w:type="spellStart"/>
+      <w:proofErr w:type="gramStart"/>
+      <w:r>
+        <w:rPr>
+          <w:sz w:val="28"/>
+          <w:szCs w:val="28"/>
+        </w:rPr>
+        <w:t>inner</w:t>
+      </w:r>
+      <w:proofErr w:type="spellEnd"/>
+      <w:proofErr w:type="gramEnd"/>
+      <w:r>
+        <w:rPr>
+          <w:sz w:val="28"/>
+          <w:szCs w:val="28"/>
+        </w:rPr>
+        <w:t xml:space="preserve"> </w:t>
+      </w:r>
+      <w:proofErr w:type="spellStart"/>
+      <w:r>
+        <w:rPr>
+          <w:sz w:val="28"/>
+          <w:szCs w:val="28"/>
+        </w:rPr>
+        <w:t>join</w:t>
+      </w:r>
+      <w:proofErr w:type="spellEnd"/>
+      <w:r>
+        <w:rPr>
+          <w:sz w:val="28"/>
+          <w:szCs w:val="28"/>
+        </w:rPr>
+        <w:t xml:space="preserve"> ville v on </w:t>
+      </w:r>
+      <w:proofErr w:type="spellStart"/>
+      <w:r>
+        <w:rPr>
+          <w:sz w:val="28"/>
+          <w:szCs w:val="28"/>
+        </w:rPr>
+        <w:t>q.id_ville</w:t>
+      </w:r>
+      <w:proofErr w:type="spellEnd"/>
+      <w:r>
+        <w:rPr>
+          <w:sz w:val="28"/>
+          <w:szCs w:val="28"/>
+        </w:rPr>
+        <w:t xml:space="preserve"> = v.id</w:t>
+      </w:r>
+    </w:p>
+    <w:p>
+      <w:pPr>
+        <w:pBdr>
+          <w:top w:val="single" w:sz="4" w:space="1" w:color="auto"/>
+          <w:left w:val="single" w:sz="4" w:space="4" w:color="auto"/>
+          <w:bottom w:val="single" w:sz="4" w:space="1" w:color="auto"/>
+          <w:right w:val="single" w:sz="4" w:space="4" w:color="auto"/>
+        </w:pBdr>
+        <w:shd w:val="clear" w:color="auto" w:fill="000000" w:themeFill="text1"/>
+        <w:jc w:val="both"/>
+        <w:rPr>
+          <w:sz w:val="28"/>
+          <w:szCs w:val="28"/>
+        </w:rPr>
+      </w:pPr>
+      <w:proofErr w:type="spellStart"/>
+      <w:proofErr w:type="gramStart"/>
+      <w:r>
+        <w:rPr>
+          <w:sz w:val="28"/>
+          <w:szCs w:val="28"/>
+        </w:rPr>
+        <w:t>where</w:t>
+      </w:r>
+      <w:proofErr w:type="spellEnd"/>
+      <w:proofErr w:type="gramEnd"/>
+      <w:r>
+        <w:rPr>
+          <w:sz w:val="28"/>
+          <w:szCs w:val="28"/>
+        </w:rPr>
+        <w:t xml:space="preserve"> </w:t>
+      </w:r>
+      <w:proofErr w:type="spellStart"/>
+      <w:r>
+        <w:rPr>
+          <w:sz w:val="28"/>
+          <w:szCs w:val="28"/>
+        </w:rPr>
+        <w:t>tp.libelle</w:t>
+      </w:r>
+      <w:proofErr w:type="spellEnd"/>
+      <w:r>
+        <w:rPr>
+          <w:sz w:val="28"/>
+          <w:szCs w:val="28"/>
+        </w:rPr>
+        <w:t xml:space="preserve"> = 'appartement'</w:t>
+      </w:r>
+    </w:p>
+    <w:p>
+      <w:pPr>
+        <w:pBdr>
+          <w:top w:val="single" w:sz="4" w:space="1" w:color="auto"/>
+          <w:left w:val="single" w:sz="4" w:space="4" w:color="auto"/>
+          <w:bottom w:val="single" w:sz="4" w:space="1" w:color="auto"/>
+          <w:right w:val="single" w:sz="4" w:space="4" w:color="auto"/>
+        </w:pBdr>
+        <w:shd w:val="clear" w:color="auto" w:fill="000000" w:themeFill="text1"/>
+        <w:jc w:val="both"/>
+        <w:rPr>
+          <w:sz w:val="28"/>
+          <w:szCs w:val="28"/>
+        </w:rPr>
+      </w:pPr>
+      <w:proofErr w:type="gramStart"/>
+      <w:r>
+        <w:rPr>
+          <w:sz w:val="28"/>
+          <w:szCs w:val="28"/>
+        </w:rPr>
+        <w:t>and</w:t>
+      </w:r>
+      <w:proofErr w:type="gramEnd"/>
+      <w:r>
+        <w:rPr>
+          <w:sz w:val="28"/>
+          <w:szCs w:val="28"/>
+        </w:rPr>
+        <w:t xml:space="preserve"> </w:t>
+      </w:r>
+      <w:proofErr w:type="spellStart"/>
+      <w:r>
+        <w:rPr>
+          <w:sz w:val="28"/>
+          <w:szCs w:val="28"/>
+        </w:rPr>
+        <w:t>v.libelle</w:t>
+      </w:r>
+      <w:proofErr w:type="spellEnd"/>
+      <w:r>
+        <w:rPr>
+          <w:sz w:val="28"/>
+          <w:szCs w:val="28"/>
+        </w:rPr>
+        <w:t xml:space="preserve"> = '</w:t>
+      </w:r>
+      <w:proofErr w:type="spellStart"/>
+      <w:r>
+        <w:rPr>
+          <w:sz w:val="28"/>
+          <w:szCs w:val="28"/>
+        </w:rPr>
+        <w:t>tetouan</w:t>
+      </w:r>
+      <w:proofErr w:type="spellEnd"/>
+      <w:r>
+        <w:rPr>
+          <w:sz w:val="28"/>
+          <w:szCs w:val="28"/>
+        </w:rPr>
+        <w:t>';</w:t>
+      </w:r>
+    </w:p>
+    <w:p>
+      <w:pPr>
+        <w:jc w:val="both"/>
+        <w:rPr>
+          <w:sz w:val="28"/>
+          <w:szCs w:val="28"/>
+          <w:lang w:val="en-US"/>
+        </w:rPr>
+      </w:pPr>
+    </w:p>
+    <w:p>
+      <w:pPr>
+        <w:jc w:val="both"/>
+        <w:rPr>
+          <w:sz w:val="28"/>
+          <w:szCs w:val="28"/>
+          <w:lang w:val="en-US"/>
+        </w:rPr>
+      </w:pPr>
+    </w:p>
+    <w:p>
+      <w:pPr>
+        <w:pStyle w:val="Paragraphedeliste"/>
+        <w:numPr>
+          <w:ilvl w:val="0"/>
+          <w:numId w:val="4"/>
+        </w:numPr>
+        <w:jc w:val="both"/>
+        <w:rPr>
+          <w:sz w:val="28"/>
+          <w:szCs w:val="28"/>
+        </w:rPr>
+      </w:pPr>
+      <w:r>
+        <w:rPr>
+          <w:sz w:val="28"/>
+          <w:szCs w:val="28"/>
+        </w:rPr>
+        <w:t xml:space="preserve">La liste des appartements loués par M. </w:t>
+      </w:r>
+      <w:proofErr w:type="spellStart"/>
+      <w:r>
+        <w:rPr>
+          <w:sz w:val="28"/>
+          <w:szCs w:val="28"/>
+        </w:rPr>
+        <w:t>Marchoud</w:t>
+      </w:r>
+      <w:proofErr w:type="spellEnd"/>
+      <w:r>
+        <w:rPr>
+          <w:sz w:val="28"/>
+          <w:szCs w:val="28"/>
+        </w:rPr>
+        <w:t xml:space="preserve"> Ali</w:t>
+      </w:r>
+    </w:p>
+    <w:p>
+      <w:pPr>
+        <w:pBdr>
+          <w:top w:val="single" w:sz="4" w:space="1" w:color="auto"/>
+          <w:left w:val="single" w:sz="4" w:space="4" w:color="auto"/>
+          <w:bottom w:val="single" w:sz="4" w:space="1" w:color="auto"/>
+          <w:right w:val="single" w:sz="4" w:space="4" w:color="auto"/>
+        </w:pBdr>
+        <w:shd w:val="clear" w:color="auto" w:fill="000000" w:themeFill="text1"/>
+        <w:jc w:val="both"/>
+        <w:rPr>
+          <w:sz w:val="28"/>
+          <w:szCs w:val="28"/>
+          <w:lang w:val="en-US"/>
+        </w:rPr>
+      </w:pPr>
+      <w:r>
+        <w:rPr>
+          <w:sz w:val="28"/>
+          <w:szCs w:val="28"/>
+          <w:lang w:val="en-US"/>
+        </w:rPr>
+        <w:t xml:space="preserve">SELECT b.* </w:t>
+      </w:r>
+    </w:p>
+    <w:p>
+      <w:pPr>
+        <w:pBdr>
+          <w:top w:val="single" w:sz="4" w:space="1" w:color="auto"/>
+          <w:left w:val="single" w:sz="4" w:space="4" w:color="auto"/>
+          <w:bottom w:val="single" w:sz="4" w:space="1" w:color="auto"/>
+          <w:right w:val="single" w:sz="4" w:space="4" w:color="auto"/>
+        </w:pBdr>
+        <w:shd w:val="clear" w:color="auto" w:fill="000000" w:themeFill="text1"/>
+        <w:jc w:val="both"/>
+        <w:rPr>
+          <w:sz w:val="28"/>
+          <w:szCs w:val="28"/>
+          <w:lang w:val="en-US"/>
+        </w:rPr>
+      </w:pPr>
+      <w:r>
+        <w:rPr>
+          <w:sz w:val="28"/>
+          <w:szCs w:val="28"/>
+          <w:lang w:val="en-US"/>
+        </w:rPr>
+        <w:t>FROM `bien` b</w:t>
+      </w:r>
+    </w:p>
+    <w:p>
+      <w:pPr>
+        <w:pBdr>
+          <w:top w:val="single" w:sz="4" w:space="1" w:color="auto"/>
+          <w:left w:val="single" w:sz="4" w:space="4" w:color="auto"/>
+          <w:bottom w:val="single" w:sz="4" w:space="1" w:color="auto"/>
+          <w:right w:val="single" w:sz="4" w:space="4" w:color="auto"/>
+        </w:pBdr>
+        <w:shd w:val="clear" w:color="auto" w:fill="000000" w:themeFill="text1"/>
+        <w:jc w:val="both"/>
+        <w:rPr>
+          <w:sz w:val="28"/>
+          <w:szCs w:val="28"/>
+          <w:lang w:val="en-US"/>
+        </w:rPr>
+      </w:pPr>
+      <w:r>
+        <w:rPr>
+          <w:sz w:val="28"/>
+          <w:szCs w:val="28"/>
+          <w:lang w:val="en-US"/>
+        </w:rPr>
+        <w:tab/>
+        <w:t xml:space="preserve">inner join </w:t>
+      </w:r>
+      <w:proofErr w:type="spellStart"/>
+      <w:r>
+        <w:rPr>
+          <w:sz w:val="28"/>
+          <w:szCs w:val="28"/>
+          <w:lang w:val="en-US"/>
+        </w:rPr>
+        <w:t>type_bien</w:t>
+      </w:r>
+      <w:proofErr w:type="spellEnd"/>
+      <w:r>
+        <w:rPr>
+          <w:sz w:val="28"/>
+          <w:szCs w:val="28"/>
+          <w:lang w:val="en-US"/>
+        </w:rPr>
+        <w:t xml:space="preserve"> </w:t>
+      </w:r>
+      <w:proofErr w:type="spellStart"/>
+      <w:r>
+        <w:rPr>
+          <w:sz w:val="28"/>
+          <w:szCs w:val="28"/>
+          <w:lang w:val="en-US"/>
+        </w:rPr>
+        <w:t>tp</w:t>
+      </w:r>
+      <w:proofErr w:type="spellEnd"/>
+      <w:r>
+        <w:rPr>
+          <w:sz w:val="28"/>
+          <w:szCs w:val="28"/>
+          <w:lang w:val="en-US"/>
+        </w:rPr>
+        <w:t xml:space="preserve"> ON </w:t>
+      </w:r>
+      <w:proofErr w:type="spellStart"/>
+      <w:r>
+        <w:rPr>
+          <w:sz w:val="28"/>
+          <w:szCs w:val="28"/>
+          <w:lang w:val="en-US"/>
+        </w:rPr>
+        <w:t>b.id_type_bien</w:t>
+      </w:r>
+      <w:proofErr w:type="spellEnd"/>
+      <w:r>
+        <w:rPr>
+          <w:sz w:val="28"/>
+          <w:szCs w:val="28"/>
+          <w:lang w:val="en-US"/>
+        </w:rPr>
+        <w:t xml:space="preserve"> = tp.id</w:t>
+      </w:r>
+    </w:p>
+    <w:p>
+      <w:pPr>
+        <w:pBdr>
+          <w:top w:val="single" w:sz="4" w:space="1" w:color="auto"/>
+          <w:left w:val="single" w:sz="4" w:space="4" w:color="auto"/>
+          <w:bottom w:val="single" w:sz="4" w:space="1" w:color="auto"/>
+          <w:right w:val="single" w:sz="4" w:space="4" w:color="auto"/>
+        </w:pBdr>
+        <w:shd w:val="clear" w:color="auto" w:fill="000000" w:themeFill="text1"/>
+        <w:jc w:val="both"/>
+        <w:rPr>
+          <w:sz w:val="28"/>
+          <w:szCs w:val="28"/>
+          <w:lang w:val="en-US"/>
+        </w:rPr>
+      </w:pPr>
+      <w:r>
+        <w:rPr>
+          <w:sz w:val="28"/>
+          <w:szCs w:val="28"/>
+          <w:lang w:val="en-US"/>
+        </w:rPr>
+        <w:tab/>
+        <w:t xml:space="preserve">inner join </w:t>
+      </w:r>
+      <w:proofErr w:type="spellStart"/>
+      <w:r>
+        <w:rPr>
+          <w:sz w:val="28"/>
+          <w:szCs w:val="28"/>
+          <w:lang w:val="en-US"/>
+        </w:rPr>
+        <w:t>contrat</w:t>
+      </w:r>
+      <w:proofErr w:type="spellEnd"/>
+      <w:r>
+        <w:rPr>
+          <w:sz w:val="28"/>
+          <w:szCs w:val="28"/>
+          <w:lang w:val="en-US"/>
+        </w:rPr>
+        <w:t xml:space="preserve"> c on </w:t>
+      </w:r>
+      <w:proofErr w:type="spellStart"/>
+      <w:proofErr w:type="gramStart"/>
+      <w:r>
+        <w:rPr>
+          <w:sz w:val="28"/>
+          <w:szCs w:val="28"/>
+          <w:lang w:val="en-US"/>
+        </w:rPr>
+        <w:t>b.reference</w:t>
+      </w:r>
+      <w:proofErr w:type="spellEnd"/>
+      <w:proofErr w:type="gramEnd"/>
+      <w:r>
+        <w:rPr>
+          <w:sz w:val="28"/>
+          <w:szCs w:val="28"/>
+          <w:lang w:val="en-US"/>
+        </w:rPr>
+        <w:t xml:space="preserve"> = </w:t>
+      </w:r>
+      <w:proofErr w:type="spellStart"/>
+      <w:r>
+        <w:rPr>
+          <w:sz w:val="28"/>
+          <w:szCs w:val="28"/>
+          <w:lang w:val="en-US"/>
+        </w:rPr>
+        <w:t>c.reference</w:t>
+      </w:r>
+      <w:proofErr w:type="spellEnd"/>
+    </w:p>
+    <w:p>
+      <w:pPr>
+        <w:pBdr>
+          <w:top w:val="single" w:sz="4" w:space="1" w:color="auto"/>
+          <w:left w:val="single" w:sz="4" w:space="4" w:color="auto"/>
+          <w:bottom w:val="single" w:sz="4" w:space="1" w:color="auto"/>
+          <w:right w:val="single" w:sz="4" w:space="4" w:color="auto"/>
+        </w:pBdr>
+        <w:shd w:val="clear" w:color="auto" w:fill="000000" w:themeFill="text1"/>
+        <w:jc w:val="both"/>
+        <w:rPr>
+          <w:sz w:val="28"/>
+          <w:szCs w:val="28"/>
+          <w:lang w:val="en-US"/>
+        </w:rPr>
+      </w:pPr>
+      <w:r>
+        <w:rPr>
+          <w:sz w:val="28"/>
+          <w:szCs w:val="28"/>
+          <w:lang w:val="en-US"/>
+        </w:rPr>
+        <w:t xml:space="preserve">    </w:t>
+      </w:r>
+    </w:p>
+    <w:p>
+      <w:pPr>
+        <w:pBdr>
+          <w:top w:val="single" w:sz="4" w:space="1" w:color="auto"/>
+          <w:left w:val="single" w:sz="4" w:space="4" w:color="auto"/>
+          <w:bottom w:val="single" w:sz="4" w:space="1" w:color="auto"/>
+          <w:right w:val="single" w:sz="4" w:space="4" w:color="auto"/>
+        </w:pBdr>
+        <w:shd w:val="clear" w:color="auto" w:fill="000000" w:themeFill="text1"/>
+        <w:jc w:val="both"/>
+        <w:rPr>
+          <w:sz w:val="28"/>
+          <w:szCs w:val="28"/>
+          <w:lang w:val="en-US"/>
+        </w:rPr>
+      </w:pPr>
+      <w:r>
+        <w:rPr>
+          <w:sz w:val="28"/>
+          <w:szCs w:val="28"/>
+          <w:lang w:val="en-US"/>
+        </w:rPr>
+        <w:t xml:space="preserve">where </w:t>
+      </w:r>
+      <w:proofErr w:type="spellStart"/>
+      <w:proofErr w:type="gramStart"/>
+      <w:r>
+        <w:rPr>
+          <w:sz w:val="28"/>
+          <w:szCs w:val="28"/>
+          <w:lang w:val="en-US"/>
+        </w:rPr>
+        <w:t>tp.libelle</w:t>
+      </w:r>
+      <w:proofErr w:type="spellEnd"/>
+      <w:proofErr w:type="gramEnd"/>
+      <w:r>
+        <w:rPr>
+          <w:sz w:val="28"/>
+          <w:szCs w:val="28"/>
+          <w:lang w:val="en-US"/>
+        </w:rPr>
+        <w:t xml:space="preserve"> = 'appartement' and </w:t>
+      </w:r>
+      <w:proofErr w:type="spellStart"/>
+      <w:r>
+        <w:rPr>
+          <w:sz w:val="28"/>
+          <w:szCs w:val="28"/>
+          <w:lang w:val="en-US"/>
+        </w:rPr>
+        <w:t>c.cin</w:t>
+      </w:r>
+      <w:proofErr w:type="spellEnd"/>
+      <w:r>
+        <w:rPr>
+          <w:sz w:val="28"/>
+          <w:szCs w:val="28"/>
+          <w:lang w:val="en-US"/>
+        </w:rPr>
+        <w:t xml:space="preserve"> in (select </w:t>
+      </w:r>
+      <w:proofErr w:type="spellStart"/>
+      <w:r>
+        <w:rPr>
+          <w:sz w:val="28"/>
+          <w:szCs w:val="28"/>
+          <w:lang w:val="en-US"/>
+        </w:rPr>
+        <w:t>cin</w:t>
+      </w:r>
+      <w:proofErr w:type="spellEnd"/>
+      <w:r>
+        <w:rPr>
+          <w:sz w:val="28"/>
+          <w:szCs w:val="28"/>
+          <w:lang w:val="en-US"/>
+        </w:rPr>
+        <w:t xml:space="preserve"> from client where nom  like '</w:t>
+      </w:r>
+      <w:proofErr w:type="spellStart"/>
+      <w:r>
+        <w:rPr>
+          <w:sz w:val="28"/>
+          <w:szCs w:val="28"/>
+          <w:lang w:val="en-US"/>
+        </w:rPr>
+        <w:t>marchoud</w:t>
+      </w:r>
+      <w:proofErr w:type="spellEnd"/>
+      <w:r>
+        <w:rPr>
+          <w:sz w:val="28"/>
+          <w:szCs w:val="28"/>
+          <w:lang w:val="en-US"/>
+        </w:rPr>
+        <w:t xml:space="preserve">' and </w:t>
+      </w:r>
+      <w:proofErr w:type="spellStart"/>
+      <w:r>
+        <w:rPr>
+          <w:sz w:val="28"/>
+          <w:szCs w:val="28"/>
+          <w:lang w:val="en-US"/>
+        </w:rPr>
+        <w:t>prenom</w:t>
+      </w:r>
+      <w:proofErr w:type="spellEnd"/>
+      <w:r>
+        <w:rPr>
+          <w:sz w:val="28"/>
+          <w:szCs w:val="28"/>
+          <w:lang w:val="en-US"/>
+        </w:rPr>
+        <w:t xml:space="preserve"> like '</w:t>
+      </w:r>
+      <w:proofErr w:type="spellStart"/>
+      <w:r>
+        <w:rPr>
+          <w:sz w:val="28"/>
+          <w:szCs w:val="28"/>
+          <w:lang w:val="en-US"/>
+        </w:rPr>
+        <w:t>ali</w:t>
+      </w:r>
+      <w:proofErr w:type="spellEnd"/>
+      <w:r>
+        <w:rPr>
+          <w:sz w:val="28"/>
+          <w:szCs w:val="28"/>
+          <w:lang w:val="en-US"/>
+        </w:rPr>
+        <w:t>');</w:t>
+      </w:r>
+    </w:p>
+    <w:p>
+      <w:pPr>
+        <w:jc w:val="both"/>
+        <w:rPr>
+          <w:sz w:val="28"/>
+          <w:szCs w:val="28"/>
+          <w:lang w:val="en-US"/>
+        </w:rPr>
+      </w:pPr>
+    </w:p>
+    <w:p>
+      <w:pPr>
+        <w:pStyle w:val="Paragraphedeliste"/>
+        <w:numPr>
+          <w:ilvl w:val="0"/>
+          <w:numId w:val="4"/>
+        </w:numPr>
+        <w:jc w:val="both"/>
+        <w:rPr>
+          <w:sz w:val="28"/>
+          <w:szCs w:val="28"/>
+        </w:rPr>
+      </w:pPr>
+      <w:r>
+        <w:rPr>
+          <w:sz w:val="28"/>
+          <w:szCs w:val="28"/>
+        </w:rPr>
+        <w:t>Le nombre des appartements loués dans le mois en cours</w:t>
+      </w:r>
+    </w:p>
+    <w:p>
+      <w:pPr>
+        <w:pBdr>
+          <w:top w:val="single" w:sz="4" w:space="1" w:color="auto"/>
+          <w:left w:val="single" w:sz="4" w:space="4" w:color="auto"/>
+          <w:bottom w:val="single" w:sz="4" w:space="1" w:color="auto"/>
+          <w:right w:val="single" w:sz="4" w:space="4" w:color="auto"/>
+        </w:pBdr>
+        <w:shd w:val="clear" w:color="auto" w:fill="000000" w:themeFill="text1"/>
+        <w:ind w:left="708"/>
+        <w:jc w:val="both"/>
+        <w:rPr>
+          <w:sz w:val="28"/>
+          <w:szCs w:val="28"/>
+          <w:lang w:val="en-US"/>
+        </w:rPr>
+      </w:pPr>
+      <w:r>
+        <w:rPr>
+          <w:sz w:val="28"/>
+          <w:szCs w:val="28"/>
+          <w:lang w:val="en-US"/>
+        </w:rPr>
+        <w:t xml:space="preserve">SELECT </w:t>
+      </w:r>
+      <w:proofErr w:type="gramStart"/>
+      <w:r>
+        <w:rPr>
+          <w:sz w:val="28"/>
+          <w:szCs w:val="28"/>
+          <w:lang w:val="en-US"/>
+        </w:rPr>
+        <w:t>count(</w:t>
+      </w:r>
+      <w:proofErr w:type="gramEnd"/>
+      <w:r>
+        <w:rPr>
+          <w:sz w:val="28"/>
+          <w:szCs w:val="28"/>
+          <w:lang w:val="en-US"/>
+        </w:rPr>
+        <w:t>*)</w:t>
+      </w:r>
+    </w:p>
+    <w:p>
+      <w:pPr>
+        <w:pBdr>
+          <w:top w:val="single" w:sz="4" w:space="1" w:color="auto"/>
+          <w:left w:val="single" w:sz="4" w:space="4" w:color="auto"/>
+          <w:bottom w:val="single" w:sz="4" w:space="1" w:color="auto"/>
+          <w:right w:val="single" w:sz="4" w:space="4" w:color="auto"/>
+        </w:pBdr>
+        <w:shd w:val="clear" w:color="auto" w:fill="000000" w:themeFill="text1"/>
+        <w:ind w:left="708"/>
+        <w:jc w:val="both"/>
+        <w:rPr>
+          <w:sz w:val="28"/>
+          <w:szCs w:val="28"/>
+        </w:rPr>
+      </w:pPr>
+      <w:proofErr w:type="spellStart"/>
+      <w:proofErr w:type="gramStart"/>
+      <w:r>
+        <w:rPr>
+          <w:sz w:val="28"/>
+          <w:szCs w:val="28"/>
+        </w:rPr>
+        <w:t>from</w:t>
+      </w:r>
+      <w:proofErr w:type="spellEnd"/>
+      <w:proofErr w:type="gramEnd"/>
+      <w:r>
+        <w:rPr>
+          <w:sz w:val="28"/>
+          <w:szCs w:val="28"/>
+        </w:rPr>
+        <w:t xml:space="preserve"> </w:t>
+      </w:r>
+      <w:proofErr w:type="spellStart"/>
+      <w:r>
+        <w:rPr>
+          <w:sz w:val="28"/>
+          <w:szCs w:val="28"/>
+        </w:rPr>
+        <w:t>type_bien</w:t>
+      </w:r>
+      <w:proofErr w:type="spellEnd"/>
+      <w:r>
+        <w:rPr>
+          <w:sz w:val="28"/>
+          <w:szCs w:val="28"/>
+        </w:rPr>
+        <w:t xml:space="preserve"> t </w:t>
+      </w:r>
+      <w:proofErr w:type="spellStart"/>
+      <w:r>
+        <w:rPr>
+          <w:sz w:val="28"/>
+          <w:szCs w:val="28"/>
+        </w:rPr>
+        <w:t>inner</w:t>
+      </w:r>
+      <w:proofErr w:type="spellEnd"/>
+      <w:r>
+        <w:rPr>
+          <w:sz w:val="28"/>
+          <w:szCs w:val="28"/>
+        </w:rPr>
+        <w:t xml:space="preserve"> </w:t>
+      </w:r>
+      <w:proofErr w:type="spellStart"/>
+      <w:r>
+        <w:rPr>
+          <w:sz w:val="28"/>
+          <w:szCs w:val="28"/>
+        </w:rPr>
+        <w:t>join</w:t>
+      </w:r>
+      <w:proofErr w:type="spellEnd"/>
+      <w:r>
+        <w:rPr>
+          <w:sz w:val="28"/>
+          <w:szCs w:val="28"/>
+        </w:rPr>
+        <w:t xml:space="preserve">  bien b on b.id_type_bien=t.id </w:t>
+      </w:r>
+    </w:p>
+    <w:p>
+      <w:pPr>
+        <w:pBdr>
+          <w:top w:val="single" w:sz="4" w:space="1" w:color="auto"/>
+          <w:left w:val="single" w:sz="4" w:space="4" w:color="auto"/>
+          <w:bottom w:val="single" w:sz="4" w:space="1" w:color="auto"/>
+          <w:right w:val="single" w:sz="4" w:space="4" w:color="auto"/>
+        </w:pBdr>
+        <w:shd w:val="clear" w:color="auto" w:fill="000000" w:themeFill="text1"/>
+        <w:ind w:left="708"/>
+        <w:jc w:val="both"/>
+        <w:rPr>
+          <w:sz w:val="28"/>
+          <w:szCs w:val="28"/>
+          <w:lang w:val="en-US"/>
+        </w:rPr>
+      </w:pPr>
+      <w:r>
+        <w:rPr>
+          <w:sz w:val="28"/>
+          <w:szCs w:val="28"/>
+        </w:rPr>
+        <w:tab/>
+      </w:r>
+      <w:r>
+        <w:rPr>
+          <w:sz w:val="28"/>
+          <w:szCs w:val="28"/>
+        </w:rPr>
+        <w:tab/>
+      </w:r>
+      <w:r>
+        <w:rPr>
+          <w:sz w:val="28"/>
+          <w:szCs w:val="28"/>
+        </w:rPr>
+        <w:tab/>
+      </w:r>
+      <w:r>
+        <w:rPr>
+          <w:sz w:val="28"/>
+          <w:szCs w:val="28"/>
+        </w:rPr>
+        <w:tab/>
+        <w:t xml:space="preserve"> </w:t>
+      </w:r>
+      <w:r>
+        <w:rPr>
+          <w:sz w:val="28"/>
+          <w:szCs w:val="28"/>
+          <w:lang w:val="en-US"/>
+        </w:rPr>
+        <w:t xml:space="preserve">inner join </w:t>
+      </w:r>
+      <w:proofErr w:type="spellStart"/>
+      <w:r>
+        <w:rPr>
+          <w:sz w:val="28"/>
+          <w:szCs w:val="28"/>
+          <w:lang w:val="en-US"/>
+        </w:rPr>
+        <w:t>contrat</w:t>
+      </w:r>
+      <w:proofErr w:type="spellEnd"/>
+      <w:r>
+        <w:rPr>
+          <w:sz w:val="28"/>
+          <w:szCs w:val="28"/>
+          <w:lang w:val="en-US"/>
+        </w:rPr>
+        <w:t xml:space="preserve"> c on </w:t>
+      </w:r>
+      <w:proofErr w:type="spellStart"/>
+      <w:proofErr w:type="gramStart"/>
+      <w:r>
+        <w:rPr>
+          <w:sz w:val="28"/>
+          <w:szCs w:val="28"/>
+          <w:lang w:val="en-US"/>
+        </w:rPr>
+        <w:t>c.reference</w:t>
+      </w:r>
+      <w:proofErr w:type="spellEnd"/>
+      <w:proofErr w:type="gramEnd"/>
+      <w:r>
+        <w:rPr>
+          <w:sz w:val="28"/>
+          <w:szCs w:val="28"/>
+          <w:lang w:val="en-US"/>
+        </w:rPr>
+        <w:t>=</w:t>
+      </w:r>
+      <w:proofErr w:type="spellStart"/>
+      <w:r>
+        <w:rPr>
+          <w:sz w:val="28"/>
+          <w:szCs w:val="28"/>
+          <w:lang w:val="en-US"/>
+        </w:rPr>
+        <w:t>b.reference</w:t>
+      </w:r>
+      <w:proofErr w:type="spellEnd"/>
+    </w:p>
+    <w:p>
+      <w:pPr>
+        <w:pBdr>
+          <w:top w:val="single" w:sz="4" w:space="1" w:color="auto"/>
+          <w:left w:val="single" w:sz="4" w:space="4" w:color="auto"/>
+          <w:bottom w:val="single" w:sz="4" w:space="1" w:color="auto"/>
+          <w:right w:val="single" w:sz="4" w:space="4" w:color="auto"/>
+        </w:pBdr>
+        <w:shd w:val="clear" w:color="auto" w:fill="000000" w:themeFill="text1"/>
+        <w:ind w:left="708"/>
+        <w:jc w:val="both"/>
+        <w:rPr>
+          <w:sz w:val="28"/>
+          <w:szCs w:val="28"/>
+          <w:lang w:val="en-US"/>
+        </w:rPr>
+      </w:pPr>
+      <w:r>
+        <w:rPr>
+          <w:sz w:val="28"/>
+          <w:szCs w:val="28"/>
+          <w:lang w:val="en-US"/>
+        </w:rPr>
+        <w:t xml:space="preserve">where </w:t>
+      </w:r>
+      <w:proofErr w:type="gramStart"/>
+      <w:r>
+        <w:rPr>
+          <w:sz w:val="28"/>
+          <w:szCs w:val="28"/>
+          <w:lang w:val="en-US"/>
+        </w:rPr>
+        <w:t>month(</w:t>
+      </w:r>
+      <w:proofErr w:type="gramEnd"/>
+      <w:r>
+        <w:rPr>
+          <w:sz w:val="28"/>
+          <w:szCs w:val="28"/>
+          <w:lang w:val="en-US"/>
+        </w:rPr>
+        <w:t>CURRENT_DATE)=month(</w:t>
+      </w:r>
+      <w:proofErr w:type="spellStart"/>
+      <w:r>
+        <w:rPr>
+          <w:sz w:val="28"/>
+          <w:szCs w:val="28"/>
+          <w:lang w:val="en-US"/>
+        </w:rPr>
+        <w:t>date_creation</w:t>
+      </w:r>
+      <w:proofErr w:type="spellEnd"/>
+      <w:r>
+        <w:rPr>
+          <w:sz w:val="28"/>
+          <w:szCs w:val="28"/>
+          <w:lang w:val="en-US"/>
+        </w:rPr>
+        <w:t xml:space="preserve">) </w:t>
+      </w:r>
+    </w:p>
+    <w:p>
+      <w:pPr>
+        <w:pBdr>
+          <w:top w:val="single" w:sz="4" w:space="1" w:color="auto"/>
+          <w:left w:val="single" w:sz="4" w:space="4" w:color="auto"/>
+          <w:bottom w:val="single" w:sz="4" w:space="1" w:color="auto"/>
+          <w:right w:val="single" w:sz="4" w:space="4" w:color="auto"/>
+        </w:pBdr>
+        <w:shd w:val="clear" w:color="auto" w:fill="000000" w:themeFill="text1"/>
+        <w:ind w:left="708"/>
+        <w:jc w:val="both"/>
+        <w:rPr>
+          <w:sz w:val="28"/>
+          <w:szCs w:val="28"/>
+          <w:lang w:val="en-US"/>
+        </w:rPr>
+      </w:pPr>
+      <w:r>
+        <w:rPr>
+          <w:sz w:val="28"/>
+          <w:szCs w:val="28"/>
+          <w:lang w:val="en-US"/>
+        </w:rPr>
+        <w:tab/>
+        <w:t xml:space="preserve">and </w:t>
+      </w:r>
+      <w:proofErr w:type="gramStart"/>
+      <w:r>
+        <w:rPr>
+          <w:sz w:val="28"/>
+          <w:szCs w:val="28"/>
+          <w:lang w:val="en-US"/>
+        </w:rPr>
+        <w:t>year(</w:t>
+      </w:r>
+      <w:proofErr w:type="gramEnd"/>
+      <w:r>
+        <w:rPr>
+          <w:sz w:val="28"/>
+          <w:szCs w:val="28"/>
+          <w:lang w:val="en-US"/>
+        </w:rPr>
+        <w:t>CURRENT_DATE)=year(</w:t>
+      </w:r>
+      <w:proofErr w:type="spellStart"/>
+      <w:r>
+        <w:rPr>
+          <w:sz w:val="28"/>
+          <w:szCs w:val="28"/>
+          <w:lang w:val="en-US"/>
+        </w:rPr>
+        <w:t>date_creation</w:t>
+      </w:r>
+      <w:proofErr w:type="spellEnd"/>
+      <w:r>
+        <w:rPr>
+          <w:sz w:val="28"/>
+          <w:szCs w:val="28"/>
+          <w:lang w:val="en-US"/>
+        </w:rPr>
+        <w:t xml:space="preserve">) </w:t>
+      </w:r>
+    </w:p>
+    <w:p>
+      <w:pPr>
+        <w:pBdr>
+          <w:top w:val="single" w:sz="4" w:space="1" w:color="auto"/>
+          <w:left w:val="single" w:sz="4" w:space="4" w:color="auto"/>
+          <w:bottom w:val="single" w:sz="4" w:space="1" w:color="auto"/>
+          <w:right w:val="single" w:sz="4" w:space="4" w:color="auto"/>
+        </w:pBdr>
+        <w:shd w:val="clear" w:color="auto" w:fill="000000" w:themeFill="text1"/>
+        <w:ind w:left="708"/>
+        <w:jc w:val="both"/>
+        <w:rPr>
+          <w:sz w:val="28"/>
+          <w:szCs w:val="28"/>
+        </w:rPr>
+      </w:pPr>
+      <w:r>
+        <w:rPr>
+          <w:sz w:val="28"/>
+          <w:szCs w:val="28"/>
+          <w:lang w:val="en-US"/>
+        </w:rPr>
+        <w:tab/>
+      </w:r>
+      <w:proofErr w:type="gramStart"/>
+      <w:r>
+        <w:rPr>
+          <w:sz w:val="28"/>
+          <w:szCs w:val="28"/>
+        </w:rPr>
+        <w:t>and</w:t>
+      </w:r>
+      <w:proofErr w:type="gramEnd"/>
+      <w:r>
+        <w:rPr>
+          <w:sz w:val="28"/>
+          <w:szCs w:val="28"/>
+        </w:rPr>
+        <w:t xml:space="preserve"> </w:t>
+      </w:r>
+      <w:proofErr w:type="spellStart"/>
+      <w:r>
+        <w:rPr>
+          <w:sz w:val="28"/>
+          <w:szCs w:val="28"/>
+        </w:rPr>
+        <w:t>t.libelle</w:t>
+      </w:r>
+      <w:proofErr w:type="spellEnd"/>
+      <w:r>
+        <w:rPr>
+          <w:sz w:val="28"/>
+          <w:szCs w:val="28"/>
+        </w:rPr>
+        <w:t>="appartement";</w:t>
+      </w:r>
+    </w:p>
+    <w:p>
+      <w:pPr>
+        <w:pStyle w:val="Paragraphedeliste"/>
+        <w:numPr>
+          <w:ilvl w:val="0"/>
+          <w:numId w:val="4"/>
+        </w:numPr>
+        <w:jc w:val="both"/>
+        <w:rPr>
+          <w:sz w:val="28"/>
+          <w:szCs w:val="28"/>
+        </w:rPr>
+      </w:pPr>
+      <w:r>
+        <w:rPr>
+          <w:sz w:val="28"/>
+          <w:szCs w:val="28"/>
+        </w:rPr>
+        <w:lastRenderedPageBreak/>
+        <w:t xml:space="preserve">Les appartements disponibles actuellement à </w:t>
+      </w:r>
+      <w:proofErr w:type="spellStart"/>
+      <w:r>
+        <w:rPr>
+          <w:sz w:val="28"/>
+          <w:szCs w:val="28"/>
+        </w:rPr>
+        <w:t>Martil</w:t>
+      </w:r>
+      <w:proofErr w:type="spellEnd"/>
+      <w:r>
+        <w:rPr>
+          <w:sz w:val="28"/>
+          <w:szCs w:val="28"/>
+        </w:rPr>
+        <w:t xml:space="preserve"> dont le loyer est inférieur à 2000 DH </w:t>
+      </w:r>
+      <w:r>
+        <w:rPr>
+          <w:sz w:val="28"/>
+          <w:szCs w:val="28"/>
+        </w:rPr>
+        <w:t>triés</w:t>
+      </w:r>
+      <w:r>
+        <w:rPr>
+          <w:sz w:val="28"/>
+          <w:szCs w:val="28"/>
+        </w:rPr>
+        <w:t xml:space="preserve"> du moi</w:t>
+      </w:r>
+      <w:r>
+        <w:rPr>
+          <w:sz w:val="28"/>
+          <w:szCs w:val="28"/>
+        </w:rPr>
+        <w:t>n</w:t>
+      </w:r>
+      <w:r>
+        <w:rPr>
+          <w:sz w:val="28"/>
+          <w:szCs w:val="28"/>
+        </w:rPr>
+        <w:t>s chère au plus chère</w:t>
+      </w:r>
+    </w:p>
+    <w:p>
+      <w:pPr>
+        <w:jc w:val="both"/>
+        <w:rPr>
+          <w:sz w:val="28"/>
+          <w:szCs w:val="28"/>
+        </w:rPr>
+      </w:pPr>
+    </w:p>
+    <w:p>
+      <w:pPr>
+        <w:pBdr>
+          <w:top w:val="single" w:sz="4" w:space="1" w:color="auto"/>
+          <w:left w:val="single" w:sz="4" w:space="1" w:color="auto"/>
+          <w:bottom w:val="single" w:sz="4" w:space="1" w:color="auto"/>
+          <w:right w:val="single" w:sz="4" w:space="1" w:color="auto"/>
+        </w:pBdr>
+        <w:shd w:val="clear" w:color="auto" w:fill="000000" w:themeFill="text1"/>
+        <w:jc w:val="both"/>
+        <w:rPr>
+          <w:sz w:val="28"/>
+          <w:szCs w:val="28"/>
+          <w:lang w:val="en-US"/>
+        </w:rPr>
+      </w:pPr>
+      <w:r>
+        <w:rPr>
+          <w:sz w:val="28"/>
+          <w:szCs w:val="28"/>
+          <w:lang w:val="en-US"/>
+        </w:rPr>
+        <w:t xml:space="preserve">select reference </w:t>
+      </w:r>
+    </w:p>
+    <w:p>
+      <w:pPr>
+        <w:pBdr>
+          <w:top w:val="single" w:sz="4" w:space="1" w:color="auto"/>
+          <w:left w:val="single" w:sz="4" w:space="1" w:color="auto"/>
+          <w:bottom w:val="single" w:sz="4" w:space="1" w:color="auto"/>
+          <w:right w:val="single" w:sz="4" w:space="1" w:color="auto"/>
+        </w:pBdr>
+        <w:shd w:val="clear" w:color="auto" w:fill="000000" w:themeFill="text1"/>
+        <w:jc w:val="both"/>
+        <w:rPr>
+          <w:sz w:val="28"/>
+          <w:szCs w:val="28"/>
+          <w:lang w:val="en-US"/>
+        </w:rPr>
+      </w:pPr>
+      <w:r>
+        <w:rPr>
+          <w:sz w:val="28"/>
+          <w:szCs w:val="28"/>
+          <w:lang w:val="en-US"/>
+        </w:rPr>
+        <w:t xml:space="preserve">from bien </w:t>
+      </w:r>
+    </w:p>
+    <w:p>
+      <w:pPr>
+        <w:pBdr>
+          <w:top w:val="single" w:sz="4" w:space="1" w:color="auto"/>
+          <w:left w:val="single" w:sz="4" w:space="1" w:color="auto"/>
+          <w:bottom w:val="single" w:sz="4" w:space="1" w:color="auto"/>
+          <w:right w:val="single" w:sz="4" w:space="1" w:color="auto"/>
+        </w:pBdr>
+        <w:shd w:val="clear" w:color="auto" w:fill="000000" w:themeFill="text1"/>
+        <w:jc w:val="both"/>
+        <w:rPr>
+          <w:sz w:val="28"/>
+          <w:szCs w:val="28"/>
+          <w:lang w:val="en-US"/>
+        </w:rPr>
+      </w:pPr>
+      <w:r>
+        <w:rPr>
+          <w:sz w:val="28"/>
+          <w:szCs w:val="28"/>
+          <w:lang w:val="en-US"/>
+        </w:rPr>
+        <w:t>where reference not in (</w:t>
+      </w:r>
+    </w:p>
+    <w:p>
+      <w:pPr>
+        <w:pBdr>
+          <w:top w:val="single" w:sz="4" w:space="1" w:color="auto"/>
+          <w:left w:val="single" w:sz="4" w:space="1" w:color="auto"/>
+          <w:bottom w:val="single" w:sz="4" w:space="1" w:color="auto"/>
+          <w:right w:val="single" w:sz="4" w:space="1" w:color="auto"/>
+        </w:pBdr>
+        <w:shd w:val="clear" w:color="auto" w:fill="000000" w:themeFill="text1"/>
+        <w:jc w:val="both"/>
+        <w:rPr>
+          <w:sz w:val="28"/>
+          <w:szCs w:val="28"/>
+          <w:lang w:val="en-US"/>
+        </w:rPr>
+      </w:pPr>
+      <w:r>
+        <w:rPr>
+          <w:sz w:val="28"/>
+          <w:szCs w:val="28"/>
+          <w:lang w:val="en-US"/>
+        </w:rPr>
+        <w:t xml:space="preserve">                            SELECT reference </w:t>
+      </w:r>
+    </w:p>
+    <w:p>
+      <w:pPr>
+        <w:pBdr>
+          <w:top w:val="single" w:sz="4" w:space="1" w:color="auto"/>
+          <w:left w:val="single" w:sz="4" w:space="1" w:color="auto"/>
+          <w:bottom w:val="single" w:sz="4" w:space="1" w:color="auto"/>
+          <w:right w:val="single" w:sz="4" w:space="1" w:color="auto"/>
+        </w:pBdr>
+        <w:shd w:val="clear" w:color="auto" w:fill="000000" w:themeFill="text1"/>
+        <w:jc w:val="both"/>
+        <w:rPr>
+          <w:sz w:val="28"/>
+          <w:szCs w:val="28"/>
+          <w:lang w:val="en-US"/>
+        </w:rPr>
+      </w:pPr>
+      <w:r>
+        <w:rPr>
+          <w:sz w:val="28"/>
+          <w:szCs w:val="28"/>
+          <w:lang w:val="en-US"/>
+        </w:rPr>
+        <w:t xml:space="preserve">                            from </w:t>
+      </w:r>
+      <w:proofErr w:type="spellStart"/>
+      <w:r>
+        <w:rPr>
+          <w:sz w:val="28"/>
+          <w:szCs w:val="28"/>
+          <w:lang w:val="en-US"/>
+        </w:rPr>
+        <w:t>contrat</w:t>
+      </w:r>
+      <w:proofErr w:type="spellEnd"/>
+      <w:r>
+        <w:rPr>
+          <w:sz w:val="28"/>
+          <w:szCs w:val="28"/>
+          <w:lang w:val="en-US"/>
+        </w:rPr>
+        <w:t xml:space="preserve"> </w:t>
+      </w:r>
+    </w:p>
+    <w:p>
+      <w:pPr>
+        <w:pBdr>
+          <w:top w:val="single" w:sz="4" w:space="1" w:color="auto"/>
+          <w:left w:val="single" w:sz="4" w:space="4" w:color="auto"/>
+          <w:bottom w:val="single" w:sz="4" w:space="1" w:color="auto"/>
+          <w:right w:val="single" w:sz="4" w:space="4" w:color="auto"/>
+        </w:pBdr>
+        <w:shd w:val="clear" w:color="auto" w:fill="000000" w:themeFill="text1"/>
+        <w:jc w:val="both"/>
+        <w:rPr>
+          <w:sz w:val="28"/>
+          <w:szCs w:val="28"/>
+          <w:lang w:val="en-US"/>
+        </w:rPr>
+      </w:pPr>
+      <w:r>
+        <w:rPr>
+          <w:sz w:val="28"/>
+          <w:szCs w:val="28"/>
+          <w:lang w:val="en-US"/>
+        </w:rPr>
+        <w:t xml:space="preserve">                            </w:t>
+      </w:r>
+      <w:proofErr w:type="gramStart"/>
+      <w:r>
+        <w:rPr>
+          <w:sz w:val="28"/>
+          <w:szCs w:val="28"/>
+          <w:lang w:val="en-US"/>
+        </w:rPr>
+        <w:t>where</w:t>
+      </w:r>
+      <w:proofErr w:type="gramEnd"/>
+      <w:r>
+        <w:rPr>
+          <w:sz w:val="28"/>
+          <w:szCs w:val="28"/>
+          <w:lang w:val="en-US"/>
+        </w:rPr>
+        <w:t xml:space="preserve"> </w:t>
+      </w:r>
+    </w:p>
+    <w:p>
+      <w:pPr>
+        <w:pBdr>
+          <w:top w:val="single" w:sz="4" w:space="1" w:color="auto"/>
+          <w:left w:val="single" w:sz="4" w:space="4" w:color="auto"/>
+          <w:bottom w:val="single" w:sz="4" w:space="1" w:color="auto"/>
+          <w:right w:val="single" w:sz="4" w:space="4" w:color="auto"/>
+        </w:pBdr>
+        <w:shd w:val="clear" w:color="auto" w:fill="000000" w:themeFill="text1"/>
+        <w:jc w:val="both"/>
+        <w:rPr>
+          <w:sz w:val="28"/>
+          <w:szCs w:val="28"/>
+          <w:lang w:val="en-US"/>
+        </w:rPr>
+      </w:pPr>
+      <w:r>
+        <w:rPr>
+          <w:sz w:val="28"/>
+          <w:szCs w:val="28"/>
+          <w:lang w:val="en-US"/>
+        </w:rPr>
+        <w:t xml:space="preserve">                            (</w:t>
+      </w:r>
+      <w:proofErr w:type="spellStart"/>
+      <w:r>
+        <w:rPr>
+          <w:sz w:val="28"/>
+          <w:szCs w:val="28"/>
+          <w:lang w:val="en-US"/>
+        </w:rPr>
+        <w:t>date_entree</w:t>
+      </w:r>
+      <w:proofErr w:type="spellEnd"/>
+      <w:r>
+        <w:rPr>
+          <w:sz w:val="28"/>
+          <w:szCs w:val="28"/>
+          <w:lang w:val="en-US"/>
+        </w:rPr>
+        <w:t xml:space="preserve"> &lt;= CURRENT_</w:t>
+      </w:r>
+      <w:proofErr w:type="gramStart"/>
+      <w:r>
+        <w:rPr>
+          <w:sz w:val="28"/>
+          <w:szCs w:val="28"/>
+          <w:lang w:val="en-US"/>
+        </w:rPr>
+        <w:t>DATE(</w:t>
+      </w:r>
+      <w:proofErr w:type="gramEnd"/>
+      <w:r>
+        <w:rPr>
+          <w:sz w:val="28"/>
+          <w:szCs w:val="28"/>
+          <w:lang w:val="en-US"/>
+        </w:rPr>
+        <w:t xml:space="preserve">) and </w:t>
+      </w:r>
+      <w:proofErr w:type="spellStart"/>
+      <w:r>
+        <w:rPr>
+          <w:sz w:val="28"/>
+          <w:szCs w:val="28"/>
+          <w:lang w:val="en-US"/>
+        </w:rPr>
+        <w:t>date_sortie</w:t>
+      </w:r>
+      <w:proofErr w:type="spellEnd"/>
+      <w:r>
+        <w:rPr>
+          <w:sz w:val="28"/>
+          <w:szCs w:val="28"/>
+          <w:lang w:val="en-US"/>
+        </w:rPr>
+        <w:t xml:space="preserve"> is null)</w:t>
+      </w:r>
+    </w:p>
+    <w:p>
+      <w:pPr>
+        <w:pBdr>
+          <w:top w:val="single" w:sz="4" w:space="1" w:color="auto"/>
+          <w:left w:val="single" w:sz="4" w:space="4" w:color="auto"/>
+          <w:bottom w:val="single" w:sz="4" w:space="1" w:color="auto"/>
+          <w:right w:val="single" w:sz="4" w:space="4" w:color="auto"/>
+        </w:pBdr>
+        <w:shd w:val="clear" w:color="auto" w:fill="000000" w:themeFill="text1"/>
+        <w:jc w:val="both"/>
+        <w:rPr>
+          <w:sz w:val="28"/>
+          <w:szCs w:val="28"/>
+          <w:lang w:val="en-US"/>
+        </w:rPr>
+      </w:pPr>
+      <w:r>
+        <w:rPr>
+          <w:sz w:val="28"/>
+          <w:szCs w:val="28"/>
+          <w:lang w:val="en-US"/>
+        </w:rPr>
+        <w:t xml:space="preserve">                            or (</w:t>
+      </w:r>
+      <w:proofErr w:type="spellStart"/>
+      <w:r>
+        <w:rPr>
+          <w:sz w:val="28"/>
+          <w:szCs w:val="28"/>
+          <w:lang w:val="en-US"/>
+        </w:rPr>
+        <w:t>date_entree</w:t>
+      </w:r>
+      <w:proofErr w:type="spellEnd"/>
+      <w:r>
+        <w:rPr>
+          <w:sz w:val="28"/>
+          <w:szCs w:val="28"/>
+          <w:lang w:val="en-US"/>
+        </w:rPr>
+        <w:t xml:space="preserve"> &lt;= CURRENT_</w:t>
+      </w:r>
+      <w:proofErr w:type="gramStart"/>
+      <w:r>
+        <w:rPr>
+          <w:sz w:val="28"/>
+          <w:szCs w:val="28"/>
+          <w:lang w:val="en-US"/>
+        </w:rPr>
+        <w:t>DATE(</w:t>
+      </w:r>
+      <w:proofErr w:type="gramEnd"/>
+      <w:r>
+        <w:rPr>
+          <w:sz w:val="28"/>
+          <w:szCs w:val="28"/>
+          <w:lang w:val="en-US"/>
+        </w:rPr>
+        <w:t xml:space="preserve">) and </w:t>
+      </w:r>
+      <w:proofErr w:type="spellStart"/>
+      <w:r>
+        <w:rPr>
+          <w:sz w:val="28"/>
+          <w:szCs w:val="28"/>
+          <w:lang w:val="en-US"/>
+        </w:rPr>
+        <w:t>date_sortie</w:t>
+      </w:r>
+      <w:proofErr w:type="spellEnd"/>
+      <w:r>
+        <w:rPr>
+          <w:sz w:val="28"/>
+          <w:szCs w:val="28"/>
+          <w:lang w:val="en-US"/>
+        </w:rPr>
+        <w:t>&gt;=CURRENT_DATE())</w:t>
+      </w:r>
+    </w:p>
+    <w:p>
+      <w:pPr>
+        <w:pBdr>
+          <w:top w:val="single" w:sz="4" w:space="1" w:color="auto"/>
+          <w:left w:val="single" w:sz="4" w:space="4" w:color="auto"/>
+          <w:bottom w:val="single" w:sz="4" w:space="1" w:color="auto"/>
+          <w:right w:val="single" w:sz="4" w:space="4" w:color="auto"/>
+        </w:pBdr>
+        <w:shd w:val="clear" w:color="auto" w:fill="000000" w:themeFill="text1"/>
+        <w:jc w:val="both"/>
+        <w:rPr>
+          <w:sz w:val="28"/>
+          <w:szCs w:val="28"/>
+          <w:lang w:val="en-US"/>
+        </w:rPr>
+      </w:pPr>
+      <w:r>
+        <w:rPr>
+          <w:sz w:val="28"/>
+          <w:szCs w:val="28"/>
+          <w:lang w:val="en-US"/>
+        </w:rPr>
+        <w:t xml:space="preserve">                       )</w:t>
+      </w:r>
+    </w:p>
+    <w:p>
+      <w:pPr>
+        <w:pBdr>
+          <w:top w:val="single" w:sz="4" w:space="1" w:color="auto"/>
+          <w:left w:val="single" w:sz="4" w:space="4" w:color="auto"/>
+          <w:bottom w:val="single" w:sz="4" w:space="1" w:color="auto"/>
+          <w:right w:val="single" w:sz="4" w:space="4" w:color="auto"/>
+        </w:pBdr>
+        <w:shd w:val="clear" w:color="auto" w:fill="000000" w:themeFill="text1"/>
+        <w:jc w:val="both"/>
+        <w:rPr>
+          <w:sz w:val="28"/>
+          <w:szCs w:val="28"/>
+          <w:lang w:val="en-US"/>
+        </w:rPr>
+      </w:pPr>
+      <w:r>
+        <w:rPr>
+          <w:sz w:val="28"/>
+          <w:szCs w:val="28"/>
+          <w:lang w:val="en-US"/>
+        </w:rPr>
+        <w:t xml:space="preserve">        and </w:t>
+      </w:r>
+      <w:proofErr w:type="spellStart"/>
+      <w:r>
+        <w:rPr>
+          <w:sz w:val="28"/>
+          <w:szCs w:val="28"/>
+          <w:lang w:val="en-US"/>
+        </w:rPr>
+        <w:t>id_type_bien</w:t>
+      </w:r>
+      <w:proofErr w:type="spellEnd"/>
+      <w:r>
+        <w:rPr>
+          <w:sz w:val="28"/>
+          <w:szCs w:val="28"/>
+          <w:lang w:val="en-US"/>
+        </w:rPr>
+        <w:t xml:space="preserve"> in (</w:t>
+      </w:r>
+    </w:p>
+    <w:p>
+      <w:pPr>
+        <w:pBdr>
+          <w:top w:val="single" w:sz="4" w:space="1" w:color="auto"/>
+          <w:left w:val="single" w:sz="4" w:space="4" w:color="auto"/>
+          <w:bottom w:val="single" w:sz="4" w:space="1" w:color="auto"/>
+          <w:right w:val="single" w:sz="4" w:space="4" w:color="auto"/>
+        </w:pBdr>
+        <w:shd w:val="clear" w:color="auto" w:fill="000000" w:themeFill="text1"/>
+        <w:jc w:val="both"/>
+        <w:rPr>
+          <w:sz w:val="28"/>
+          <w:szCs w:val="28"/>
+          <w:lang w:val="en-US"/>
+        </w:rPr>
+      </w:pPr>
+      <w:r>
+        <w:rPr>
+          <w:sz w:val="28"/>
+          <w:szCs w:val="28"/>
+          <w:lang w:val="en-US"/>
+        </w:rPr>
+        <w:t xml:space="preserve">            </w:t>
+      </w:r>
+      <w:r>
+        <w:rPr>
+          <w:sz w:val="28"/>
+          <w:szCs w:val="28"/>
+          <w:lang w:val="en-US"/>
+        </w:rPr>
+        <w:tab/>
+      </w:r>
+      <w:r>
+        <w:rPr>
+          <w:sz w:val="28"/>
+          <w:szCs w:val="28"/>
+          <w:lang w:val="en-US"/>
+        </w:rPr>
+        <w:tab/>
+      </w:r>
+      <w:r>
+        <w:rPr>
+          <w:sz w:val="28"/>
+          <w:szCs w:val="28"/>
+          <w:lang w:val="en-US"/>
+        </w:rPr>
+        <w:tab/>
+      </w:r>
+      <w:r>
+        <w:rPr>
+          <w:sz w:val="28"/>
+          <w:szCs w:val="28"/>
+          <w:lang w:val="en-US"/>
+        </w:rPr>
+        <w:tab/>
+      </w:r>
+      <w:r>
+        <w:rPr>
+          <w:sz w:val="28"/>
+          <w:szCs w:val="28"/>
+          <w:lang w:val="en-US"/>
+        </w:rPr>
+        <w:tab/>
+        <w:t xml:space="preserve">select id </w:t>
+      </w:r>
+    </w:p>
+    <w:p>
+      <w:pPr>
+        <w:pBdr>
+          <w:top w:val="single" w:sz="4" w:space="1" w:color="auto"/>
+          <w:left w:val="single" w:sz="4" w:space="4" w:color="auto"/>
+          <w:bottom w:val="single" w:sz="4" w:space="1" w:color="auto"/>
+          <w:right w:val="single" w:sz="4" w:space="4" w:color="auto"/>
+        </w:pBdr>
+        <w:shd w:val="clear" w:color="auto" w:fill="000000" w:themeFill="text1"/>
+        <w:jc w:val="both"/>
+        <w:rPr>
+          <w:sz w:val="28"/>
+          <w:szCs w:val="28"/>
+          <w:lang w:val="en-US"/>
+        </w:rPr>
+      </w:pPr>
+      <w:r>
+        <w:rPr>
+          <w:sz w:val="28"/>
+          <w:szCs w:val="28"/>
+          <w:lang w:val="en-US"/>
+        </w:rPr>
+        <w:t xml:space="preserve">            </w:t>
+      </w:r>
+      <w:r>
+        <w:rPr>
+          <w:sz w:val="28"/>
+          <w:szCs w:val="28"/>
+          <w:lang w:val="en-US"/>
+        </w:rPr>
+        <w:tab/>
+      </w:r>
+      <w:r>
+        <w:rPr>
+          <w:sz w:val="28"/>
+          <w:szCs w:val="28"/>
+          <w:lang w:val="en-US"/>
+        </w:rPr>
+        <w:tab/>
+      </w:r>
+      <w:r>
+        <w:rPr>
+          <w:sz w:val="28"/>
+          <w:szCs w:val="28"/>
+          <w:lang w:val="en-US"/>
+        </w:rPr>
+        <w:tab/>
+      </w:r>
+      <w:r>
+        <w:rPr>
+          <w:sz w:val="28"/>
+          <w:szCs w:val="28"/>
+          <w:lang w:val="en-US"/>
+        </w:rPr>
+        <w:tab/>
+      </w:r>
+      <w:r>
+        <w:rPr>
+          <w:sz w:val="28"/>
+          <w:szCs w:val="28"/>
+          <w:lang w:val="en-US"/>
+        </w:rPr>
+        <w:tab/>
+        <w:t xml:space="preserve">from </w:t>
+      </w:r>
+      <w:proofErr w:type="spellStart"/>
+      <w:r>
+        <w:rPr>
+          <w:sz w:val="28"/>
+          <w:szCs w:val="28"/>
+          <w:lang w:val="en-US"/>
+        </w:rPr>
+        <w:t>type_bien</w:t>
+      </w:r>
+      <w:proofErr w:type="spellEnd"/>
+      <w:r>
+        <w:rPr>
+          <w:sz w:val="28"/>
+          <w:szCs w:val="28"/>
+          <w:lang w:val="en-US"/>
+        </w:rPr>
+        <w:tab/>
+      </w:r>
+      <w:r>
+        <w:rPr>
+          <w:sz w:val="28"/>
+          <w:szCs w:val="28"/>
+          <w:lang w:val="en-US"/>
+        </w:rPr>
+        <w:tab/>
+      </w:r>
+    </w:p>
+    <w:p>
+      <w:pPr>
+        <w:pBdr>
+          <w:top w:val="single" w:sz="4" w:space="1" w:color="auto"/>
+          <w:left w:val="single" w:sz="4" w:space="4" w:color="auto"/>
+          <w:bottom w:val="single" w:sz="4" w:space="1" w:color="auto"/>
+          <w:right w:val="single" w:sz="4" w:space="4" w:color="auto"/>
+        </w:pBdr>
+        <w:shd w:val="clear" w:color="auto" w:fill="000000" w:themeFill="text1"/>
+        <w:jc w:val="both"/>
+        <w:rPr>
+          <w:sz w:val="28"/>
+          <w:szCs w:val="28"/>
+          <w:lang w:val="en-US"/>
+        </w:rPr>
+      </w:pPr>
+      <w:r>
+        <w:rPr>
+          <w:sz w:val="28"/>
+          <w:szCs w:val="28"/>
+          <w:lang w:val="en-US"/>
+        </w:rPr>
+        <w:t xml:space="preserve">            </w:t>
+      </w:r>
+      <w:r>
+        <w:rPr>
+          <w:sz w:val="28"/>
+          <w:szCs w:val="28"/>
+          <w:lang w:val="en-US"/>
+        </w:rPr>
+        <w:tab/>
+      </w:r>
+      <w:r>
+        <w:rPr>
+          <w:sz w:val="28"/>
+          <w:szCs w:val="28"/>
+          <w:lang w:val="en-US"/>
+        </w:rPr>
+        <w:tab/>
+      </w:r>
+      <w:r>
+        <w:rPr>
+          <w:sz w:val="28"/>
+          <w:szCs w:val="28"/>
+          <w:lang w:val="en-US"/>
+        </w:rPr>
+        <w:tab/>
+      </w:r>
+      <w:r>
+        <w:rPr>
+          <w:sz w:val="28"/>
+          <w:szCs w:val="28"/>
+          <w:lang w:val="en-US"/>
+        </w:rPr>
+        <w:tab/>
+      </w:r>
+      <w:r>
+        <w:rPr>
+          <w:sz w:val="28"/>
+          <w:szCs w:val="28"/>
+          <w:lang w:val="en-US"/>
+        </w:rPr>
+        <w:tab/>
+        <w:t xml:space="preserve">where </w:t>
+      </w:r>
+      <w:proofErr w:type="spellStart"/>
+      <w:r>
+        <w:rPr>
+          <w:sz w:val="28"/>
+          <w:szCs w:val="28"/>
+          <w:lang w:val="en-US"/>
+        </w:rPr>
+        <w:t>libelle</w:t>
+      </w:r>
+      <w:proofErr w:type="spellEnd"/>
+      <w:r>
+        <w:rPr>
+          <w:sz w:val="28"/>
+          <w:szCs w:val="28"/>
+          <w:lang w:val="en-US"/>
+        </w:rPr>
+        <w:t xml:space="preserve"> = 'appartement'</w:t>
+      </w:r>
+    </w:p>
+    <w:p>
+      <w:pPr>
+        <w:pBdr>
+          <w:top w:val="single" w:sz="4" w:space="1" w:color="auto"/>
+          <w:left w:val="single" w:sz="4" w:space="4" w:color="auto"/>
+          <w:bottom w:val="single" w:sz="4" w:space="1" w:color="auto"/>
+          <w:right w:val="single" w:sz="4" w:space="4" w:color="auto"/>
+        </w:pBdr>
+        <w:shd w:val="clear" w:color="auto" w:fill="000000" w:themeFill="text1"/>
+        <w:jc w:val="both"/>
+        <w:rPr>
+          <w:sz w:val="28"/>
+          <w:szCs w:val="28"/>
+          <w:lang w:val="en-US"/>
+        </w:rPr>
+      </w:pPr>
+      <w:r>
+        <w:rPr>
+          <w:sz w:val="28"/>
+          <w:szCs w:val="28"/>
+          <w:lang w:val="en-US"/>
+        </w:rPr>
+        <w:t xml:space="preserve">            </w:t>
+      </w:r>
+      <w:r>
+        <w:rPr>
+          <w:sz w:val="28"/>
+          <w:szCs w:val="28"/>
+          <w:lang w:val="en-US"/>
+        </w:rPr>
+        <w:tab/>
+      </w:r>
+      <w:r>
+        <w:rPr>
+          <w:sz w:val="28"/>
+          <w:szCs w:val="28"/>
+          <w:lang w:val="en-US"/>
+        </w:rPr>
+        <w:tab/>
+      </w:r>
+      <w:r>
+        <w:rPr>
+          <w:sz w:val="28"/>
+          <w:szCs w:val="28"/>
+          <w:lang w:val="en-US"/>
+        </w:rPr>
+        <w:tab/>
+      </w:r>
+      <w:r>
+        <w:rPr>
+          <w:sz w:val="28"/>
+          <w:szCs w:val="28"/>
+          <w:lang w:val="en-US"/>
+        </w:rPr>
+        <w:tab/>
+        <w:t>)</w:t>
+      </w:r>
+    </w:p>
+    <w:p>
+      <w:pPr>
+        <w:pBdr>
+          <w:top w:val="single" w:sz="4" w:space="1" w:color="auto"/>
+          <w:left w:val="single" w:sz="4" w:space="4" w:color="auto"/>
+          <w:bottom w:val="single" w:sz="4" w:space="1" w:color="auto"/>
+          <w:right w:val="single" w:sz="4" w:space="4" w:color="auto"/>
+        </w:pBdr>
+        <w:shd w:val="clear" w:color="auto" w:fill="000000" w:themeFill="text1"/>
+        <w:jc w:val="both"/>
+        <w:rPr>
+          <w:sz w:val="28"/>
+          <w:szCs w:val="28"/>
+          <w:lang w:val="en-US"/>
+        </w:rPr>
+      </w:pPr>
+      <w:r>
+        <w:rPr>
+          <w:sz w:val="28"/>
+          <w:szCs w:val="28"/>
+          <w:lang w:val="en-US"/>
+        </w:rPr>
+        <w:t xml:space="preserve">        and </w:t>
+      </w:r>
+      <w:proofErr w:type="spellStart"/>
+      <w:r>
+        <w:rPr>
+          <w:sz w:val="28"/>
+          <w:szCs w:val="28"/>
+          <w:lang w:val="en-US"/>
+        </w:rPr>
+        <w:t>id_quartier</w:t>
+      </w:r>
+      <w:proofErr w:type="spellEnd"/>
+      <w:r>
+        <w:rPr>
+          <w:sz w:val="28"/>
+          <w:szCs w:val="28"/>
+          <w:lang w:val="en-US"/>
+        </w:rPr>
+        <w:t xml:space="preserve"> in (</w:t>
+      </w:r>
+    </w:p>
+    <w:p>
+      <w:pPr>
+        <w:pBdr>
+          <w:top w:val="single" w:sz="4" w:space="1" w:color="auto"/>
+          <w:left w:val="single" w:sz="4" w:space="4" w:color="auto"/>
+          <w:bottom w:val="single" w:sz="4" w:space="1" w:color="auto"/>
+          <w:right w:val="single" w:sz="4" w:space="4" w:color="auto"/>
+        </w:pBdr>
+        <w:shd w:val="clear" w:color="auto" w:fill="000000" w:themeFill="text1"/>
+        <w:jc w:val="both"/>
+        <w:rPr>
+          <w:sz w:val="28"/>
+          <w:szCs w:val="28"/>
+          <w:lang w:val="en-US"/>
+        </w:rPr>
+      </w:pPr>
+      <w:r>
+        <w:rPr>
+          <w:sz w:val="28"/>
+          <w:szCs w:val="28"/>
+          <w:lang w:val="en-US"/>
+        </w:rPr>
+        <w:t xml:space="preserve">                            select id </w:t>
+      </w:r>
+    </w:p>
+    <w:p>
+      <w:pPr>
+        <w:pBdr>
+          <w:top w:val="single" w:sz="4" w:space="1" w:color="auto"/>
+          <w:left w:val="single" w:sz="4" w:space="4" w:color="auto"/>
+          <w:bottom w:val="single" w:sz="4" w:space="1" w:color="auto"/>
+          <w:right w:val="single" w:sz="4" w:space="4" w:color="auto"/>
+        </w:pBdr>
+        <w:shd w:val="clear" w:color="auto" w:fill="000000" w:themeFill="text1"/>
+        <w:jc w:val="both"/>
+        <w:rPr>
+          <w:sz w:val="28"/>
+          <w:szCs w:val="28"/>
+          <w:lang w:val="en-US"/>
+        </w:rPr>
+      </w:pPr>
+      <w:r>
+        <w:rPr>
+          <w:sz w:val="28"/>
+          <w:szCs w:val="28"/>
+          <w:lang w:val="en-US"/>
+        </w:rPr>
+        <w:t xml:space="preserve">            </w:t>
+      </w:r>
+      <w:r>
+        <w:rPr>
+          <w:sz w:val="28"/>
+          <w:szCs w:val="28"/>
+          <w:lang w:val="en-US"/>
+        </w:rPr>
+        <w:tab/>
+      </w:r>
+      <w:r>
+        <w:rPr>
+          <w:sz w:val="28"/>
+          <w:szCs w:val="28"/>
+          <w:lang w:val="en-US"/>
+        </w:rPr>
+        <w:tab/>
+      </w:r>
+      <w:r>
+        <w:rPr>
+          <w:sz w:val="28"/>
+          <w:szCs w:val="28"/>
+          <w:lang w:val="en-US"/>
+        </w:rPr>
+        <w:tab/>
+      </w:r>
+      <w:r>
+        <w:rPr>
+          <w:sz w:val="28"/>
+          <w:szCs w:val="28"/>
+          <w:lang w:val="en-US"/>
+        </w:rPr>
+        <w:tab/>
+        <w:t xml:space="preserve">from quartier </w:t>
+      </w:r>
+    </w:p>
+    <w:p>
+      <w:pPr>
+        <w:pBdr>
+          <w:top w:val="single" w:sz="4" w:space="1" w:color="auto"/>
+          <w:left w:val="single" w:sz="4" w:space="4" w:color="auto"/>
+          <w:bottom w:val="single" w:sz="4" w:space="1" w:color="auto"/>
+          <w:right w:val="single" w:sz="4" w:space="4" w:color="auto"/>
+        </w:pBdr>
+        <w:shd w:val="clear" w:color="auto" w:fill="000000" w:themeFill="text1"/>
+        <w:jc w:val="both"/>
+        <w:rPr>
+          <w:sz w:val="28"/>
+          <w:szCs w:val="28"/>
+          <w:lang w:val="en-US"/>
+        </w:rPr>
+      </w:pPr>
+      <w:r>
+        <w:rPr>
+          <w:sz w:val="28"/>
+          <w:szCs w:val="28"/>
+          <w:lang w:val="en-US"/>
+        </w:rPr>
+        <w:t xml:space="preserve">            </w:t>
+      </w:r>
+      <w:r>
+        <w:rPr>
+          <w:sz w:val="28"/>
+          <w:szCs w:val="28"/>
+          <w:lang w:val="en-US"/>
+        </w:rPr>
+        <w:tab/>
+      </w:r>
+      <w:r>
+        <w:rPr>
+          <w:sz w:val="28"/>
+          <w:szCs w:val="28"/>
+          <w:lang w:val="en-US"/>
+        </w:rPr>
+        <w:tab/>
+      </w:r>
+      <w:r>
+        <w:rPr>
+          <w:sz w:val="28"/>
+          <w:szCs w:val="28"/>
+          <w:lang w:val="en-US"/>
+        </w:rPr>
+        <w:tab/>
+      </w:r>
+      <w:r>
+        <w:rPr>
+          <w:sz w:val="28"/>
+          <w:szCs w:val="28"/>
+          <w:lang w:val="en-US"/>
+        </w:rPr>
+        <w:tab/>
+      </w:r>
+      <w:proofErr w:type="gramStart"/>
+      <w:r>
+        <w:rPr>
+          <w:sz w:val="28"/>
+          <w:szCs w:val="28"/>
+          <w:lang w:val="en-US"/>
+        </w:rPr>
+        <w:t xml:space="preserve">where  </w:t>
+      </w:r>
+      <w:proofErr w:type="spellStart"/>
+      <w:r>
+        <w:rPr>
+          <w:sz w:val="28"/>
+          <w:szCs w:val="28"/>
+          <w:lang w:val="en-US"/>
+        </w:rPr>
+        <w:t>id</w:t>
+      </w:r>
+      <w:proofErr w:type="gramEnd"/>
+      <w:r>
+        <w:rPr>
+          <w:sz w:val="28"/>
+          <w:szCs w:val="28"/>
+          <w:lang w:val="en-US"/>
+        </w:rPr>
+        <w:t>_ville</w:t>
+      </w:r>
+      <w:proofErr w:type="spellEnd"/>
+      <w:r>
+        <w:rPr>
+          <w:sz w:val="28"/>
+          <w:szCs w:val="28"/>
+          <w:lang w:val="en-US"/>
+        </w:rPr>
+        <w:t xml:space="preserve"> in (</w:t>
+      </w:r>
+    </w:p>
+    <w:p>
+      <w:pPr>
+        <w:pBdr>
+          <w:top w:val="single" w:sz="4" w:space="1" w:color="auto"/>
+          <w:left w:val="single" w:sz="4" w:space="4" w:color="auto"/>
+          <w:bottom w:val="single" w:sz="4" w:space="1" w:color="auto"/>
+          <w:right w:val="single" w:sz="4" w:space="4" w:color="auto"/>
+        </w:pBdr>
+        <w:shd w:val="clear" w:color="auto" w:fill="000000" w:themeFill="text1"/>
+        <w:jc w:val="both"/>
+        <w:rPr>
+          <w:sz w:val="28"/>
+          <w:szCs w:val="28"/>
+        </w:rPr>
+      </w:pPr>
+      <w:r>
+        <w:rPr>
+          <w:sz w:val="28"/>
+          <w:szCs w:val="28"/>
+          <w:lang w:val="en-US"/>
+        </w:rPr>
+        <w:t xml:space="preserve">                                </w:t>
+      </w:r>
+      <w:r>
+        <w:rPr>
+          <w:sz w:val="28"/>
+          <w:szCs w:val="28"/>
+          <w:lang w:val="en-US"/>
+        </w:rPr>
+        <w:tab/>
+      </w:r>
+      <w:r>
+        <w:rPr>
+          <w:sz w:val="28"/>
+          <w:szCs w:val="28"/>
+          <w:lang w:val="en-US"/>
+        </w:rPr>
+        <w:tab/>
+      </w:r>
+      <w:r>
+        <w:rPr>
+          <w:sz w:val="28"/>
+          <w:szCs w:val="28"/>
+          <w:lang w:val="en-US"/>
+        </w:rPr>
+        <w:tab/>
+      </w:r>
+      <w:r>
+        <w:rPr>
+          <w:sz w:val="28"/>
+          <w:szCs w:val="28"/>
+          <w:lang w:val="en-US"/>
+        </w:rPr>
+        <w:tab/>
+      </w:r>
+      <w:proofErr w:type="gramStart"/>
+      <w:r>
+        <w:rPr>
+          <w:sz w:val="28"/>
+          <w:szCs w:val="28"/>
+        </w:rPr>
+        <w:t>select</w:t>
+      </w:r>
+      <w:proofErr w:type="gramEnd"/>
+      <w:r>
+        <w:rPr>
+          <w:sz w:val="28"/>
+          <w:szCs w:val="28"/>
+        </w:rPr>
+        <w:t xml:space="preserve"> id </w:t>
+      </w:r>
+    </w:p>
+    <w:p>
+      <w:pPr>
+        <w:pBdr>
+          <w:top w:val="single" w:sz="4" w:space="1" w:color="auto"/>
+          <w:left w:val="single" w:sz="4" w:space="4" w:color="auto"/>
+          <w:bottom w:val="single" w:sz="4" w:space="1" w:color="auto"/>
+          <w:right w:val="single" w:sz="4" w:space="4" w:color="auto"/>
+        </w:pBdr>
+        <w:shd w:val="clear" w:color="auto" w:fill="000000" w:themeFill="text1"/>
+        <w:jc w:val="both"/>
+        <w:rPr>
+          <w:sz w:val="28"/>
+          <w:szCs w:val="28"/>
+        </w:rPr>
+      </w:pPr>
+      <w:r>
+        <w:rPr>
+          <w:sz w:val="28"/>
+          <w:szCs w:val="28"/>
+        </w:rPr>
+        <w:t xml:space="preserve">                                </w:t>
+      </w:r>
+      <w:r>
+        <w:rPr>
+          <w:sz w:val="28"/>
+          <w:szCs w:val="28"/>
+        </w:rPr>
+        <w:tab/>
+      </w:r>
+      <w:r>
+        <w:rPr>
+          <w:sz w:val="28"/>
+          <w:szCs w:val="28"/>
+        </w:rPr>
+        <w:tab/>
+      </w:r>
+      <w:r>
+        <w:rPr>
+          <w:sz w:val="28"/>
+          <w:szCs w:val="28"/>
+        </w:rPr>
+        <w:tab/>
+      </w:r>
+      <w:r>
+        <w:rPr>
+          <w:sz w:val="28"/>
+          <w:szCs w:val="28"/>
+        </w:rPr>
+        <w:tab/>
+      </w:r>
+      <w:proofErr w:type="spellStart"/>
+      <w:proofErr w:type="gramStart"/>
+      <w:r>
+        <w:rPr>
+          <w:sz w:val="28"/>
+          <w:szCs w:val="28"/>
+        </w:rPr>
+        <w:t>from</w:t>
+      </w:r>
+      <w:proofErr w:type="spellEnd"/>
+      <w:proofErr w:type="gramEnd"/>
+      <w:r>
+        <w:rPr>
+          <w:sz w:val="28"/>
+          <w:szCs w:val="28"/>
+        </w:rPr>
+        <w:t xml:space="preserve"> ville </w:t>
+      </w:r>
+    </w:p>
+    <w:p>
+      <w:pPr>
+        <w:pBdr>
+          <w:top w:val="single" w:sz="4" w:space="1" w:color="auto"/>
+          <w:left w:val="single" w:sz="4" w:space="4" w:color="auto"/>
+          <w:bottom w:val="single" w:sz="4" w:space="1" w:color="auto"/>
+          <w:right w:val="single" w:sz="4" w:space="4" w:color="auto"/>
+        </w:pBdr>
+        <w:shd w:val="clear" w:color="auto" w:fill="000000" w:themeFill="text1"/>
+        <w:jc w:val="both"/>
+        <w:rPr>
+          <w:sz w:val="28"/>
+          <w:szCs w:val="28"/>
+          <w:lang w:val="en-US"/>
+        </w:rPr>
+      </w:pPr>
+      <w:r>
+        <w:rPr>
+          <w:sz w:val="28"/>
+          <w:szCs w:val="28"/>
+        </w:rPr>
+        <w:lastRenderedPageBreak/>
+        <w:t xml:space="preserve">                                </w:t>
+      </w:r>
+      <w:r>
+        <w:rPr>
+          <w:sz w:val="28"/>
+          <w:szCs w:val="28"/>
+        </w:rPr>
+        <w:tab/>
+      </w:r>
+      <w:r>
+        <w:rPr>
+          <w:sz w:val="28"/>
+          <w:szCs w:val="28"/>
+        </w:rPr>
+        <w:tab/>
+      </w:r>
+      <w:r>
+        <w:rPr>
+          <w:sz w:val="28"/>
+          <w:szCs w:val="28"/>
+        </w:rPr>
+        <w:tab/>
+      </w:r>
+      <w:r>
+        <w:rPr>
+          <w:sz w:val="28"/>
+          <w:szCs w:val="28"/>
+        </w:rPr>
+        <w:tab/>
+      </w:r>
+      <w:r>
+        <w:rPr>
+          <w:sz w:val="28"/>
+          <w:szCs w:val="28"/>
+          <w:lang w:val="en-US"/>
+        </w:rPr>
+        <w:t xml:space="preserve">where </w:t>
+      </w:r>
+      <w:proofErr w:type="spellStart"/>
+      <w:r>
+        <w:rPr>
+          <w:sz w:val="28"/>
+          <w:szCs w:val="28"/>
+          <w:lang w:val="en-US"/>
+        </w:rPr>
+        <w:t>libelle</w:t>
+      </w:r>
+      <w:proofErr w:type="spellEnd"/>
+      <w:r>
+        <w:rPr>
+          <w:sz w:val="28"/>
+          <w:szCs w:val="28"/>
+          <w:lang w:val="en-US"/>
+        </w:rPr>
+        <w:t xml:space="preserve"> ='</w:t>
+      </w:r>
+      <w:proofErr w:type="spellStart"/>
+      <w:r>
+        <w:rPr>
+          <w:sz w:val="28"/>
+          <w:szCs w:val="28"/>
+          <w:lang w:val="en-US"/>
+        </w:rPr>
+        <w:t>tetouan</w:t>
+      </w:r>
+      <w:proofErr w:type="spellEnd"/>
+      <w:r>
+        <w:rPr>
+          <w:sz w:val="28"/>
+          <w:szCs w:val="28"/>
+          <w:lang w:val="en-US"/>
+        </w:rPr>
+        <w:t>'</w:t>
+      </w:r>
+    </w:p>
+    <w:p>
+      <w:pPr>
+        <w:pBdr>
+          <w:top w:val="single" w:sz="4" w:space="1" w:color="auto"/>
+          <w:left w:val="single" w:sz="4" w:space="4" w:color="auto"/>
+          <w:bottom w:val="single" w:sz="4" w:space="1" w:color="auto"/>
+          <w:right w:val="single" w:sz="4" w:space="4" w:color="auto"/>
+        </w:pBdr>
+        <w:shd w:val="clear" w:color="auto" w:fill="000000" w:themeFill="text1"/>
+        <w:jc w:val="both"/>
+        <w:rPr>
+          <w:sz w:val="28"/>
+          <w:szCs w:val="28"/>
+          <w:lang w:val="en-US"/>
+        </w:rPr>
+      </w:pPr>
+      <w:r>
+        <w:rPr>
+          <w:sz w:val="28"/>
+          <w:szCs w:val="28"/>
+          <w:lang w:val="en-US"/>
+        </w:rPr>
+        <w:t xml:space="preserve">                                </w:t>
+      </w:r>
+      <w:r>
+        <w:rPr>
+          <w:sz w:val="28"/>
+          <w:szCs w:val="28"/>
+          <w:lang w:val="en-US"/>
+        </w:rPr>
+        <w:tab/>
+      </w:r>
+      <w:r>
+        <w:rPr>
+          <w:sz w:val="28"/>
+          <w:szCs w:val="28"/>
+          <w:lang w:val="en-US"/>
+        </w:rPr>
+        <w:tab/>
+      </w:r>
+      <w:r>
+        <w:rPr>
+          <w:sz w:val="28"/>
+          <w:szCs w:val="28"/>
+          <w:lang w:val="en-US"/>
+        </w:rPr>
+        <w:tab/>
+      </w:r>
+      <w:r>
+        <w:rPr>
+          <w:sz w:val="28"/>
+          <w:szCs w:val="28"/>
+          <w:lang w:val="en-US"/>
+        </w:rPr>
+        <w:tab/>
+        <w:t>)</w:t>
+      </w:r>
+    </w:p>
+    <w:p>
+      <w:pPr>
+        <w:pBdr>
+          <w:top w:val="single" w:sz="4" w:space="1" w:color="auto"/>
+          <w:left w:val="single" w:sz="4" w:space="4" w:color="auto"/>
+          <w:bottom w:val="single" w:sz="4" w:space="1" w:color="auto"/>
+          <w:right w:val="single" w:sz="4" w:space="4" w:color="auto"/>
+        </w:pBdr>
+        <w:shd w:val="clear" w:color="auto" w:fill="000000" w:themeFill="text1"/>
+        <w:jc w:val="both"/>
+        <w:rPr>
+          <w:sz w:val="28"/>
+          <w:szCs w:val="28"/>
+          <w:lang w:val="en-US"/>
+        </w:rPr>
+      </w:pPr>
+      <w:r>
+        <w:rPr>
+          <w:sz w:val="28"/>
+          <w:szCs w:val="28"/>
+          <w:lang w:val="en-US"/>
+        </w:rPr>
+        <w:t xml:space="preserve">                       ) </w:t>
+      </w:r>
+    </w:p>
+    <w:p>
+      <w:pPr>
+        <w:pBdr>
+          <w:top w:val="single" w:sz="4" w:space="1" w:color="auto"/>
+          <w:left w:val="single" w:sz="4" w:space="4" w:color="auto"/>
+          <w:bottom w:val="single" w:sz="4" w:space="1" w:color="auto"/>
+          <w:right w:val="single" w:sz="4" w:space="4" w:color="auto"/>
+        </w:pBdr>
+        <w:shd w:val="clear" w:color="auto" w:fill="000000" w:themeFill="text1"/>
+        <w:jc w:val="both"/>
+        <w:rPr>
+          <w:sz w:val="28"/>
+          <w:szCs w:val="28"/>
+          <w:lang w:val="en-US"/>
+        </w:rPr>
+      </w:pPr>
+      <w:r>
+        <w:rPr>
+          <w:sz w:val="28"/>
+          <w:szCs w:val="28"/>
+          <w:lang w:val="en-US"/>
+        </w:rPr>
+        <w:t xml:space="preserve">        and </w:t>
+      </w:r>
+      <w:proofErr w:type="spellStart"/>
+      <w:proofErr w:type="gramStart"/>
+      <w:r>
+        <w:rPr>
+          <w:sz w:val="28"/>
+          <w:szCs w:val="28"/>
+          <w:lang w:val="en-US"/>
+        </w:rPr>
+        <w:t>bien.loyer</w:t>
+      </w:r>
+      <w:proofErr w:type="spellEnd"/>
+      <w:proofErr w:type="gramEnd"/>
+      <w:r>
+        <w:rPr>
+          <w:sz w:val="28"/>
+          <w:szCs w:val="28"/>
+          <w:lang w:val="en-US"/>
+        </w:rPr>
+        <w:t xml:space="preserve">&lt;2000 </w:t>
+      </w:r>
+    </w:p>
+    <w:p>
+      <w:pPr>
+        <w:pBdr>
+          <w:top w:val="single" w:sz="4" w:space="1" w:color="auto"/>
+          <w:left w:val="single" w:sz="4" w:space="4" w:color="auto"/>
+          <w:bottom w:val="single" w:sz="4" w:space="1" w:color="auto"/>
+          <w:right w:val="single" w:sz="4" w:space="4" w:color="auto"/>
+        </w:pBdr>
+        <w:shd w:val="clear" w:color="auto" w:fill="000000" w:themeFill="text1"/>
+        <w:jc w:val="both"/>
+        <w:rPr>
+          <w:sz w:val="28"/>
+          <w:szCs w:val="28"/>
+          <w:lang w:val="en-US"/>
+        </w:rPr>
+      </w:pPr>
+      <w:r>
+        <w:rPr>
+          <w:sz w:val="28"/>
+          <w:szCs w:val="28"/>
+          <w:lang w:val="en-US"/>
+        </w:rPr>
+        <w:t xml:space="preserve">order by </w:t>
+      </w:r>
+      <w:proofErr w:type="spellStart"/>
+      <w:proofErr w:type="gramStart"/>
+      <w:r>
+        <w:rPr>
+          <w:sz w:val="28"/>
+          <w:szCs w:val="28"/>
+          <w:lang w:val="en-US"/>
+        </w:rPr>
+        <w:t>bien.loyer</w:t>
+      </w:r>
+      <w:proofErr w:type="spellEnd"/>
+      <w:proofErr w:type="gramEnd"/>
+      <w:r>
+        <w:rPr>
+          <w:sz w:val="28"/>
+          <w:szCs w:val="28"/>
+          <w:lang w:val="en-US"/>
+        </w:rPr>
+        <w:t xml:space="preserve"> </w:t>
+      </w:r>
+      <w:proofErr w:type="spellStart"/>
+      <w:r>
+        <w:rPr>
+          <w:sz w:val="28"/>
+          <w:szCs w:val="28"/>
+          <w:lang w:val="en-US"/>
+        </w:rPr>
+        <w:t>Asc</w:t>
+      </w:r>
+      <w:proofErr w:type="spellEnd"/>
+      <w:r>
+        <w:rPr>
+          <w:sz w:val="28"/>
+          <w:szCs w:val="28"/>
+          <w:lang w:val="en-US"/>
+        </w:rPr>
+        <w:t>;</w:t>
+      </w:r>
+    </w:p>
+    <w:p>
+      <w:pPr>
+        <w:jc w:val="both"/>
+        <w:rPr>
+          <w:sz w:val="28"/>
+          <w:szCs w:val="28"/>
+          <w:lang w:val="en-US"/>
+        </w:rPr>
+      </w:pPr>
+    </w:p>
+    <w:p>
+      <w:pPr>
+        <w:jc w:val="both"/>
+        <w:rPr>
+          <w:sz w:val="28"/>
+          <w:szCs w:val="28"/>
+          <w:lang w:val="en-US"/>
+        </w:rPr>
+      </w:pPr>
+    </w:p>
+    <w:p>
+      <w:pPr>
+        <w:pStyle w:val="Paragraphedeliste"/>
+        <w:numPr>
+          <w:ilvl w:val="0"/>
+          <w:numId w:val="4"/>
+        </w:numPr>
+        <w:jc w:val="both"/>
+        <w:rPr>
+          <w:sz w:val="28"/>
+          <w:szCs w:val="28"/>
+        </w:rPr>
+      </w:pPr>
+      <w:r>
+        <w:rPr>
+          <w:sz w:val="28"/>
+          <w:szCs w:val="28"/>
+        </w:rPr>
+        <w:t>La liste des biens qui n’ont jamais été loués</w:t>
+      </w:r>
+    </w:p>
+    <w:p>
+      <w:pPr>
+        <w:pBdr>
+          <w:top w:val="single" w:sz="4" w:space="1" w:color="auto"/>
+          <w:left w:val="single" w:sz="4" w:space="4" w:color="auto"/>
+          <w:bottom w:val="single" w:sz="4" w:space="1" w:color="auto"/>
+          <w:right w:val="single" w:sz="4" w:space="4" w:color="auto"/>
+        </w:pBdr>
+        <w:shd w:val="clear" w:color="auto" w:fill="000000" w:themeFill="text1"/>
+        <w:ind w:left="708"/>
+        <w:jc w:val="both"/>
+        <w:rPr>
+          <w:sz w:val="28"/>
+          <w:szCs w:val="28"/>
+        </w:rPr>
+      </w:pPr>
+      <w:hyperlink r:id="rId18" w:tgtFrame="mysql_doc" w:history="1">
+        <w:r>
+          <w:rPr>
+            <w:sz w:val="28"/>
+            <w:szCs w:val="28"/>
+          </w:rPr>
+          <w:t>select</w:t>
+        </w:r>
+      </w:hyperlink>
+      <w:r>
+        <w:rPr>
+          <w:sz w:val="28"/>
+          <w:szCs w:val="28"/>
+        </w:rPr>
+        <w:t> * from bien WHERE bien.reference </w:t>
+      </w:r>
+      <w:hyperlink r:id="rId19" w:anchor="operator_not" w:tgtFrame="mysql_doc" w:history="1">
+        <w:r>
+          <w:rPr>
+            <w:sz w:val="28"/>
+            <w:szCs w:val="28"/>
+          </w:rPr>
+          <w:t>not</w:t>
+        </w:r>
+      </w:hyperlink>
+      <w:r>
+        <w:rPr>
+          <w:sz w:val="28"/>
+          <w:szCs w:val="28"/>
+        </w:rPr>
+        <w:t> </w:t>
+      </w:r>
+      <w:hyperlink r:id="rId20" w:anchor="function_in" w:tgtFrame="mysql_doc" w:history="1">
         <w:r>
           <w:rPr>
             <w:sz w:val="28"/>
@@ -985,201 +4197,9 @@
           <w:sz w:val="28"/>
           <w:szCs w:val="28"/>
         </w:rPr>
-        <w:t> </w:t>
-      </w:r>
-    </w:p>
-    <w:p>
-      <w:pPr>
-        <w:pBdr>
-          <w:top w:val="single" w:sz="4" w:space="1" w:color="auto"/>
-          <w:left w:val="single" w:sz="4" w:space="4" w:color="auto"/>
-          <w:bottom w:val="single" w:sz="4" w:space="1" w:color="auto"/>
-          <w:right w:val="single" w:sz="4" w:space="4" w:color="auto"/>
-        </w:pBdr>
-        <w:shd w:val="clear" w:color="auto" w:fill="000000" w:themeFill="text1"/>
-        <w:jc w:val="both"/>
-        <w:rPr>
-          <w:sz w:val="28"/>
-          <w:szCs w:val="28"/>
-        </w:rPr>
-      </w:pPr>
-      <w:r>
-        <w:rPr>
-          <w:sz w:val="28"/>
-          <w:szCs w:val="28"/>
-        </w:rPr>
-        <w:t>(</w:t>
-      </w:r>
-      <w:hyperlink r:id="rId9" w:tgtFrame="mysql_doc" w:history="1">
-        <w:r>
-          <w:rPr>
-            <w:sz w:val="28"/>
-            <w:szCs w:val="28"/>
-          </w:rPr>
-          <w:t>SELECT</w:t>
-        </w:r>
-      </w:hyperlink>
-      <w:r>
-        <w:rPr>
-          <w:sz w:val="28"/>
-          <w:szCs w:val="28"/>
-        </w:rPr>
-        <w:t> id FROM </w:t>
-      </w:r>
-      <w:proofErr w:type="spellStart"/>
-      <w:r>
-        <w:rPr>
-          <w:sz w:val="28"/>
-          <w:szCs w:val="28"/>
-        </w:rPr>
-        <w:t>type_bien</w:t>
-      </w:r>
-      <w:proofErr w:type="spellEnd"/>
-      <w:r>
-        <w:rPr>
-          <w:sz w:val="28"/>
-          <w:szCs w:val="28"/>
-        </w:rPr>
-        <w:t> WHERE </w:t>
-      </w:r>
-      <w:proofErr w:type="spellStart"/>
-      <w:r>
-        <w:rPr>
-          <w:sz w:val="28"/>
-          <w:szCs w:val="28"/>
-        </w:rPr>
-        <w:t>libelle</w:t>
-      </w:r>
-      <w:proofErr w:type="spellEnd"/>
-      <w:r>
-        <w:rPr>
-          <w:sz w:val="28"/>
-          <w:szCs w:val="28"/>
-        </w:rPr>
-        <w:t> = 'villa');</w:t>
-      </w:r>
-    </w:p>
-    <w:p>
-      <w:pPr>
-        <w:jc w:val="both"/>
-        <w:rPr>
-          <w:sz w:val="28"/>
-          <w:szCs w:val="28"/>
-          <w:lang w:val="en-US"/>
-        </w:rPr>
-      </w:pPr>
-    </w:p>
-    <w:p>
-      <w:pPr>
-        <w:jc w:val="both"/>
-        <w:rPr>
-          <w:sz w:val="28"/>
-          <w:szCs w:val="28"/>
-          <w:lang w:val="en-US"/>
-        </w:rPr>
-      </w:pPr>
-    </w:p>
-    <w:p>
-      <w:pPr>
-        <w:pStyle w:val="Paragraphedeliste"/>
-        <w:numPr>
-          <w:ilvl w:val="0"/>
-          <w:numId w:val="4"/>
-        </w:numPr>
-        <w:jc w:val="both"/>
-        <w:rPr>
-          <w:sz w:val="28"/>
-          <w:szCs w:val="28"/>
-        </w:rPr>
-      </w:pPr>
-      <w:r>
-        <w:rPr>
-          <w:sz w:val="28"/>
-          <w:szCs w:val="28"/>
-        </w:rPr>
-        <w:t xml:space="preserve">La liste des appartements qui se trouve à </w:t>
-      </w:r>
-      <w:r>
-        <w:rPr>
-          <w:sz w:val="28"/>
-          <w:szCs w:val="28"/>
-        </w:rPr>
-        <w:t>Tétouan</w:t>
-      </w:r>
-    </w:p>
-    <w:p>
-      <w:pPr>
-        <w:jc w:val="both"/>
-        <w:rPr>
-          <w:sz w:val="28"/>
-          <w:szCs w:val="28"/>
-        </w:rPr>
-      </w:pPr>
-      <w:proofErr w:type="spellStart"/>
-      <w:r>
-        <w:rPr>
-          <w:sz w:val="28"/>
-          <w:szCs w:val="28"/>
-        </w:rPr>
-        <w:t>Methode</w:t>
-      </w:r>
-      <w:proofErr w:type="spellEnd"/>
-      <w:r>
-        <w:rPr>
-          <w:sz w:val="28"/>
-          <w:szCs w:val="28"/>
-        </w:rPr>
-        <w:t xml:space="preserve"> 1</w:t>
-      </w:r>
-    </w:p>
-    <w:p>
-      <w:pPr>
-        <w:pBdr>
-          <w:top w:val="single" w:sz="4" w:space="1" w:color="auto"/>
-          <w:left w:val="single" w:sz="4" w:space="4" w:color="auto"/>
-          <w:bottom w:val="single" w:sz="4" w:space="1" w:color="auto"/>
-          <w:right w:val="single" w:sz="4" w:space="4" w:color="auto"/>
-        </w:pBdr>
-        <w:shd w:val="clear" w:color="auto" w:fill="000000" w:themeFill="text1"/>
-        <w:jc w:val="both"/>
-        <w:rPr>
-          <w:sz w:val="28"/>
-          <w:szCs w:val="28"/>
-        </w:rPr>
-      </w:pPr>
-      <w:hyperlink r:id="rId10" w:tgtFrame="mysql_doc" w:history="1">
-        <w:r>
-          <w:rPr>
-            <w:sz w:val="28"/>
-            <w:szCs w:val="28"/>
-          </w:rPr>
-          <w:t>SELECT</w:t>
-        </w:r>
-      </w:hyperlink>
-      <w:r>
-        <w:rPr>
-          <w:sz w:val="28"/>
-          <w:szCs w:val="28"/>
-        </w:rPr>
-        <w:t> * FROM `bien` where id_type_bien </w:t>
-      </w:r>
-      <w:hyperlink r:id="rId11" w:anchor="function_in" w:tgtFrame="mysql_doc" w:history="1">
-        <w:r>
-          <w:rPr>
-            <w:sz w:val="28"/>
-            <w:szCs w:val="28"/>
-          </w:rPr>
-          <w:t>in</w:t>
-        </w:r>
-      </w:hyperlink>
-      <w:r>
-        <w:rPr>
-          <w:sz w:val="28"/>
-          <w:szCs w:val="28"/>
-        </w:rPr>
         <w:t> (</w:t>
       </w:r>
-      <w:hyperlink r:id="rId12" w:tgtFrame="mysql_doc" w:history="1">
+      <w:hyperlink r:id="rId21" w:tgtFrame="mysql_doc" w:history="1">
         <w:r>
           <w:rPr>
             <w:sz w:val="28"/>
@@ -1193,518 +4213,8 @@
           <w:sz w:val="28"/>
           <w:szCs w:val="28"/>
         </w:rPr>
-        <w:t> id from type_bien where libelle = 'appartement') </w:t>
-      </w:r>
-      <w:hyperlink r:id="rId13" w:anchor="operator_and" w:tgtFrame="mysql_doc" w:history="1">
-        <w:r>
-          <w:rPr>
-            <w:sz w:val="28"/>
-            <w:szCs w:val="28"/>
-          </w:rPr>
-          <w:t>and</w:t>
-        </w:r>
-      </w:hyperlink>
-      <w:r>
-        <w:rPr>
-          <w:sz w:val="28"/>
-          <w:szCs w:val="28"/>
-        </w:rPr>
-        <w:t> id_quartier </w:t>
-      </w:r>
-      <w:hyperlink r:id="rId14" w:anchor="function_in" w:tgtFrame="mysql_doc" w:history="1">
-        <w:r>
-          <w:rPr>
-            <w:sz w:val="28"/>
-            <w:szCs w:val="28"/>
-          </w:rPr>
-          <w:t>in</w:t>
-        </w:r>
-      </w:hyperlink>
-      <w:r>
-        <w:rPr>
-          <w:sz w:val="28"/>
-          <w:szCs w:val="28"/>
-        </w:rPr>
-        <w:t> (</w:t>
-      </w:r>
-      <w:hyperlink r:id="rId15" w:tgtFrame="mysql_doc" w:history="1">
-        <w:r>
-          <w:rPr>
-            <w:sz w:val="28"/>
-            <w:szCs w:val="28"/>
-          </w:rPr>
-          <w:t>select</w:t>
-        </w:r>
-      </w:hyperlink>
-      <w:r>
-        <w:rPr>
-          <w:sz w:val="28"/>
-          <w:szCs w:val="28"/>
-        </w:rPr>
-        <w:t> id from quartier where id_ville </w:t>
-      </w:r>
-      <w:hyperlink r:id="rId16" w:anchor="function_in" w:tgtFrame="mysql_doc" w:history="1">
-        <w:r>
-          <w:rPr>
-            <w:sz w:val="28"/>
-            <w:szCs w:val="28"/>
-          </w:rPr>
-          <w:t>in</w:t>
-        </w:r>
-      </w:hyperlink>
-      <w:r>
-        <w:rPr>
-          <w:sz w:val="28"/>
-          <w:szCs w:val="28"/>
-        </w:rPr>
-        <w:t> (</w:t>
-      </w:r>
-      <w:hyperlink r:id="rId17" w:tgtFrame="mysql_doc" w:history="1">
-        <w:r>
-          <w:rPr>
-            <w:sz w:val="28"/>
-            <w:szCs w:val="28"/>
-          </w:rPr>
-          <w:t>select</w:t>
-        </w:r>
-      </w:hyperlink>
-      <w:r>
-        <w:rPr>
-          <w:sz w:val="28"/>
-          <w:szCs w:val="28"/>
-        </w:rPr>
-        <w:t> id from ville where </w:t>
-      </w:r>
-      <w:proofErr w:type="spellStart"/>
-      <w:r>
-        <w:rPr>
-          <w:sz w:val="28"/>
-          <w:szCs w:val="28"/>
-        </w:rPr>
-        <w:t>libelle</w:t>
-      </w:r>
-      <w:proofErr w:type="spellEnd"/>
-      <w:r>
-        <w:rPr>
-          <w:sz w:val="28"/>
-          <w:szCs w:val="28"/>
-        </w:rPr>
-        <w:t> = '</w:t>
-      </w:r>
-      <w:proofErr w:type="spellStart"/>
-      <w:r>
-        <w:rPr>
-          <w:sz w:val="28"/>
-          <w:szCs w:val="28"/>
-        </w:rPr>
-        <w:t>tetouan</w:t>
-      </w:r>
-      <w:proofErr w:type="spellEnd"/>
-      <w:r>
-        <w:rPr>
-          <w:sz w:val="28"/>
-          <w:szCs w:val="28"/>
-        </w:rPr>
-        <w:t>'));</w:t>
-      </w:r>
-    </w:p>
-    <w:p>
-      <w:pPr>
-        <w:jc w:val="both"/>
-        <w:rPr>
-          <w:sz w:val="28"/>
-          <w:szCs w:val="28"/>
-        </w:rPr>
-      </w:pPr>
-      <w:proofErr w:type="spellStart"/>
-      <w:r>
-        <w:rPr>
-          <w:sz w:val="28"/>
-          <w:szCs w:val="28"/>
-        </w:rPr>
-        <w:t>Methode</w:t>
-      </w:r>
-      <w:proofErr w:type="spellEnd"/>
-      <w:r>
-        <w:rPr>
-          <w:sz w:val="28"/>
-          <w:szCs w:val="28"/>
-        </w:rPr>
-        <w:t xml:space="preserve"> 2</w:t>
-      </w:r>
-    </w:p>
-    <w:p>
-      <w:pPr>
-        <w:pBdr>
-          <w:top w:val="single" w:sz="4" w:space="1" w:color="auto"/>
-          <w:left w:val="single" w:sz="4" w:space="4" w:color="auto"/>
-          <w:bottom w:val="single" w:sz="4" w:space="1" w:color="auto"/>
-          <w:right w:val="single" w:sz="4" w:space="4" w:color="auto"/>
-        </w:pBdr>
-        <w:shd w:val="clear" w:color="auto" w:fill="000000" w:themeFill="text1"/>
-        <w:jc w:val="both"/>
-        <w:rPr>
-          <w:sz w:val="28"/>
-          <w:szCs w:val="28"/>
-        </w:rPr>
-      </w:pPr>
-      <w:r>
-        <w:rPr>
-          <w:sz w:val="28"/>
-          <w:szCs w:val="28"/>
-        </w:rPr>
-        <w:t xml:space="preserve">SELECT b.* </w:t>
-      </w:r>
-    </w:p>
-    <w:p>
-      <w:pPr>
-        <w:pBdr>
-          <w:top w:val="single" w:sz="4" w:space="1" w:color="auto"/>
-          <w:left w:val="single" w:sz="4" w:space="4" w:color="auto"/>
-          <w:bottom w:val="single" w:sz="4" w:space="1" w:color="auto"/>
-          <w:right w:val="single" w:sz="4" w:space="4" w:color="auto"/>
-        </w:pBdr>
-        <w:shd w:val="clear" w:color="auto" w:fill="000000" w:themeFill="text1"/>
-        <w:jc w:val="both"/>
-        <w:rPr>
-          <w:sz w:val="28"/>
-          <w:szCs w:val="28"/>
-        </w:rPr>
-      </w:pPr>
-      <w:r>
-        <w:rPr>
-          <w:sz w:val="28"/>
-          <w:szCs w:val="28"/>
-        </w:rPr>
-        <w:lastRenderedPageBreak/>
-        <w:t>FROM `bien` b</w:t>
-      </w:r>
-    </w:p>
-    <w:p>
-      <w:pPr>
-        <w:pBdr>
-          <w:top w:val="single" w:sz="4" w:space="1" w:color="auto"/>
-          <w:left w:val="single" w:sz="4" w:space="4" w:color="auto"/>
-          <w:bottom w:val="single" w:sz="4" w:space="1" w:color="auto"/>
-          <w:right w:val="single" w:sz="4" w:space="4" w:color="auto"/>
-        </w:pBdr>
-        <w:shd w:val="clear" w:color="auto" w:fill="000000" w:themeFill="text1"/>
-        <w:jc w:val="both"/>
-        <w:rPr>
-          <w:sz w:val="28"/>
-          <w:szCs w:val="28"/>
-        </w:rPr>
-      </w:pPr>
-      <w:r>
-        <w:rPr>
-          <w:sz w:val="28"/>
-          <w:szCs w:val="28"/>
-        </w:rPr>
-        <w:tab/>
-        <w:t xml:space="preserve">inner join </w:t>
-      </w:r>
-      <w:proofErr w:type="spellStart"/>
-      <w:r>
-        <w:rPr>
-          <w:sz w:val="28"/>
-          <w:szCs w:val="28"/>
-        </w:rPr>
-        <w:t>type_bien</w:t>
-      </w:r>
-      <w:proofErr w:type="spellEnd"/>
-      <w:r>
-        <w:rPr>
-          <w:sz w:val="28"/>
-          <w:szCs w:val="28"/>
-        </w:rPr>
-        <w:t xml:space="preserve"> </w:t>
-      </w:r>
-      <w:proofErr w:type="spellStart"/>
-      <w:r>
-        <w:rPr>
-          <w:sz w:val="28"/>
-          <w:szCs w:val="28"/>
-        </w:rPr>
-        <w:t>tp</w:t>
-      </w:r>
-      <w:proofErr w:type="spellEnd"/>
-      <w:r>
-        <w:rPr>
-          <w:sz w:val="28"/>
-          <w:szCs w:val="28"/>
-        </w:rPr>
-        <w:t xml:space="preserve"> ON </w:t>
-      </w:r>
-      <w:proofErr w:type="spellStart"/>
-      <w:r>
-        <w:rPr>
-          <w:sz w:val="28"/>
-          <w:szCs w:val="28"/>
-        </w:rPr>
-        <w:t>b.id_type_bien</w:t>
-      </w:r>
-      <w:proofErr w:type="spellEnd"/>
-      <w:r>
-        <w:rPr>
-          <w:sz w:val="28"/>
-          <w:szCs w:val="28"/>
-        </w:rPr>
-        <w:t xml:space="preserve"> = tp.id</w:t>
-      </w:r>
-    </w:p>
-    <w:p>
-      <w:pPr>
-        <w:pBdr>
-          <w:top w:val="single" w:sz="4" w:space="1" w:color="auto"/>
-          <w:left w:val="single" w:sz="4" w:space="4" w:color="auto"/>
-          <w:bottom w:val="single" w:sz="4" w:space="1" w:color="auto"/>
-          <w:right w:val="single" w:sz="4" w:space="4" w:color="auto"/>
-        </w:pBdr>
-        <w:shd w:val="clear" w:color="auto" w:fill="000000" w:themeFill="text1"/>
-        <w:jc w:val="both"/>
-        <w:rPr>
-          <w:sz w:val="28"/>
-          <w:szCs w:val="28"/>
-        </w:rPr>
-      </w:pPr>
-      <w:r>
-        <w:rPr>
-          <w:sz w:val="28"/>
-          <w:szCs w:val="28"/>
-        </w:rPr>
-        <w:tab/>
-      </w:r>
-      <w:proofErr w:type="spellStart"/>
-      <w:proofErr w:type="gramStart"/>
-      <w:r>
-        <w:rPr>
-          <w:sz w:val="28"/>
-          <w:szCs w:val="28"/>
-        </w:rPr>
-        <w:t>inner</w:t>
-      </w:r>
-      <w:proofErr w:type="spellEnd"/>
-      <w:proofErr w:type="gramEnd"/>
-      <w:r>
-        <w:rPr>
-          <w:sz w:val="28"/>
-          <w:szCs w:val="28"/>
-        </w:rPr>
-        <w:t xml:space="preserve"> </w:t>
-      </w:r>
-      <w:proofErr w:type="spellStart"/>
-      <w:r>
-        <w:rPr>
-          <w:sz w:val="28"/>
-          <w:szCs w:val="28"/>
-        </w:rPr>
-        <w:t>join</w:t>
-      </w:r>
-      <w:proofErr w:type="spellEnd"/>
-      <w:r>
-        <w:rPr>
-          <w:sz w:val="28"/>
-          <w:szCs w:val="28"/>
-        </w:rPr>
-        <w:t xml:space="preserve"> quartier q ON </w:t>
-      </w:r>
-      <w:proofErr w:type="spellStart"/>
-      <w:r>
-        <w:rPr>
-          <w:sz w:val="28"/>
-          <w:szCs w:val="28"/>
-        </w:rPr>
-        <w:t>b.id_quartier</w:t>
-      </w:r>
-      <w:proofErr w:type="spellEnd"/>
-      <w:r>
-        <w:rPr>
-          <w:sz w:val="28"/>
-          <w:szCs w:val="28"/>
-        </w:rPr>
-        <w:t xml:space="preserve"> = q.id</w:t>
-      </w:r>
-    </w:p>
-    <w:p>
-      <w:pPr>
-        <w:pBdr>
-          <w:top w:val="single" w:sz="4" w:space="1" w:color="auto"/>
-          <w:left w:val="single" w:sz="4" w:space="4" w:color="auto"/>
-          <w:bottom w:val="single" w:sz="4" w:space="1" w:color="auto"/>
-          <w:right w:val="single" w:sz="4" w:space="4" w:color="auto"/>
-        </w:pBdr>
-        <w:shd w:val="clear" w:color="auto" w:fill="000000" w:themeFill="text1"/>
-        <w:jc w:val="both"/>
-        <w:rPr>
-          <w:sz w:val="28"/>
-          <w:szCs w:val="28"/>
-        </w:rPr>
-      </w:pPr>
-      <w:r>
-        <w:rPr>
-          <w:sz w:val="28"/>
-          <w:szCs w:val="28"/>
-        </w:rPr>
-        <w:tab/>
-      </w:r>
-      <w:proofErr w:type="spellStart"/>
-      <w:proofErr w:type="gramStart"/>
-      <w:r>
-        <w:rPr>
-          <w:sz w:val="28"/>
-          <w:szCs w:val="28"/>
-        </w:rPr>
-        <w:t>inner</w:t>
-      </w:r>
-      <w:proofErr w:type="spellEnd"/>
-      <w:proofErr w:type="gramEnd"/>
-      <w:r>
-        <w:rPr>
-          <w:sz w:val="28"/>
-          <w:szCs w:val="28"/>
-        </w:rPr>
-        <w:t xml:space="preserve"> </w:t>
-      </w:r>
-      <w:proofErr w:type="spellStart"/>
-      <w:r>
-        <w:rPr>
-          <w:sz w:val="28"/>
-          <w:szCs w:val="28"/>
-        </w:rPr>
-        <w:t>join</w:t>
-      </w:r>
-      <w:proofErr w:type="spellEnd"/>
-      <w:r>
-        <w:rPr>
-          <w:sz w:val="28"/>
-          <w:szCs w:val="28"/>
-        </w:rPr>
-        <w:t xml:space="preserve"> ville v on </w:t>
-      </w:r>
-      <w:proofErr w:type="spellStart"/>
-      <w:r>
-        <w:rPr>
-          <w:sz w:val="28"/>
-          <w:szCs w:val="28"/>
-        </w:rPr>
-        <w:t>q.id_ville</w:t>
-      </w:r>
-      <w:proofErr w:type="spellEnd"/>
-      <w:r>
-        <w:rPr>
-          <w:sz w:val="28"/>
-          <w:szCs w:val="28"/>
-        </w:rPr>
-        <w:t xml:space="preserve"> = v.id</w:t>
-      </w:r>
-    </w:p>
-    <w:p>
-      <w:pPr>
-        <w:pBdr>
-          <w:top w:val="single" w:sz="4" w:space="1" w:color="auto"/>
-          <w:left w:val="single" w:sz="4" w:space="4" w:color="auto"/>
-          <w:bottom w:val="single" w:sz="4" w:space="1" w:color="auto"/>
-          <w:right w:val="single" w:sz="4" w:space="4" w:color="auto"/>
-        </w:pBdr>
-        <w:shd w:val="clear" w:color="auto" w:fill="000000" w:themeFill="text1"/>
-        <w:jc w:val="both"/>
-        <w:rPr>
-          <w:sz w:val="28"/>
-          <w:szCs w:val="28"/>
-        </w:rPr>
-      </w:pPr>
-      <w:r>
-        <w:rPr>
-          <w:sz w:val="28"/>
-          <w:szCs w:val="28"/>
-        </w:rPr>
-        <w:t xml:space="preserve">where </w:t>
-      </w:r>
-      <w:proofErr w:type="spellStart"/>
-      <w:proofErr w:type="gramStart"/>
-      <w:r>
-        <w:rPr>
-          <w:sz w:val="28"/>
-          <w:szCs w:val="28"/>
-        </w:rPr>
-        <w:t>tp.libelle</w:t>
-      </w:r>
-      <w:proofErr w:type="spellEnd"/>
-      <w:proofErr w:type="gramEnd"/>
-      <w:r>
-        <w:rPr>
-          <w:sz w:val="28"/>
-          <w:szCs w:val="28"/>
-        </w:rPr>
-        <w:t xml:space="preserve"> = 'appartement'</w:t>
-      </w:r>
-    </w:p>
-    <w:p>
-      <w:pPr>
-        <w:pBdr>
-          <w:top w:val="single" w:sz="4" w:space="1" w:color="auto"/>
-          <w:left w:val="single" w:sz="4" w:space="4" w:color="auto"/>
-          <w:bottom w:val="single" w:sz="4" w:space="1" w:color="auto"/>
-          <w:right w:val="single" w:sz="4" w:space="4" w:color="auto"/>
-        </w:pBdr>
-        <w:shd w:val="clear" w:color="auto" w:fill="000000" w:themeFill="text1"/>
-        <w:jc w:val="both"/>
-        <w:rPr>
-          <w:sz w:val="28"/>
-          <w:szCs w:val="28"/>
-        </w:rPr>
-      </w:pPr>
-      <w:r>
-        <w:rPr>
-          <w:sz w:val="28"/>
-          <w:szCs w:val="28"/>
-        </w:rPr>
-        <w:t xml:space="preserve">and </w:t>
-      </w:r>
-      <w:proofErr w:type="spellStart"/>
-      <w:proofErr w:type="gramStart"/>
-      <w:r>
-        <w:rPr>
-          <w:sz w:val="28"/>
-          <w:szCs w:val="28"/>
-        </w:rPr>
-        <w:t>v.libelle</w:t>
-      </w:r>
-      <w:proofErr w:type="spellEnd"/>
-      <w:proofErr w:type="gramEnd"/>
-      <w:r>
-        <w:rPr>
-          <w:sz w:val="28"/>
-          <w:szCs w:val="28"/>
-        </w:rPr>
-        <w:t xml:space="preserve"> = '</w:t>
-      </w:r>
-      <w:proofErr w:type="spellStart"/>
-      <w:r>
-        <w:rPr>
-          <w:sz w:val="28"/>
-          <w:szCs w:val="28"/>
-        </w:rPr>
-        <w:t>tetouan</w:t>
-      </w:r>
-      <w:proofErr w:type="spellEnd"/>
-      <w:r>
-        <w:rPr>
-          <w:sz w:val="28"/>
-          <w:szCs w:val="28"/>
-        </w:rPr>
-        <w:t>';</w:t>
-      </w:r>
-    </w:p>
-    <w:p>
-      <w:pPr>
-        <w:jc w:val="both"/>
-        <w:rPr>
-          <w:sz w:val="28"/>
-          <w:szCs w:val="28"/>
-          <w:lang w:val="en-US"/>
-        </w:rPr>
-      </w:pPr>
+        <w:t> contrat.reference from contrat );</w:t>
+      </w:r>
     </w:p>
     <w:p>
       <w:pPr>
@@ -1734,498 +4244,6 @@
           <w:sz w:val="28"/>
           <w:szCs w:val="28"/>
         </w:rPr>
-        <w:t xml:space="preserve">La liste des appartements loués par M. </w:t>
-      </w:r>
-      <w:proofErr w:type="spellStart"/>
-      <w:r>
-        <w:rPr>
-          <w:sz w:val="28"/>
-          <w:szCs w:val="28"/>
-        </w:rPr>
-        <w:t>Marchoud</w:t>
-      </w:r>
-      <w:proofErr w:type="spellEnd"/>
-      <w:r>
-        <w:rPr>
-          <w:sz w:val="28"/>
-          <w:szCs w:val="28"/>
-        </w:rPr>
-        <w:t xml:space="preserve"> Ali</w:t>
-      </w:r>
-    </w:p>
-    <w:p>
-      <w:pPr>
-        <w:pBdr>
-          <w:top w:val="single" w:sz="4" w:space="1" w:color="auto"/>
-          <w:left w:val="single" w:sz="4" w:space="4" w:color="auto"/>
-          <w:bottom w:val="single" w:sz="4" w:space="1" w:color="auto"/>
-          <w:right w:val="single" w:sz="4" w:space="4" w:color="auto"/>
-        </w:pBdr>
-        <w:shd w:val="clear" w:color="auto" w:fill="000000" w:themeFill="text1"/>
-        <w:jc w:val="both"/>
-        <w:rPr>
-          <w:sz w:val="28"/>
-          <w:szCs w:val="28"/>
-        </w:rPr>
-      </w:pPr>
-      <w:r>
-        <w:rPr>
-          <w:sz w:val="28"/>
-          <w:szCs w:val="28"/>
-        </w:rPr>
-        <w:t xml:space="preserve">SELECT b.* </w:t>
-      </w:r>
-    </w:p>
-    <w:p>
-      <w:pPr>
-        <w:pBdr>
-          <w:top w:val="single" w:sz="4" w:space="1" w:color="auto"/>
-          <w:left w:val="single" w:sz="4" w:space="4" w:color="auto"/>
-          <w:bottom w:val="single" w:sz="4" w:space="1" w:color="auto"/>
-          <w:right w:val="single" w:sz="4" w:space="4" w:color="auto"/>
-        </w:pBdr>
-        <w:shd w:val="clear" w:color="auto" w:fill="000000" w:themeFill="text1"/>
-        <w:jc w:val="both"/>
-        <w:rPr>
-          <w:sz w:val="28"/>
-          <w:szCs w:val="28"/>
-        </w:rPr>
-      </w:pPr>
-      <w:r>
-        <w:rPr>
-          <w:sz w:val="28"/>
-          <w:szCs w:val="28"/>
-        </w:rPr>
-        <w:t>FROM `bien` b</w:t>
-      </w:r>
-    </w:p>
-    <w:p>
-      <w:pPr>
-        <w:pBdr>
-          <w:top w:val="single" w:sz="4" w:space="1" w:color="auto"/>
-          <w:left w:val="single" w:sz="4" w:space="4" w:color="auto"/>
-          <w:bottom w:val="single" w:sz="4" w:space="1" w:color="auto"/>
-          <w:right w:val="single" w:sz="4" w:space="4" w:color="auto"/>
-        </w:pBdr>
-        <w:shd w:val="clear" w:color="auto" w:fill="000000" w:themeFill="text1"/>
-        <w:jc w:val="both"/>
-        <w:rPr>
-          <w:sz w:val="28"/>
-          <w:szCs w:val="28"/>
-        </w:rPr>
-      </w:pPr>
-      <w:r>
-        <w:rPr>
-          <w:sz w:val="28"/>
-          <w:szCs w:val="28"/>
-        </w:rPr>
-        <w:tab/>
-        <w:t xml:space="preserve">inner join </w:t>
-      </w:r>
-      <w:proofErr w:type="spellStart"/>
-      <w:r>
-        <w:rPr>
-          <w:sz w:val="28"/>
-          <w:szCs w:val="28"/>
-        </w:rPr>
-        <w:t>type_bien</w:t>
-      </w:r>
-      <w:proofErr w:type="spellEnd"/>
-      <w:r>
-        <w:rPr>
-          <w:sz w:val="28"/>
-          <w:szCs w:val="28"/>
-        </w:rPr>
-        <w:t xml:space="preserve"> </w:t>
-      </w:r>
-      <w:proofErr w:type="spellStart"/>
-      <w:r>
-        <w:rPr>
-          <w:sz w:val="28"/>
-          <w:szCs w:val="28"/>
-        </w:rPr>
-        <w:t>tp</w:t>
-      </w:r>
-      <w:proofErr w:type="spellEnd"/>
-      <w:r>
-        <w:rPr>
-          <w:sz w:val="28"/>
-          <w:szCs w:val="28"/>
-        </w:rPr>
-        <w:t xml:space="preserve"> ON </w:t>
-      </w:r>
-      <w:proofErr w:type="spellStart"/>
-      <w:r>
-        <w:rPr>
-          <w:sz w:val="28"/>
-          <w:szCs w:val="28"/>
-        </w:rPr>
-        <w:t>b.id_type_bien</w:t>
-      </w:r>
-      <w:proofErr w:type="spellEnd"/>
-      <w:r>
-        <w:rPr>
-          <w:sz w:val="28"/>
-          <w:szCs w:val="28"/>
-        </w:rPr>
-        <w:t xml:space="preserve"> = tp.id</w:t>
-      </w:r>
-    </w:p>
-    <w:p>
-      <w:pPr>
-        <w:pBdr>
-          <w:top w:val="single" w:sz="4" w:space="1" w:color="auto"/>
-          <w:left w:val="single" w:sz="4" w:space="4" w:color="auto"/>
-          <w:bottom w:val="single" w:sz="4" w:space="1" w:color="auto"/>
-          <w:right w:val="single" w:sz="4" w:space="4" w:color="auto"/>
-        </w:pBdr>
-        <w:shd w:val="clear" w:color="auto" w:fill="000000" w:themeFill="text1"/>
-        <w:jc w:val="both"/>
-        <w:rPr>
-          <w:sz w:val="28"/>
-          <w:szCs w:val="28"/>
-        </w:rPr>
-      </w:pPr>
-      <w:r>
-        <w:rPr>
-          <w:sz w:val="28"/>
-          <w:szCs w:val="28"/>
-        </w:rPr>
-        <w:tab/>
-        <w:t xml:space="preserve">inner join </w:t>
-      </w:r>
-      <w:proofErr w:type="spellStart"/>
-      <w:r>
-        <w:rPr>
-          <w:sz w:val="28"/>
-          <w:szCs w:val="28"/>
-        </w:rPr>
-        <w:t>contrat</w:t>
-      </w:r>
-      <w:proofErr w:type="spellEnd"/>
-      <w:r>
-        <w:rPr>
-          <w:sz w:val="28"/>
-          <w:szCs w:val="28"/>
-        </w:rPr>
-        <w:t xml:space="preserve"> c on </w:t>
-      </w:r>
-      <w:proofErr w:type="spellStart"/>
-      <w:proofErr w:type="gramStart"/>
-      <w:r>
-        <w:rPr>
-          <w:sz w:val="28"/>
-          <w:szCs w:val="28"/>
-        </w:rPr>
-        <w:t>b.reference</w:t>
-      </w:r>
-      <w:proofErr w:type="spellEnd"/>
-      <w:proofErr w:type="gramEnd"/>
-      <w:r>
-        <w:rPr>
-          <w:sz w:val="28"/>
-          <w:szCs w:val="28"/>
-        </w:rPr>
-        <w:t xml:space="preserve"> = </w:t>
-      </w:r>
-      <w:proofErr w:type="spellStart"/>
-      <w:r>
-        <w:rPr>
-          <w:sz w:val="28"/>
-          <w:szCs w:val="28"/>
-        </w:rPr>
-        <w:t>c.reference</w:t>
-      </w:r>
-      <w:proofErr w:type="spellEnd"/>
-    </w:p>
-    <w:p>
-      <w:pPr>
-        <w:pBdr>
-          <w:top w:val="single" w:sz="4" w:space="1" w:color="auto"/>
-          <w:left w:val="single" w:sz="4" w:space="4" w:color="auto"/>
-          <w:bottom w:val="single" w:sz="4" w:space="1" w:color="auto"/>
-          <w:right w:val="single" w:sz="4" w:space="4" w:color="auto"/>
-        </w:pBdr>
-        <w:shd w:val="clear" w:color="auto" w:fill="000000" w:themeFill="text1"/>
-        <w:jc w:val="both"/>
-        <w:rPr>
-          <w:sz w:val="28"/>
-          <w:szCs w:val="28"/>
-        </w:rPr>
-      </w:pPr>
-      <w:r>
-        <w:rPr>
-          <w:sz w:val="28"/>
-          <w:szCs w:val="28"/>
-        </w:rPr>
-        <w:t xml:space="preserve">    </w:t>
-      </w:r>
-    </w:p>
-    <w:p>
-      <w:pPr>
-        <w:pBdr>
-          <w:top w:val="single" w:sz="4" w:space="1" w:color="auto"/>
-          <w:left w:val="single" w:sz="4" w:space="4" w:color="auto"/>
-          <w:bottom w:val="single" w:sz="4" w:space="1" w:color="auto"/>
-          <w:right w:val="single" w:sz="4" w:space="4" w:color="auto"/>
-        </w:pBdr>
-        <w:shd w:val="clear" w:color="auto" w:fill="000000" w:themeFill="text1"/>
-        <w:jc w:val="both"/>
-        <w:rPr>
-          <w:sz w:val="28"/>
-          <w:szCs w:val="28"/>
-        </w:rPr>
-      </w:pPr>
-      <w:r>
-        <w:rPr>
-          <w:sz w:val="28"/>
-          <w:szCs w:val="28"/>
-        </w:rPr>
-        <w:t xml:space="preserve">where </w:t>
-      </w:r>
-      <w:proofErr w:type="spellStart"/>
-      <w:proofErr w:type="gramStart"/>
-      <w:r>
-        <w:rPr>
-          <w:sz w:val="28"/>
-          <w:szCs w:val="28"/>
-        </w:rPr>
-        <w:t>tp.libelle</w:t>
-      </w:r>
-      <w:proofErr w:type="spellEnd"/>
-      <w:proofErr w:type="gramEnd"/>
-      <w:r>
-        <w:rPr>
-          <w:sz w:val="28"/>
-          <w:szCs w:val="28"/>
-        </w:rPr>
-        <w:t xml:space="preserve"> = 'appartement' and </w:t>
-      </w:r>
-      <w:proofErr w:type="spellStart"/>
-      <w:r>
-        <w:rPr>
-          <w:sz w:val="28"/>
-          <w:szCs w:val="28"/>
-        </w:rPr>
-        <w:t>c.cin</w:t>
-      </w:r>
-      <w:proofErr w:type="spellEnd"/>
-      <w:r>
-        <w:rPr>
-          <w:sz w:val="28"/>
-          <w:szCs w:val="28"/>
-        </w:rPr>
-        <w:t xml:space="preserve"> in (select </w:t>
-      </w:r>
-      <w:proofErr w:type="spellStart"/>
-      <w:r>
-        <w:rPr>
-          <w:sz w:val="28"/>
-          <w:szCs w:val="28"/>
-        </w:rPr>
-        <w:t>cin</w:t>
-      </w:r>
-      <w:proofErr w:type="spellEnd"/>
-      <w:r>
-        <w:rPr>
-          <w:sz w:val="28"/>
-          <w:szCs w:val="28"/>
-        </w:rPr>
-        <w:t xml:space="preserve"> from client where nom  like '</w:t>
-      </w:r>
-      <w:proofErr w:type="spellStart"/>
-      <w:r>
-        <w:rPr>
-          <w:sz w:val="28"/>
-          <w:szCs w:val="28"/>
-        </w:rPr>
-        <w:t>marchoud</w:t>
-      </w:r>
-      <w:proofErr w:type="spellEnd"/>
-      <w:r>
-        <w:rPr>
-          <w:sz w:val="28"/>
-          <w:szCs w:val="28"/>
-        </w:rPr>
-        <w:t xml:space="preserve">' and </w:t>
-      </w:r>
-      <w:proofErr w:type="spellStart"/>
-      <w:r>
-        <w:rPr>
-          <w:sz w:val="28"/>
-          <w:szCs w:val="28"/>
-        </w:rPr>
-        <w:t>prenom</w:t>
-      </w:r>
-      <w:proofErr w:type="spellEnd"/>
-      <w:r>
-        <w:rPr>
-          <w:sz w:val="28"/>
-          <w:szCs w:val="28"/>
-        </w:rPr>
-        <w:t xml:space="preserve"> like '</w:t>
-      </w:r>
-      <w:proofErr w:type="spellStart"/>
-      <w:r>
-        <w:rPr>
-          <w:sz w:val="28"/>
-          <w:szCs w:val="28"/>
-        </w:rPr>
-        <w:t>ali</w:t>
-      </w:r>
-      <w:proofErr w:type="spellEnd"/>
-      <w:r>
-        <w:rPr>
-          <w:sz w:val="28"/>
-          <w:szCs w:val="28"/>
-        </w:rPr>
-        <w:t>');</w:t>
-      </w:r>
-    </w:p>
-    <w:p>
-      <w:pPr>
-        <w:jc w:val="both"/>
-        <w:rPr>
-          <w:sz w:val="28"/>
-          <w:szCs w:val="28"/>
-          <w:lang w:val="en-US"/>
-        </w:rPr>
-      </w:pPr>
-    </w:p>
-    <w:p>
-      <w:pPr>
-        <w:pStyle w:val="Paragraphedeliste"/>
-        <w:numPr>
-          <w:ilvl w:val="0"/>
-          <w:numId w:val="4"/>
-        </w:numPr>
-        <w:jc w:val="both"/>
-        <w:rPr>
-          <w:sz w:val="28"/>
-          <w:szCs w:val="28"/>
-        </w:rPr>
-      </w:pPr>
-      <w:r>
-        <w:rPr>
-          <w:sz w:val="28"/>
-          <w:szCs w:val="28"/>
-        </w:rPr>
-        <w:t>Le nombre des appartements loués dans le mois en cours</w:t>
-      </w:r>
-    </w:p>
-    <w:p>
-      <w:pPr>
-        <w:jc w:val="both"/>
-        <w:rPr>
-          <w:sz w:val="28"/>
-          <w:szCs w:val="28"/>
-        </w:rPr>
-      </w:pPr>
-    </w:p>
-    <w:p>
-      <w:pPr>
-        <w:pStyle w:val="Paragraphedeliste"/>
-        <w:numPr>
-          <w:ilvl w:val="0"/>
-          <w:numId w:val="4"/>
-        </w:numPr>
-        <w:jc w:val="both"/>
-        <w:rPr>
-          <w:sz w:val="28"/>
-          <w:szCs w:val="28"/>
-        </w:rPr>
-      </w:pPr>
-      <w:r>
-        <w:rPr>
-          <w:sz w:val="28"/>
-          <w:szCs w:val="28"/>
-        </w:rPr>
-        <w:t xml:space="preserve">Les appartements disponibles actuellement à </w:t>
-      </w:r>
-      <w:proofErr w:type="spellStart"/>
-      <w:r>
-        <w:rPr>
-          <w:sz w:val="28"/>
-          <w:szCs w:val="28"/>
-        </w:rPr>
-        <w:t>Martil</w:t>
-      </w:r>
-      <w:proofErr w:type="spellEnd"/>
-      <w:r>
-        <w:rPr>
-          <w:sz w:val="28"/>
-          <w:szCs w:val="28"/>
-        </w:rPr>
-        <w:t xml:space="preserve"> dont le loyer est inférieur à 2000 DH </w:t>
-      </w:r>
-      <w:r>
-        <w:rPr>
-          <w:sz w:val="28"/>
-          <w:szCs w:val="28"/>
-        </w:rPr>
-        <w:t>triés</w:t>
-      </w:r>
-      <w:r>
-        <w:rPr>
-          <w:sz w:val="28"/>
-          <w:szCs w:val="28"/>
-        </w:rPr>
-        <w:t xml:space="preserve"> du moi</w:t>
-      </w:r>
-      <w:r>
-        <w:rPr>
-          <w:sz w:val="28"/>
-          <w:szCs w:val="28"/>
-        </w:rPr>
-        <w:t>n</w:t>
-      </w:r>
-      <w:r>
-        <w:rPr>
-          <w:sz w:val="28"/>
-          <w:szCs w:val="28"/>
-        </w:rPr>
-        <w:t>s chère au plus chère</w:t>
-      </w:r>
-    </w:p>
-    <w:p>
-      <w:pPr>
-        <w:pStyle w:val="Paragraphedeliste"/>
-        <w:numPr>
-          <w:ilvl w:val="0"/>
-          <w:numId w:val="4"/>
-        </w:numPr>
-        <w:jc w:val="both"/>
-        <w:rPr>
-          <w:sz w:val="28"/>
-          <w:szCs w:val="28"/>
-        </w:rPr>
-      </w:pPr>
-      <w:r>
-        <w:rPr>
-          <w:sz w:val="28"/>
-          <w:szCs w:val="28"/>
-        </w:rPr>
-        <w:t>La liste des biens qui n’ont jamais été loués</w:t>
-      </w:r>
-    </w:p>
-    <w:p>
-      <w:pPr>
-        <w:pStyle w:val="Paragraphedeliste"/>
-        <w:numPr>
-          <w:ilvl w:val="0"/>
-          <w:numId w:val="4"/>
-        </w:numPr>
-        <w:jc w:val="both"/>
-        <w:rPr>
-          <w:sz w:val="28"/>
-          <w:szCs w:val="28"/>
-        </w:rPr>
-      </w:pPr>
-      <w:r>
-        <w:rPr>
-          <w:sz w:val="28"/>
-          <w:szCs w:val="28"/>
-        </w:rPr>
         <w:t xml:space="preserve">La somme des </w:t>
       </w:r>
       <w:r>
@@ -2292,13 +4310,22 @@
         <w:rPr>
           <w:sz w:val="28"/>
           <w:szCs w:val="28"/>
+        </w:rPr>
+      </w:pPr>
+    </w:p>
+    <w:p>
+      <w:pPr>
+        <w:jc w:val="both"/>
+        <w:rPr>
+          <w:sz w:val="28"/>
+          <w:szCs w:val="28"/>
           <w:rtl/>
         </w:rPr>
       </w:pPr>
     </w:p>
     <w:sectPr>
-      <w:headerReference w:type="default" r:id="rId18"/>
-      <w:footerReference w:type="default" r:id="rId19"/>
+      <w:headerReference w:type="default" r:id="rId22"/>
+      <w:footerReference w:type="default" r:id="rId23"/>
       <w:pgSz w:w="11906" w:h="16838"/>
       <w:pgMar w:top="1417" w:right="1417" w:bottom="1417" w:left="1417" w:header="708" w:footer="708" w:gutter="0"/>
       <w:cols w:space="708"/>

--- a/Bases de données/1 - Test de positionnement/1 . Etude de cas location.docx
+++ b/Bases de données/1 - Test de positionnement/1 . Etude de cas location.docx
@@ -4270,46 +4270,244 @@
     </w:p>
     <w:p>
       <w:pPr>
-        <w:jc w:val="both"/>
-        <w:rPr>
-          <w:sz w:val="28"/>
-          <w:szCs w:val="28"/>
-        </w:rPr>
-      </w:pPr>
-    </w:p>
-    <w:p>
-      <w:pPr>
-        <w:jc w:val="both"/>
-        <w:rPr>
-          <w:sz w:val="28"/>
-          <w:szCs w:val="28"/>
-        </w:rPr>
-      </w:pPr>
-    </w:p>
-    <w:p>
-      <w:pPr>
-        <w:jc w:val="both"/>
-        <w:rPr>
-          <w:sz w:val="28"/>
-          <w:szCs w:val="28"/>
-        </w:rPr>
-      </w:pPr>
-    </w:p>
-    <w:p>
-      <w:pPr>
-        <w:jc w:val="both"/>
-        <w:rPr>
-          <w:sz w:val="28"/>
-          <w:szCs w:val="28"/>
-        </w:rPr>
-      </w:pPr>
-    </w:p>
-    <w:p>
-      <w:pPr>
-        <w:jc w:val="both"/>
-        <w:rPr>
-          <w:sz w:val="28"/>
-          <w:szCs w:val="28"/>
+        <w:pBdr>
+          <w:top w:val="single" w:sz="4" w:space="1" w:color="auto"/>
+          <w:left w:val="single" w:sz="4" w:space="4" w:color="auto"/>
+          <w:bottom w:val="single" w:sz="4" w:space="1" w:color="auto"/>
+          <w:right w:val="single" w:sz="4" w:space="4" w:color="auto"/>
+        </w:pBdr>
+        <w:shd w:val="clear" w:color="auto" w:fill="000000" w:themeFill="text1"/>
+        <w:jc w:val="both"/>
+        <w:rPr>
+          <w:sz w:val="28"/>
+          <w:szCs w:val="28"/>
+          <w:lang w:val="en-US"/>
+        </w:rPr>
+      </w:pPr>
+      <w:r>
+        <w:rPr>
+          <w:sz w:val="28"/>
+          <w:szCs w:val="28"/>
+          <w:lang w:val="en-US"/>
+        </w:rPr>
+        <w:t>select sum(</w:t>
+      </w:r>
+      <w:proofErr w:type="spellStart"/>
+      <w:r>
+        <w:rPr>
+          <w:sz w:val="28"/>
+          <w:szCs w:val="28"/>
+          <w:lang w:val="en-US"/>
+        </w:rPr>
+        <w:t>loyer</w:t>
+      </w:r>
+      <w:proofErr w:type="spellEnd"/>
+      <w:r>
+        <w:rPr>
+          <w:sz w:val="28"/>
+          <w:szCs w:val="28"/>
+          <w:lang w:val="en-US"/>
+        </w:rPr>
+        <w:t>)</w:t>
+      </w:r>
+    </w:p>
+    <w:p>
+      <w:pPr>
+        <w:pBdr>
+          <w:top w:val="single" w:sz="4" w:space="1" w:color="auto"/>
+          <w:left w:val="single" w:sz="4" w:space="4" w:color="auto"/>
+          <w:bottom w:val="single" w:sz="4" w:space="1" w:color="auto"/>
+          <w:right w:val="single" w:sz="4" w:space="4" w:color="auto"/>
+        </w:pBdr>
+        <w:shd w:val="clear" w:color="auto" w:fill="000000" w:themeFill="text1"/>
+        <w:jc w:val="both"/>
+        <w:rPr>
+          <w:sz w:val="28"/>
+          <w:szCs w:val="28"/>
+          <w:lang w:val="en-US"/>
+        </w:rPr>
+      </w:pPr>
+      <w:r>
+        <w:rPr>
+          <w:sz w:val="28"/>
+          <w:szCs w:val="28"/>
+          <w:lang w:val="en-US"/>
+        </w:rPr>
+        <w:t xml:space="preserve">from </w:t>
+      </w:r>
+      <w:proofErr w:type="spellStart"/>
+      <w:r>
+        <w:rPr>
+          <w:sz w:val="28"/>
+          <w:szCs w:val="28"/>
+          <w:lang w:val="en-US"/>
+        </w:rPr>
+        <w:t>contrat</w:t>
+      </w:r>
+      <w:proofErr w:type="spellEnd"/>
+    </w:p>
+    <w:p>
+      <w:pPr>
+        <w:pBdr>
+          <w:top w:val="single" w:sz="4" w:space="1" w:color="auto"/>
+          <w:left w:val="single" w:sz="4" w:space="4" w:color="auto"/>
+          <w:bottom w:val="single" w:sz="4" w:space="1" w:color="auto"/>
+          <w:right w:val="single" w:sz="4" w:space="4" w:color="auto"/>
+        </w:pBdr>
+        <w:shd w:val="clear" w:color="auto" w:fill="000000" w:themeFill="text1"/>
+        <w:jc w:val="both"/>
+        <w:rPr>
+          <w:sz w:val="28"/>
+          <w:szCs w:val="28"/>
+          <w:lang w:val="en-US"/>
+        </w:rPr>
+      </w:pPr>
+      <w:r>
+        <w:rPr>
+          <w:sz w:val="28"/>
+          <w:szCs w:val="28"/>
+          <w:lang w:val="en-US"/>
+        </w:rPr>
+        <w:t>where (</w:t>
+      </w:r>
+      <w:proofErr w:type="spellStart"/>
+      <w:r>
+        <w:rPr>
+          <w:sz w:val="28"/>
+          <w:szCs w:val="28"/>
+          <w:lang w:val="en-US"/>
+        </w:rPr>
+        <w:t>date_sortie</w:t>
+      </w:r>
+      <w:proofErr w:type="spellEnd"/>
+      <w:r>
+        <w:rPr>
+          <w:sz w:val="28"/>
+          <w:szCs w:val="28"/>
+          <w:lang w:val="en-US"/>
+        </w:rPr>
+        <w:t xml:space="preserve"> &gt;= CURRENT_</w:t>
+      </w:r>
+      <w:proofErr w:type="gramStart"/>
+      <w:r>
+        <w:rPr>
+          <w:sz w:val="28"/>
+          <w:szCs w:val="28"/>
+          <w:lang w:val="en-US"/>
+        </w:rPr>
+        <w:t>DATE(</w:t>
+      </w:r>
+      <w:proofErr w:type="gramEnd"/>
+      <w:r>
+        <w:rPr>
+          <w:sz w:val="28"/>
+          <w:szCs w:val="28"/>
+          <w:lang w:val="en-US"/>
+        </w:rPr>
+        <w:t xml:space="preserve">) or </w:t>
+      </w:r>
+      <w:proofErr w:type="spellStart"/>
+      <w:r>
+        <w:rPr>
+          <w:sz w:val="28"/>
+          <w:szCs w:val="28"/>
+          <w:lang w:val="en-US"/>
+        </w:rPr>
+        <w:t>date_sortie</w:t>
+      </w:r>
+      <w:proofErr w:type="spellEnd"/>
+      <w:r>
+        <w:rPr>
+          <w:sz w:val="28"/>
+          <w:szCs w:val="28"/>
+          <w:lang w:val="en-US"/>
+        </w:rPr>
+        <w:t xml:space="preserve"> is null) and </w:t>
+      </w:r>
+      <w:proofErr w:type="spellStart"/>
+      <w:r>
+        <w:rPr>
+          <w:sz w:val="28"/>
+          <w:szCs w:val="28"/>
+          <w:lang w:val="en-US"/>
+        </w:rPr>
+        <w:t>date_entree</w:t>
+      </w:r>
+      <w:proofErr w:type="spellEnd"/>
+      <w:r>
+        <w:rPr>
+          <w:sz w:val="28"/>
+          <w:szCs w:val="28"/>
+          <w:lang w:val="en-US"/>
+        </w:rPr>
+        <w:t xml:space="preserve"> &lt;= </w:t>
+      </w:r>
+      <w:proofErr w:type="spellStart"/>
+      <w:r>
+        <w:rPr>
+          <w:sz w:val="28"/>
+          <w:szCs w:val="28"/>
+          <w:lang w:val="en-US"/>
+        </w:rPr>
+        <w:t>current_date</w:t>
+      </w:r>
+      <w:proofErr w:type="spellEnd"/>
+      <w:r>
+        <w:rPr>
+          <w:sz w:val="28"/>
+          <w:szCs w:val="28"/>
+          <w:lang w:val="en-US"/>
+        </w:rPr>
+        <w:t>;</w:t>
+      </w:r>
+    </w:p>
+    <w:p>
+      <w:pPr>
+        <w:jc w:val="both"/>
+        <w:rPr>
+          <w:sz w:val="28"/>
+          <w:szCs w:val="28"/>
+          <w:lang w:val="en-US"/>
+        </w:rPr>
+      </w:pPr>
+    </w:p>
+    <w:p>
+      <w:pPr>
+        <w:jc w:val="both"/>
+        <w:rPr>
+          <w:sz w:val="28"/>
+          <w:szCs w:val="28"/>
+          <w:lang w:val="en-US"/>
+        </w:rPr>
+      </w:pPr>
+    </w:p>
+    <w:p>
+      <w:pPr>
+        <w:jc w:val="both"/>
+        <w:rPr>
+          <w:sz w:val="28"/>
+          <w:szCs w:val="28"/>
+          <w:lang w:val="en-US"/>
+        </w:rPr>
+      </w:pPr>
+    </w:p>
+    <w:p>
+      <w:pPr>
+        <w:jc w:val="both"/>
+        <w:rPr>
+          <w:sz w:val="28"/>
+          <w:szCs w:val="28"/>
+          <w:lang w:val="en-US"/>
+        </w:rPr>
+      </w:pPr>
+    </w:p>
+    <w:p>
+      <w:pPr>
+        <w:jc w:val="both"/>
+        <w:rPr>
+          <w:sz w:val="28"/>
+          <w:szCs w:val="28"/>
+          <w:lang w:val="en-US"/>
         </w:rPr>
       </w:pPr>
     </w:p>
